--- a/01-Design Secure Architecture/Creating a User Pool in AWS Cognito/Lab Steps.docx
+++ b/01-Design Secure Architecture/Creating a User Pool in AWS Cognito/Lab Steps.docx
@@ -16,7 +16,6 @@
           <w:kern w:val="36"/>
           <w:sz w:val="45"/>
           <w:szCs w:val="45"/>
-          <w:bdr w:val="none" w:sz="0" w:space="0" w:color="auto" w:frame="1"/>
         </w:rPr>
       </w:pPr>
       <w:r>
@@ -38,6 +37,4372 @@
         <w:shd w:val="clear" w:color="auto" w:fill="FFFFFF"/>
         <w:spacing w:after="0" w:line="240" w:lineRule="auto"/>
         <w:textAlignment w:val="baseline"/>
+        <w:outlineLvl w:val="1"/>
+        <w:rPr>
+          <w:rFonts w:ascii="Arial" w:eastAsia="Times New Roman" w:hAnsi="Arial" w:cs="Arial"/>
+          <w:b/>
+          <w:bCs/>
+          <w:color w:val="1F2430"/>
+          <w:sz w:val="33"/>
+          <w:szCs w:val="33"/>
+          <w:bdr w:val="none" w:sz="0" w:space="0" w:color="auto" w:frame="1"/>
+        </w:rPr>
+      </w:pPr>
+    </w:p>
+    <w:p>
+      <w:pPr>
+        <w:shd w:val="clear" w:color="auto" w:fill="FFFFFF"/>
+        <w:spacing w:after="0" w:line="240" w:lineRule="auto"/>
+        <w:textAlignment w:val="baseline"/>
+        <w:outlineLvl w:val="1"/>
+        <w:rPr>
+          <w:rFonts w:ascii="Arial" w:eastAsia="Times New Roman" w:hAnsi="Arial" w:cs="Arial"/>
+          <w:color w:val="1F2430"/>
+          <w:sz w:val="33"/>
+          <w:szCs w:val="33"/>
+        </w:rPr>
+      </w:pPr>
+      <w:r>
+        <w:rPr>
+          <w:rFonts w:ascii="Arial" w:eastAsia="Times New Roman" w:hAnsi="Arial" w:cs="Arial"/>
+          <w:b/>
+          <w:bCs/>
+          <w:color w:val="1F2430"/>
+          <w:sz w:val="33"/>
+          <w:szCs w:val="33"/>
+          <w:bdr w:val="none" w:sz="0" w:space="0" w:color="auto" w:frame="1"/>
+        </w:rPr>
+        <w:t>Task 1: Sign in to AWS Management Console</w:t>
+      </w:r>
+    </w:p>
+    <w:p>
+      <w:pPr>
+        <w:numPr>
+          <w:ilvl w:val="0"/>
+          <w:numId w:val="1"/>
+        </w:numPr>
+        <w:spacing w:after="0" w:line="390" w:lineRule="atLeast"/>
+        <w:ind w:left="450" w:right="450"/>
+        <w:textAlignment w:val="baseline"/>
+        <w:rPr>
+          <w:rFonts w:ascii="Arial" w:eastAsia="Times New Roman" w:hAnsi="Arial" w:cs="Arial"/>
+          <w:color w:val="1F2430"/>
+          <w:sz w:val="21"/>
+          <w:szCs w:val="21"/>
+        </w:rPr>
+      </w:pPr>
+      <w:r>
+        <w:rPr>
+          <w:rFonts w:ascii="Arial" w:eastAsia="Times New Roman" w:hAnsi="Arial" w:cs="Arial"/>
+          <w:color w:val="1F2430"/>
+          <w:sz w:val="21"/>
+          <w:szCs w:val="21"/>
+          <w:bdr w:val="none" w:sz="0" w:space="0" w:color="auto" w:frame="1"/>
+        </w:rPr>
+        <w:t>Click on the </w:t>
+      </w:r>
+      <w:r>
+        <w:rPr>
+          <w:rFonts w:ascii="Arial" w:eastAsia="Times New Roman" w:hAnsi="Arial" w:cs="Arial"/>
+          <w:b/>
+          <w:bCs/>
+          <w:color w:val="1F2430"/>
+          <w:sz w:val="21"/>
+          <w:szCs w:val="21"/>
+          <w:bdr w:val="none" w:sz="0" w:space="0" w:color="auto" w:frame="1"/>
+        </w:rPr>
+        <w:t>Open Console</w:t>
+      </w:r>
+      <w:r>
+        <w:rPr>
+          <w:rFonts w:ascii="Arial" w:eastAsia="Times New Roman" w:hAnsi="Arial" w:cs="Arial"/>
+          <w:color w:val="1F2430"/>
+          <w:sz w:val="21"/>
+          <w:szCs w:val="21"/>
+          <w:bdr w:val="none" w:sz="0" w:space="0" w:color="auto" w:frame="1"/>
+        </w:rPr>
+        <w:t> button, and you will get redirected to AWS Console in a new browser tab.</w:t>
+      </w:r>
+    </w:p>
+    <w:p>
+      <w:pPr>
+        <w:numPr>
+          <w:ilvl w:val="0"/>
+          <w:numId w:val="1"/>
+        </w:numPr>
+        <w:spacing w:after="0" w:line="390" w:lineRule="atLeast"/>
+        <w:ind w:left="450" w:right="450"/>
+        <w:textAlignment w:val="baseline"/>
+        <w:rPr>
+          <w:rFonts w:ascii="Arial" w:eastAsia="Times New Roman" w:hAnsi="Arial" w:cs="Arial"/>
+          <w:color w:val="1F2430"/>
+          <w:sz w:val="21"/>
+          <w:szCs w:val="21"/>
+        </w:rPr>
+      </w:pPr>
+      <w:r>
+        <w:rPr>
+          <w:rFonts w:ascii="Arial" w:eastAsia="Times New Roman" w:hAnsi="Arial" w:cs="Arial"/>
+          <w:color w:val="1F2430"/>
+          <w:sz w:val="21"/>
+          <w:szCs w:val="21"/>
+          <w:bdr w:val="none" w:sz="0" w:space="0" w:color="auto" w:frame="1"/>
+        </w:rPr>
+        <w:t>On the AWS sign-in page,</w:t>
+      </w:r>
+    </w:p>
+    <w:p>
+      <w:pPr>
+        <w:numPr>
+          <w:ilvl w:val="1"/>
+          <w:numId w:val="1"/>
+        </w:numPr>
+        <w:spacing w:after="0" w:line="390" w:lineRule="atLeast"/>
+        <w:ind w:left="450" w:right="450"/>
+        <w:textAlignment w:val="baseline"/>
+        <w:rPr>
+          <w:rFonts w:ascii="Arial" w:eastAsia="Times New Roman" w:hAnsi="Arial" w:cs="Arial"/>
+          <w:color w:val="1F2430"/>
+          <w:sz w:val="21"/>
+          <w:szCs w:val="21"/>
+        </w:rPr>
+      </w:pPr>
+      <w:r>
+        <w:rPr>
+          <w:rFonts w:ascii="Arial" w:eastAsia="Times New Roman" w:hAnsi="Arial" w:cs="Arial"/>
+          <w:color w:val="1F2430"/>
+          <w:sz w:val="21"/>
+          <w:szCs w:val="21"/>
+          <w:bdr w:val="none" w:sz="0" w:space="0" w:color="auto" w:frame="1"/>
+        </w:rPr>
+        <w:t>Leave the Account ID as default. Never edit/remove the 12-digit Account ID present in the AWS Console. Otherwise, you cannot proceed with the lab.</w:t>
+      </w:r>
+    </w:p>
+    <w:p>
+      <w:pPr>
+        <w:numPr>
+          <w:ilvl w:val="1"/>
+          <w:numId w:val="1"/>
+        </w:numPr>
+        <w:spacing w:after="0" w:line="390" w:lineRule="atLeast"/>
+        <w:ind w:left="450" w:right="450"/>
+        <w:textAlignment w:val="baseline"/>
+        <w:rPr>
+          <w:rFonts w:ascii="Arial" w:eastAsia="Times New Roman" w:hAnsi="Arial" w:cs="Arial"/>
+          <w:color w:val="1F2430"/>
+          <w:sz w:val="21"/>
+          <w:szCs w:val="21"/>
+        </w:rPr>
+      </w:pPr>
+      <w:r>
+        <w:rPr>
+          <w:rFonts w:ascii="Arial" w:eastAsia="Times New Roman" w:hAnsi="Arial" w:cs="Arial"/>
+          <w:color w:val="1F2430"/>
+          <w:sz w:val="21"/>
+          <w:szCs w:val="21"/>
+          <w:bdr w:val="none" w:sz="0" w:space="0" w:color="auto" w:frame="1"/>
+        </w:rPr>
+        <w:t>Now copy your </w:t>
+      </w:r>
+      <w:r>
+        <w:rPr>
+          <w:rFonts w:ascii="Arial" w:eastAsia="Times New Roman" w:hAnsi="Arial" w:cs="Arial"/>
+          <w:b/>
+          <w:bCs/>
+          <w:color w:val="1F2430"/>
+          <w:sz w:val="21"/>
+          <w:szCs w:val="21"/>
+          <w:bdr w:val="none" w:sz="0" w:space="0" w:color="auto" w:frame="1"/>
+        </w:rPr>
+        <w:t>Username</w:t>
+      </w:r>
+      <w:r>
+        <w:rPr>
+          <w:rFonts w:ascii="Arial" w:eastAsia="Times New Roman" w:hAnsi="Arial" w:cs="Arial"/>
+          <w:color w:val="1F2430"/>
+          <w:sz w:val="21"/>
+          <w:szCs w:val="21"/>
+          <w:bdr w:val="none" w:sz="0" w:space="0" w:color="auto" w:frame="1"/>
+        </w:rPr>
+        <w:t> and </w:t>
+      </w:r>
+      <w:r>
+        <w:rPr>
+          <w:rFonts w:ascii="Arial" w:eastAsia="Times New Roman" w:hAnsi="Arial" w:cs="Arial"/>
+          <w:b/>
+          <w:bCs/>
+          <w:color w:val="1F2430"/>
+          <w:sz w:val="21"/>
+          <w:szCs w:val="21"/>
+          <w:bdr w:val="none" w:sz="0" w:space="0" w:color="auto" w:frame="1"/>
+        </w:rPr>
+        <w:t>Password</w:t>
+      </w:r>
+      <w:r>
+        <w:rPr>
+          <w:rFonts w:ascii="Arial" w:eastAsia="Times New Roman" w:hAnsi="Arial" w:cs="Arial"/>
+          <w:color w:val="1F2430"/>
+          <w:sz w:val="21"/>
+          <w:szCs w:val="21"/>
+          <w:bdr w:val="none" w:sz="0" w:space="0" w:color="auto" w:frame="1"/>
+        </w:rPr>
+        <w:t> in the Lab Console to the </w:t>
+      </w:r>
+      <w:r>
+        <w:rPr>
+          <w:rFonts w:ascii="Arial" w:eastAsia="Times New Roman" w:hAnsi="Arial" w:cs="Arial"/>
+          <w:b/>
+          <w:bCs/>
+          <w:color w:val="1F2430"/>
+          <w:sz w:val="21"/>
+          <w:szCs w:val="21"/>
+          <w:bdr w:val="none" w:sz="0" w:space="0" w:color="auto" w:frame="1"/>
+        </w:rPr>
+        <w:t>IAM Username and Password</w:t>
+      </w:r>
+      <w:r>
+        <w:rPr>
+          <w:rFonts w:ascii="Arial" w:eastAsia="Times New Roman" w:hAnsi="Arial" w:cs="Arial"/>
+          <w:color w:val="1F2430"/>
+          <w:sz w:val="21"/>
+          <w:szCs w:val="21"/>
+          <w:bdr w:val="none" w:sz="0" w:space="0" w:color="auto" w:frame="1"/>
+        </w:rPr>
+        <w:t> in AWS Console and click on the </w:t>
+      </w:r>
+      <w:r>
+        <w:rPr>
+          <w:rFonts w:ascii="Arial" w:eastAsia="Times New Roman" w:hAnsi="Arial" w:cs="Arial"/>
+          <w:b/>
+          <w:bCs/>
+          <w:color w:val="1F2430"/>
+          <w:sz w:val="21"/>
+          <w:szCs w:val="21"/>
+          <w:bdr w:val="none" w:sz="0" w:space="0" w:color="auto" w:frame="1"/>
+        </w:rPr>
+        <w:t>Sign-in</w:t>
+      </w:r>
+      <w:r>
+        <w:rPr>
+          <w:rFonts w:ascii="Arial" w:eastAsia="Times New Roman" w:hAnsi="Arial" w:cs="Arial"/>
+          <w:color w:val="1F2430"/>
+          <w:sz w:val="21"/>
+          <w:szCs w:val="21"/>
+          <w:bdr w:val="none" w:sz="0" w:space="0" w:color="auto" w:frame="1"/>
+        </w:rPr>
+        <w:t> button.</w:t>
+      </w:r>
+    </w:p>
+    <w:p>
+      <w:pPr>
+        <w:numPr>
+          <w:ilvl w:val="0"/>
+          <w:numId w:val="1"/>
+        </w:numPr>
+        <w:spacing w:after="0" w:line="390" w:lineRule="atLeast"/>
+        <w:ind w:left="450" w:right="450"/>
+        <w:textAlignment w:val="baseline"/>
+        <w:rPr>
+          <w:rFonts w:ascii="Arial" w:eastAsia="Times New Roman" w:hAnsi="Arial" w:cs="Arial"/>
+          <w:color w:val="1F2430"/>
+          <w:sz w:val="21"/>
+          <w:szCs w:val="21"/>
+        </w:rPr>
+      </w:pPr>
+      <w:r>
+        <w:rPr>
+          <w:rFonts w:ascii="Arial" w:eastAsia="Times New Roman" w:hAnsi="Arial" w:cs="Arial"/>
+          <w:color w:val="1F2430"/>
+          <w:sz w:val="21"/>
+          <w:szCs w:val="21"/>
+          <w:bdr w:val="none" w:sz="0" w:space="0" w:color="auto" w:frame="1"/>
+        </w:rPr>
+        <w:t>Once Signed In to the AWS Management Console, make the default AWS Region as </w:t>
+      </w:r>
+      <w:r>
+        <w:rPr>
+          <w:rFonts w:ascii="Arial" w:eastAsia="Times New Roman" w:hAnsi="Arial" w:cs="Arial"/>
+          <w:b/>
+          <w:bCs/>
+          <w:color w:val="1F2430"/>
+          <w:sz w:val="21"/>
+          <w:szCs w:val="21"/>
+          <w:bdr w:val="none" w:sz="0" w:space="0" w:color="auto" w:frame="1"/>
+        </w:rPr>
+        <w:t>US East (N. Virginia) us-east-1.</w:t>
+      </w:r>
+    </w:p>
+    <w:p>
+      <w:pPr>
+        <w:numPr>
+          <w:ilvl w:val="0"/>
+          <w:numId w:val="1"/>
+        </w:numPr>
+        <w:spacing w:after="0" w:line="390" w:lineRule="atLeast"/>
+        <w:ind w:left="450" w:right="450"/>
+        <w:textAlignment w:val="baseline"/>
+        <w:rPr>
+          <w:rFonts w:ascii="Arial" w:eastAsia="Times New Roman" w:hAnsi="Arial" w:cs="Arial"/>
+          <w:color w:val="1F2430"/>
+          <w:sz w:val="21"/>
+          <w:szCs w:val="21"/>
+        </w:rPr>
+      </w:pPr>
+      <w:r>
+        <w:rPr>
+          <w:rFonts w:ascii="Arial" w:eastAsia="Times New Roman" w:hAnsi="Arial" w:cs="Arial"/>
+          <w:color w:val="1F2430"/>
+          <w:sz w:val="21"/>
+          <w:szCs w:val="21"/>
+          <w:bdr w:val="none" w:sz="0" w:space="0" w:color="auto" w:frame="1"/>
+        </w:rPr>
+        <w:t>Select Maybe later in New AWS Console Home page pop-up </w:t>
+      </w:r>
+    </w:p>
+    <w:p>
+      <w:pPr>
+        <w:shd w:val="clear" w:color="auto" w:fill="FFFFFF"/>
+        <w:spacing w:after="0" w:line="240" w:lineRule="auto"/>
+        <w:textAlignment w:val="baseline"/>
+        <w:outlineLvl w:val="1"/>
+        <w:rPr>
+          <w:rFonts w:ascii="Arial" w:eastAsia="Times New Roman" w:hAnsi="Arial" w:cs="Arial"/>
+          <w:b/>
+          <w:bCs/>
+          <w:color w:val="1F2430"/>
+          <w:sz w:val="33"/>
+          <w:szCs w:val="33"/>
+          <w:bdr w:val="none" w:sz="0" w:space="0" w:color="auto" w:frame="1"/>
+        </w:rPr>
+      </w:pPr>
+    </w:p>
+    <w:p>
+      <w:pPr>
+        <w:shd w:val="clear" w:color="auto" w:fill="FFFFFF"/>
+        <w:spacing w:after="0" w:line="240" w:lineRule="auto"/>
+        <w:textAlignment w:val="baseline"/>
+        <w:outlineLvl w:val="1"/>
+        <w:rPr>
+          <w:rFonts w:ascii="Arial" w:eastAsia="Times New Roman" w:hAnsi="Arial" w:cs="Arial"/>
+          <w:b/>
+          <w:bCs/>
+          <w:color w:val="1F2430"/>
+          <w:sz w:val="33"/>
+          <w:szCs w:val="33"/>
+          <w:bdr w:val="none" w:sz="0" w:space="0" w:color="auto" w:frame="1"/>
+        </w:rPr>
+      </w:pPr>
+    </w:p>
+    <w:p>
+      <w:pPr>
+        <w:shd w:val="clear" w:color="auto" w:fill="FFFFFF"/>
+        <w:spacing w:after="0" w:line="240" w:lineRule="auto"/>
+        <w:textAlignment w:val="baseline"/>
+        <w:outlineLvl w:val="1"/>
+        <w:rPr>
+          <w:rFonts w:ascii="Arial" w:eastAsia="Times New Roman" w:hAnsi="Arial" w:cs="Arial"/>
+          <w:color w:val="1F2430"/>
+          <w:sz w:val="33"/>
+          <w:szCs w:val="33"/>
+        </w:rPr>
+      </w:pPr>
+      <w:r>
+        <w:rPr>
+          <w:rFonts w:ascii="Arial" w:eastAsia="Times New Roman" w:hAnsi="Arial" w:cs="Arial"/>
+          <w:b/>
+          <w:bCs/>
+          <w:color w:val="1F2430"/>
+          <w:sz w:val="33"/>
+          <w:szCs w:val="33"/>
+          <w:bdr w:val="none" w:sz="0" w:space="0" w:color="auto" w:frame="1"/>
+        </w:rPr>
+        <w:t>Task 2: Creating a User Pool</w:t>
+      </w:r>
+    </w:p>
+    <w:p>
+      <w:pPr>
+        <w:shd w:val="clear" w:color="auto" w:fill="FFFFFF"/>
+        <w:spacing w:after="0" w:line="390" w:lineRule="atLeast"/>
+        <w:textAlignment w:val="baseline"/>
+        <w:rPr>
+          <w:rFonts w:ascii="Arial" w:eastAsia="Times New Roman" w:hAnsi="Arial" w:cs="Arial"/>
+          <w:color w:val="1F2430"/>
+          <w:sz w:val="21"/>
+          <w:szCs w:val="21"/>
+        </w:rPr>
+      </w:pPr>
+      <w:r>
+        <w:rPr>
+          <w:rFonts w:ascii="Arial" w:eastAsia="Times New Roman" w:hAnsi="Arial" w:cs="Arial"/>
+          <w:color w:val="1F2430"/>
+          <w:sz w:val="21"/>
+          <w:szCs w:val="21"/>
+          <w:bdr w:val="none" w:sz="0" w:space="0" w:color="auto" w:frame="1"/>
+        </w:rPr>
+        <w:t xml:space="preserve">In this task, we are going to guide users through the process of creating a user pool in AWS </w:t>
+      </w:r>
+      <w:proofErr w:type="spellStart"/>
+      <w:r>
+        <w:rPr>
+          <w:rFonts w:ascii="Arial" w:eastAsia="Times New Roman" w:hAnsi="Arial" w:cs="Arial"/>
+          <w:color w:val="1F2430"/>
+          <w:sz w:val="21"/>
+          <w:szCs w:val="21"/>
+          <w:bdr w:val="none" w:sz="0" w:space="0" w:color="auto" w:frame="1"/>
+        </w:rPr>
+        <w:t>Cognito</w:t>
+      </w:r>
+      <w:proofErr w:type="spellEnd"/>
+      <w:r>
+        <w:rPr>
+          <w:rFonts w:ascii="Arial" w:eastAsia="Times New Roman" w:hAnsi="Arial" w:cs="Arial"/>
+          <w:color w:val="1F2430"/>
+          <w:sz w:val="21"/>
+          <w:szCs w:val="21"/>
+          <w:bdr w:val="none" w:sz="0" w:space="0" w:color="auto" w:frame="1"/>
+        </w:rPr>
+        <w:t>. Creating a user pool is the first step in setting up user authentication and authorization for an application. It establishes the foundation for managing user accounts, sign-up, and sign-in processes.</w:t>
+      </w:r>
+    </w:p>
+    <w:p>
+      <w:pPr>
+        <w:numPr>
+          <w:ilvl w:val="0"/>
+          <w:numId w:val="2"/>
+        </w:numPr>
+        <w:spacing w:after="0" w:line="390" w:lineRule="atLeast"/>
+        <w:ind w:left="450" w:right="450"/>
+        <w:textAlignment w:val="baseline"/>
+        <w:rPr>
+          <w:rFonts w:ascii="Arial" w:eastAsia="Times New Roman" w:hAnsi="Arial" w:cs="Arial"/>
+          <w:color w:val="1F2430"/>
+          <w:sz w:val="21"/>
+          <w:szCs w:val="21"/>
+        </w:rPr>
+      </w:pPr>
+      <w:r>
+        <w:rPr>
+          <w:rFonts w:ascii="Arial" w:eastAsia="Times New Roman" w:hAnsi="Arial" w:cs="Arial"/>
+          <w:color w:val="1F2430"/>
+          <w:sz w:val="21"/>
+          <w:szCs w:val="21"/>
+          <w:bdr w:val="none" w:sz="0" w:space="0" w:color="auto" w:frame="1"/>
+        </w:rPr>
+        <w:t xml:space="preserve">Navigate to </w:t>
+      </w:r>
+      <w:proofErr w:type="spellStart"/>
+      <w:r>
+        <w:rPr>
+          <w:rFonts w:ascii="Arial" w:eastAsia="Times New Roman" w:hAnsi="Arial" w:cs="Arial"/>
+          <w:color w:val="1F2430"/>
+          <w:sz w:val="21"/>
+          <w:szCs w:val="21"/>
+          <w:bdr w:val="none" w:sz="0" w:space="0" w:color="auto" w:frame="1"/>
+        </w:rPr>
+        <w:t>Cognito</w:t>
+      </w:r>
+      <w:proofErr w:type="spellEnd"/>
+      <w:r>
+        <w:rPr>
+          <w:rFonts w:ascii="Arial" w:eastAsia="Times New Roman" w:hAnsi="Arial" w:cs="Arial"/>
+          <w:color w:val="1F2430"/>
+          <w:sz w:val="21"/>
+          <w:szCs w:val="21"/>
+          <w:bdr w:val="none" w:sz="0" w:space="0" w:color="auto" w:frame="1"/>
+        </w:rPr>
+        <w:t xml:space="preserve"> by clicking on the </w:t>
+      </w:r>
+      <w:r>
+        <w:rPr>
+          <w:rFonts w:ascii="Arial" w:eastAsia="Times New Roman" w:hAnsi="Arial" w:cs="Arial"/>
+          <w:b/>
+          <w:bCs/>
+          <w:color w:val="1F2430"/>
+          <w:sz w:val="21"/>
+          <w:szCs w:val="21"/>
+          <w:bdr w:val="none" w:sz="0" w:space="0" w:color="auto" w:frame="1"/>
+        </w:rPr>
+        <w:t>Services</w:t>
+      </w:r>
+      <w:r>
+        <w:rPr>
+          <w:rFonts w:ascii="Arial" w:eastAsia="Times New Roman" w:hAnsi="Arial" w:cs="Arial"/>
+          <w:color w:val="1F2430"/>
+          <w:sz w:val="21"/>
+          <w:szCs w:val="21"/>
+          <w:bdr w:val="none" w:sz="0" w:space="0" w:color="auto" w:frame="1"/>
+        </w:rPr>
+        <w:t xml:space="preserve"> menu at the top, click on </w:t>
+      </w:r>
+      <w:proofErr w:type="spellStart"/>
+      <w:r>
+        <w:rPr>
+          <w:rFonts w:ascii="Arial" w:eastAsia="Times New Roman" w:hAnsi="Arial" w:cs="Arial"/>
+          <w:color w:val="1F2430"/>
+          <w:sz w:val="21"/>
+          <w:szCs w:val="21"/>
+          <w:bdr w:val="none" w:sz="0" w:space="0" w:color="auto" w:frame="1"/>
+        </w:rPr>
+        <w:t>Cognito</w:t>
+      </w:r>
+      <w:proofErr w:type="spellEnd"/>
+      <w:r>
+        <w:rPr>
+          <w:rFonts w:ascii="Arial" w:eastAsia="Times New Roman" w:hAnsi="Arial" w:cs="Arial"/>
+          <w:color w:val="1F2430"/>
+          <w:sz w:val="21"/>
+          <w:szCs w:val="21"/>
+          <w:bdr w:val="none" w:sz="0" w:space="0" w:color="auto" w:frame="1"/>
+        </w:rPr>
+        <w:t xml:space="preserve"> under the </w:t>
+      </w:r>
+      <w:r>
+        <w:rPr>
+          <w:rFonts w:ascii="Arial" w:eastAsia="Times New Roman" w:hAnsi="Arial" w:cs="Arial"/>
+          <w:b/>
+          <w:bCs/>
+          <w:color w:val="1F2430"/>
+          <w:sz w:val="21"/>
+          <w:szCs w:val="21"/>
+          <w:bdr w:val="none" w:sz="0" w:space="0" w:color="auto" w:frame="1"/>
+        </w:rPr>
+        <w:t xml:space="preserve">Security, Identity, and Compliance </w:t>
+      </w:r>
+      <w:r>
+        <w:rPr>
+          <w:rFonts w:ascii="Arial" w:eastAsia="Times New Roman" w:hAnsi="Arial" w:cs="Arial"/>
+          <w:color w:val="1F2430"/>
+          <w:sz w:val="21"/>
+          <w:szCs w:val="21"/>
+          <w:bdr w:val="none" w:sz="0" w:space="0" w:color="auto" w:frame="1"/>
+        </w:rPr>
+        <w:t>section.</w:t>
+      </w:r>
+    </w:p>
+    <w:p>
+      <w:pPr>
+        <w:numPr>
+          <w:ilvl w:val="0"/>
+          <w:numId w:val="2"/>
+        </w:numPr>
+        <w:spacing w:after="0" w:line="390" w:lineRule="atLeast"/>
+        <w:ind w:left="450" w:right="450"/>
+        <w:textAlignment w:val="baseline"/>
+        <w:rPr>
+          <w:rFonts w:ascii="Arial" w:eastAsia="Times New Roman" w:hAnsi="Arial" w:cs="Arial"/>
+          <w:color w:val="1F2430"/>
+          <w:sz w:val="21"/>
+          <w:szCs w:val="21"/>
+        </w:rPr>
+      </w:pPr>
+      <w:r>
+        <w:rPr>
+          <w:rFonts w:ascii="Arial" w:eastAsia="Times New Roman" w:hAnsi="Arial" w:cs="Arial"/>
+          <w:color w:val="1F2430"/>
+          <w:sz w:val="21"/>
+          <w:szCs w:val="21"/>
+          <w:bdr w:val="none" w:sz="0" w:space="0" w:color="auto" w:frame="1"/>
+        </w:rPr>
+        <w:t>Make sure you are in the</w:t>
+      </w:r>
+      <w:r>
+        <w:rPr>
+          <w:rFonts w:ascii="Arial" w:eastAsia="Times New Roman" w:hAnsi="Arial" w:cs="Arial"/>
+          <w:b/>
+          <w:bCs/>
+          <w:color w:val="1F2430"/>
+          <w:sz w:val="21"/>
+          <w:szCs w:val="21"/>
+          <w:bdr w:val="none" w:sz="0" w:space="0" w:color="auto" w:frame="1"/>
+        </w:rPr>
+        <w:t xml:space="preserve"> US East (N. Virginia) us-east-1 </w:t>
+      </w:r>
+      <w:r>
+        <w:rPr>
+          <w:rFonts w:ascii="Arial" w:eastAsia="Times New Roman" w:hAnsi="Arial" w:cs="Arial"/>
+          <w:color w:val="1F2430"/>
+          <w:sz w:val="21"/>
+          <w:szCs w:val="21"/>
+          <w:bdr w:val="none" w:sz="0" w:space="0" w:color="auto" w:frame="1"/>
+        </w:rPr>
+        <w:t xml:space="preserve">Region. Click on </w:t>
+      </w:r>
+      <w:r>
+        <w:rPr>
+          <w:rFonts w:ascii="Arial" w:eastAsia="Times New Roman" w:hAnsi="Arial" w:cs="Arial"/>
+          <w:b/>
+          <w:bCs/>
+          <w:color w:val="1F2430"/>
+          <w:sz w:val="21"/>
+          <w:szCs w:val="21"/>
+          <w:bdr w:val="none" w:sz="0" w:space="0" w:color="auto" w:frame="1"/>
+        </w:rPr>
+        <w:t>Create user pool</w:t>
+      </w:r>
+      <w:r>
+        <w:rPr>
+          <w:rFonts w:ascii="Arial" w:eastAsia="Times New Roman" w:hAnsi="Arial" w:cs="Arial"/>
+          <w:color w:val="1F2430"/>
+          <w:sz w:val="21"/>
+          <w:szCs w:val="21"/>
+          <w:bdr w:val="none" w:sz="0" w:space="0" w:color="auto" w:frame="1"/>
+        </w:rPr>
+        <w:t>.</w:t>
+      </w:r>
+    </w:p>
+    <w:p>
+      <w:pPr>
+        <w:shd w:val="clear" w:color="auto" w:fill="FFFFFF"/>
+        <w:spacing w:after="0" w:line="390" w:lineRule="atLeast"/>
+        <w:textAlignment w:val="baseline"/>
+        <w:rPr>
+          <w:rFonts w:ascii="Arial" w:eastAsia="Times New Roman" w:hAnsi="Arial" w:cs="Arial"/>
+          <w:color w:val="1F2430"/>
+          <w:sz w:val="21"/>
+          <w:szCs w:val="21"/>
+        </w:rPr>
+      </w:pPr>
+      <w:r>
+        <w:rPr>
+          <w:rFonts w:ascii="Arial" w:eastAsia="Times New Roman" w:hAnsi="Arial" w:cs="Arial"/>
+          <w:color w:val="1F2430"/>
+          <w:sz w:val="21"/>
+          <w:szCs w:val="21"/>
+          <w:bdr w:val="none" w:sz="0" w:space="0" w:color="auto" w:frame="1"/>
+        </w:rPr>
+        <w:br/>
+      </w:r>
+    </w:p>
+    <w:p>
+      <w:pPr>
+        <w:shd w:val="clear" w:color="auto" w:fill="FFFFFF"/>
+        <w:spacing w:after="0" w:line="240" w:lineRule="auto"/>
+        <w:jc w:val="center"/>
+        <w:textAlignment w:val="baseline"/>
+        <w:rPr>
+          <w:rFonts w:ascii="Arial" w:eastAsia="Times New Roman" w:hAnsi="Arial" w:cs="Arial"/>
+          <w:color w:val="1F2430"/>
+          <w:sz w:val="21"/>
+          <w:szCs w:val="21"/>
+        </w:rPr>
+      </w:pPr>
+      <w:r>
+        <w:rPr>
+          <w:rFonts w:ascii="Arial" w:eastAsia="Times New Roman" w:hAnsi="Arial" w:cs="Arial"/>
+          <w:b/>
+          <w:bCs/>
+          <w:noProof/>
+          <w:color w:val="1F2430"/>
+          <w:sz w:val="21"/>
+          <w:szCs w:val="21"/>
+          <w:bdr w:val="none" w:sz="0" w:space="0" w:color="auto" w:frame="1"/>
+        </w:rPr>
+        <w:lastRenderedPageBreak/>
+        <w:drawing>
+          <wp:inline distT="0" distB="0" distL="0" distR="0">
+            <wp:extent cx="7315200" cy="2916845"/>
+            <wp:effectExtent l="0" t="0" r="0" b="0"/>
+            <wp:docPr id="16" name="Picture 16" descr="https://labresources.whizlabs.com/23ca17a30952a39cfd868d256392a744/image13_17_07.png"/>
+            <wp:cNvGraphicFramePr>
+              <a:graphicFrameLocks xmlns:a="http://schemas.openxmlformats.org/drawingml/2006/main" noChangeAspect="1"/>
+            </wp:cNvGraphicFramePr>
+            <a:graphic xmlns:a="http://schemas.openxmlformats.org/drawingml/2006/main">
+              <a:graphicData uri="http://schemas.openxmlformats.org/drawingml/2006/picture">
+                <pic:pic xmlns:pic="http://schemas.openxmlformats.org/drawingml/2006/picture">
+                  <pic:nvPicPr>
+                    <pic:cNvPr id="0" name="Picture 1" descr="https://labresources.whizlabs.com/23ca17a30952a39cfd868d256392a744/image13_17_07.png"/>
+                    <pic:cNvPicPr>
+                      <a:picLocks noChangeAspect="1" noChangeArrowheads="1"/>
+                    </pic:cNvPicPr>
+                  </pic:nvPicPr>
+                  <pic:blipFill>
+                    <a:blip r:embed="rId5" cstate="print">
+                      <a:extLst>
+                        <a:ext uri="{28A0092B-C50C-407E-A947-70E740481C1C}">
+                          <a14:useLocalDpi xmlns:a14="http://schemas.microsoft.com/office/drawing/2010/main" val="0"/>
+                        </a:ext>
+                      </a:extLst>
+                    </a:blip>
+                    <a:srcRect/>
+                    <a:stretch>
+                      <a:fillRect/>
+                    </a:stretch>
+                  </pic:blipFill>
+                  <pic:spPr bwMode="auto">
+                    <a:xfrm>
+                      <a:off x="0" y="0"/>
+                      <a:ext cx="7351533" cy="2931332"/>
+                    </a:xfrm>
+                    <a:prstGeom prst="rect">
+                      <a:avLst/>
+                    </a:prstGeom>
+                    <a:noFill/>
+                    <a:ln>
+                      <a:noFill/>
+                    </a:ln>
+                  </pic:spPr>
+                </pic:pic>
+              </a:graphicData>
+            </a:graphic>
+          </wp:inline>
+        </w:drawing>
+      </w:r>
+    </w:p>
+    <w:p>
+      <w:pPr>
+        <w:shd w:val="clear" w:color="auto" w:fill="FFFFFF"/>
+        <w:spacing w:after="0" w:line="240" w:lineRule="auto"/>
+        <w:textAlignment w:val="baseline"/>
+        <w:outlineLvl w:val="1"/>
+        <w:rPr>
+          <w:rFonts w:ascii="Arial" w:eastAsia="Times New Roman" w:hAnsi="Arial" w:cs="Arial"/>
+          <w:b/>
+          <w:bCs/>
+          <w:color w:val="1F2430"/>
+          <w:sz w:val="33"/>
+          <w:szCs w:val="33"/>
+          <w:bdr w:val="none" w:sz="0" w:space="0" w:color="auto" w:frame="1"/>
+        </w:rPr>
+      </w:pPr>
+    </w:p>
+    <w:p>
+      <w:pPr>
+        <w:shd w:val="clear" w:color="auto" w:fill="FFFFFF"/>
+        <w:spacing w:after="0" w:line="240" w:lineRule="auto"/>
+        <w:textAlignment w:val="baseline"/>
+        <w:outlineLvl w:val="1"/>
+        <w:rPr>
+          <w:rFonts w:ascii="Arial" w:eastAsia="Times New Roman" w:hAnsi="Arial" w:cs="Arial"/>
+          <w:b/>
+          <w:bCs/>
+          <w:color w:val="1F2430"/>
+          <w:sz w:val="33"/>
+          <w:szCs w:val="33"/>
+          <w:bdr w:val="none" w:sz="0" w:space="0" w:color="auto" w:frame="1"/>
+        </w:rPr>
+      </w:pPr>
+    </w:p>
+    <w:p>
+      <w:pPr>
+        <w:shd w:val="clear" w:color="auto" w:fill="FFFFFF"/>
+        <w:spacing w:after="0" w:line="240" w:lineRule="auto"/>
+        <w:textAlignment w:val="baseline"/>
+        <w:outlineLvl w:val="1"/>
+        <w:rPr>
+          <w:rFonts w:ascii="Arial" w:eastAsia="Times New Roman" w:hAnsi="Arial" w:cs="Arial"/>
+          <w:color w:val="1F2430"/>
+          <w:sz w:val="33"/>
+          <w:szCs w:val="33"/>
+        </w:rPr>
+      </w:pPr>
+      <w:r>
+        <w:rPr>
+          <w:rFonts w:ascii="Arial" w:eastAsia="Times New Roman" w:hAnsi="Arial" w:cs="Arial"/>
+          <w:b/>
+          <w:bCs/>
+          <w:color w:val="1F2430"/>
+          <w:sz w:val="33"/>
+          <w:szCs w:val="33"/>
+          <w:bdr w:val="none" w:sz="0" w:space="0" w:color="auto" w:frame="1"/>
+        </w:rPr>
+        <w:t>Task 3: Configure sign-in experience</w:t>
+      </w:r>
+    </w:p>
+    <w:p>
+      <w:pPr>
+        <w:shd w:val="clear" w:color="auto" w:fill="FFFFFF"/>
+        <w:spacing w:after="0" w:line="390" w:lineRule="atLeast"/>
+        <w:textAlignment w:val="baseline"/>
+        <w:rPr>
+          <w:rFonts w:ascii="Arial" w:eastAsia="Times New Roman" w:hAnsi="Arial" w:cs="Arial"/>
+          <w:color w:val="1F2430"/>
+          <w:sz w:val="21"/>
+          <w:szCs w:val="21"/>
+        </w:rPr>
+      </w:pPr>
+      <w:r>
+        <w:rPr>
+          <w:rFonts w:ascii="Arial" w:eastAsia="Times New Roman" w:hAnsi="Arial" w:cs="Arial"/>
+          <w:color w:val="1F2430"/>
+          <w:sz w:val="21"/>
+          <w:szCs w:val="21"/>
+          <w:bdr w:val="none" w:sz="0" w:space="0" w:color="auto" w:frame="1"/>
+        </w:rPr>
+        <w:t>In this task, we are going to allow users to configure the sign-in options for their user pool. By selecting the appropriate provider types and sign-in options, users can define how users can authenticate and sign in to their application, such as using email, social logins, or other identity providers.</w:t>
+      </w:r>
+    </w:p>
+    <w:p>
+      <w:pPr>
+        <w:numPr>
+          <w:ilvl w:val="0"/>
+          <w:numId w:val="3"/>
+        </w:numPr>
+        <w:spacing w:after="0" w:line="390" w:lineRule="atLeast"/>
+        <w:ind w:left="450" w:right="450"/>
+        <w:textAlignment w:val="baseline"/>
+        <w:rPr>
+          <w:rFonts w:ascii="Arial" w:eastAsia="Times New Roman" w:hAnsi="Arial" w:cs="Arial"/>
+          <w:color w:val="1F2430"/>
+          <w:sz w:val="21"/>
+          <w:szCs w:val="21"/>
+        </w:rPr>
+      </w:pPr>
+      <w:r>
+        <w:rPr>
+          <w:rFonts w:ascii="Arial" w:eastAsia="Times New Roman" w:hAnsi="Arial" w:cs="Arial"/>
+          <w:color w:val="1F2430"/>
+          <w:sz w:val="21"/>
+          <w:szCs w:val="21"/>
+          <w:bdr w:val="none" w:sz="0" w:space="0" w:color="auto" w:frame="1"/>
+        </w:rPr>
+        <w:t>Add details in the configure sign-in experience : </w:t>
+      </w:r>
+    </w:p>
+    <w:p>
+      <w:pPr>
+        <w:numPr>
+          <w:ilvl w:val="0"/>
+          <w:numId w:val="4"/>
+        </w:numPr>
+        <w:spacing w:after="0" w:line="390" w:lineRule="atLeast"/>
+        <w:ind w:left="600"/>
+        <w:textAlignment w:val="baseline"/>
+        <w:rPr>
+          <w:rFonts w:ascii="Arial" w:eastAsia="Times New Roman" w:hAnsi="Arial" w:cs="Arial"/>
+          <w:color w:val="1F2430"/>
+          <w:sz w:val="21"/>
+          <w:szCs w:val="21"/>
+        </w:rPr>
+      </w:pPr>
+      <w:r>
+        <w:rPr>
+          <w:rFonts w:ascii="Arial" w:eastAsia="Times New Roman" w:hAnsi="Arial" w:cs="Arial"/>
+          <w:color w:val="1F2430"/>
+          <w:sz w:val="21"/>
+          <w:szCs w:val="21"/>
+          <w:bdr w:val="none" w:sz="0" w:space="0" w:color="auto" w:frame="1"/>
+        </w:rPr>
+        <w:t xml:space="preserve">Provider Types : Select </w:t>
+      </w:r>
+      <w:proofErr w:type="spellStart"/>
+      <w:r>
+        <w:rPr>
+          <w:rFonts w:ascii="Arial" w:eastAsia="Times New Roman" w:hAnsi="Arial" w:cs="Arial"/>
+          <w:b/>
+          <w:bCs/>
+          <w:color w:val="1F2430"/>
+          <w:sz w:val="21"/>
+          <w:szCs w:val="21"/>
+          <w:bdr w:val="none" w:sz="0" w:space="0" w:color="auto" w:frame="1"/>
+        </w:rPr>
+        <w:t>Cognito</w:t>
+      </w:r>
+      <w:proofErr w:type="spellEnd"/>
+      <w:r>
+        <w:rPr>
+          <w:rFonts w:ascii="Arial" w:eastAsia="Times New Roman" w:hAnsi="Arial" w:cs="Arial"/>
+          <w:b/>
+          <w:bCs/>
+          <w:color w:val="1F2430"/>
+          <w:sz w:val="21"/>
+          <w:szCs w:val="21"/>
+          <w:bdr w:val="none" w:sz="0" w:space="0" w:color="auto" w:frame="1"/>
+        </w:rPr>
+        <w:t xml:space="preserve"> user pool</w:t>
+      </w:r>
+    </w:p>
+    <w:p>
+      <w:pPr>
+        <w:numPr>
+          <w:ilvl w:val="0"/>
+          <w:numId w:val="4"/>
+        </w:numPr>
+        <w:spacing w:after="0" w:line="390" w:lineRule="atLeast"/>
+        <w:ind w:left="600"/>
+        <w:textAlignment w:val="baseline"/>
+        <w:rPr>
+          <w:rFonts w:ascii="Arial" w:eastAsia="Times New Roman" w:hAnsi="Arial" w:cs="Arial"/>
+          <w:color w:val="1F2430"/>
+          <w:sz w:val="21"/>
+          <w:szCs w:val="21"/>
+        </w:rPr>
+      </w:pPr>
+      <w:proofErr w:type="spellStart"/>
+      <w:r>
+        <w:rPr>
+          <w:rFonts w:ascii="Arial" w:eastAsia="Times New Roman" w:hAnsi="Arial" w:cs="Arial"/>
+          <w:color w:val="1F2430"/>
+          <w:sz w:val="21"/>
+          <w:szCs w:val="21"/>
+          <w:bdr w:val="none" w:sz="0" w:space="0" w:color="auto" w:frame="1"/>
+        </w:rPr>
+        <w:t>Cognito</w:t>
+      </w:r>
+      <w:proofErr w:type="spellEnd"/>
+      <w:r>
+        <w:rPr>
+          <w:rFonts w:ascii="Arial" w:eastAsia="Times New Roman" w:hAnsi="Arial" w:cs="Arial"/>
+          <w:color w:val="1F2430"/>
+          <w:sz w:val="21"/>
+          <w:szCs w:val="21"/>
+          <w:bdr w:val="none" w:sz="0" w:space="0" w:color="auto" w:frame="1"/>
+        </w:rPr>
+        <w:t xml:space="preserve"> user pool sign-in options : Select </w:t>
+      </w:r>
+      <w:r>
+        <w:rPr>
+          <w:rFonts w:ascii="Arial" w:eastAsia="Times New Roman" w:hAnsi="Arial" w:cs="Arial"/>
+          <w:b/>
+          <w:bCs/>
+          <w:color w:val="1F2430"/>
+          <w:sz w:val="21"/>
+          <w:szCs w:val="21"/>
+          <w:bdr w:val="none" w:sz="0" w:space="0" w:color="auto" w:frame="1"/>
+        </w:rPr>
+        <w:t>Email</w:t>
+      </w:r>
+    </w:p>
+    <w:p>
+      <w:pPr>
+        <w:shd w:val="clear" w:color="auto" w:fill="FFFFFF"/>
+        <w:spacing w:after="0" w:line="390" w:lineRule="atLeast"/>
+        <w:textAlignment w:val="baseline"/>
+        <w:rPr>
+          <w:rFonts w:ascii="Arial" w:eastAsia="Times New Roman" w:hAnsi="Arial" w:cs="Arial"/>
+          <w:color w:val="1F2430"/>
+          <w:sz w:val="21"/>
+          <w:szCs w:val="21"/>
+        </w:rPr>
+      </w:pPr>
+      <w:r>
+        <w:rPr>
+          <w:rFonts w:ascii="Arial" w:eastAsia="Times New Roman" w:hAnsi="Arial" w:cs="Arial"/>
+          <w:color w:val="1F2430"/>
+          <w:sz w:val="21"/>
+          <w:szCs w:val="21"/>
+          <w:bdr w:val="none" w:sz="0" w:space="0" w:color="auto" w:frame="1"/>
+        </w:rPr>
+        <w:br/>
+      </w:r>
+    </w:p>
+    <w:p>
+      <w:pPr>
+        <w:shd w:val="clear" w:color="auto" w:fill="FFFFFF"/>
+        <w:spacing w:after="0" w:line="240" w:lineRule="auto"/>
+        <w:jc w:val="center"/>
+        <w:textAlignment w:val="baseline"/>
+        <w:rPr>
+          <w:rFonts w:ascii="Arial" w:eastAsia="Times New Roman" w:hAnsi="Arial" w:cs="Arial"/>
+          <w:color w:val="1F2430"/>
+          <w:sz w:val="21"/>
+          <w:szCs w:val="21"/>
+        </w:rPr>
+      </w:pPr>
+      <w:r>
+        <w:rPr>
+          <w:rFonts w:ascii="Arial" w:eastAsia="Times New Roman" w:hAnsi="Arial" w:cs="Arial"/>
+          <w:b/>
+          <w:bCs/>
+          <w:noProof/>
+          <w:color w:val="1F2430"/>
+          <w:sz w:val="21"/>
+          <w:szCs w:val="21"/>
+          <w:bdr w:val="none" w:sz="0" w:space="0" w:color="auto" w:frame="1"/>
+        </w:rPr>
+        <w:lastRenderedPageBreak/>
+        <w:drawing>
+          <wp:inline distT="0" distB="0" distL="0" distR="0">
+            <wp:extent cx="5634038" cy="4333875"/>
+            <wp:effectExtent l="0" t="0" r="5080" b="0"/>
+            <wp:docPr id="15" name="Picture 15" descr="https://labresources.whizlabs.com/23ca17a30952a39cfd868d256392a744/image7_18_52.png"/>
+            <wp:cNvGraphicFramePr>
+              <a:graphicFrameLocks xmlns:a="http://schemas.openxmlformats.org/drawingml/2006/main" noChangeAspect="1"/>
+            </wp:cNvGraphicFramePr>
+            <a:graphic xmlns:a="http://schemas.openxmlformats.org/drawingml/2006/main">
+              <a:graphicData uri="http://schemas.openxmlformats.org/drawingml/2006/picture">
+                <pic:pic xmlns:pic="http://schemas.openxmlformats.org/drawingml/2006/picture">
+                  <pic:nvPicPr>
+                    <pic:cNvPr id="0" name="Picture 2" descr="https://labresources.whizlabs.com/23ca17a30952a39cfd868d256392a744/image7_18_52.png"/>
+                    <pic:cNvPicPr>
+                      <a:picLocks noChangeAspect="1" noChangeArrowheads="1"/>
+                    </pic:cNvPicPr>
+                  </pic:nvPicPr>
+                  <pic:blipFill>
+                    <a:blip r:embed="rId6">
+                      <a:extLst>
+                        <a:ext uri="{28A0092B-C50C-407E-A947-70E740481C1C}">
+                          <a14:useLocalDpi xmlns:a14="http://schemas.microsoft.com/office/drawing/2010/main" val="0"/>
+                        </a:ext>
+                      </a:extLst>
+                    </a:blip>
+                    <a:srcRect/>
+                    <a:stretch>
+                      <a:fillRect/>
+                    </a:stretch>
+                  </pic:blipFill>
+                  <pic:spPr bwMode="auto">
+                    <a:xfrm>
+                      <a:off x="0" y="0"/>
+                      <a:ext cx="5636360" cy="4335661"/>
+                    </a:xfrm>
+                    <a:prstGeom prst="rect">
+                      <a:avLst/>
+                    </a:prstGeom>
+                    <a:noFill/>
+                    <a:ln>
+                      <a:noFill/>
+                    </a:ln>
+                  </pic:spPr>
+                </pic:pic>
+              </a:graphicData>
+            </a:graphic>
+          </wp:inline>
+        </w:drawing>
+      </w:r>
+    </w:p>
+    <w:p>
+      <w:pPr>
+        <w:numPr>
+          <w:ilvl w:val="0"/>
+          <w:numId w:val="5"/>
+        </w:numPr>
+        <w:spacing w:after="0" w:line="390" w:lineRule="atLeast"/>
+        <w:ind w:right="450"/>
+        <w:textAlignment w:val="baseline"/>
+        <w:rPr>
+          <w:rFonts w:ascii="Arial" w:eastAsia="Times New Roman" w:hAnsi="Arial" w:cs="Arial"/>
+          <w:color w:val="1F2430"/>
+          <w:sz w:val="21"/>
+          <w:szCs w:val="21"/>
+        </w:rPr>
+      </w:pPr>
+      <w:r>
+        <w:rPr>
+          <w:rFonts w:ascii="Arial" w:eastAsia="Times New Roman" w:hAnsi="Arial" w:cs="Arial"/>
+          <w:color w:val="1F2430"/>
+          <w:sz w:val="21"/>
+          <w:szCs w:val="21"/>
+          <w:bdr w:val="none" w:sz="0" w:space="0" w:color="auto" w:frame="1"/>
+        </w:rPr>
+        <w:t xml:space="preserve">Click on </w:t>
+      </w:r>
+      <w:r>
+        <w:rPr>
+          <w:rFonts w:ascii="Arial" w:eastAsia="Times New Roman" w:hAnsi="Arial" w:cs="Arial"/>
+          <w:b/>
+          <w:bCs/>
+          <w:color w:val="1F2430"/>
+          <w:sz w:val="21"/>
+          <w:szCs w:val="21"/>
+          <w:bdr w:val="none" w:sz="0" w:space="0" w:color="auto" w:frame="1"/>
+        </w:rPr>
+        <w:t>Next</w:t>
+      </w:r>
+      <w:r>
+        <w:rPr>
+          <w:rFonts w:ascii="Arial" w:eastAsia="Times New Roman" w:hAnsi="Arial" w:cs="Arial"/>
+          <w:color w:val="1F2430"/>
+          <w:sz w:val="21"/>
+          <w:szCs w:val="21"/>
+          <w:bdr w:val="none" w:sz="0" w:space="0" w:color="auto" w:frame="1"/>
+        </w:rPr>
+        <w:t xml:space="preserve"> Button.</w:t>
+      </w:r>
+    </w:p>
+    <w:p>
+      <w:pPr>
+        <w:shd w:val="clear" w:color="auto" w:fill="FFFFFF"/>
+        <w:spacing w:after="0" w:line="240" w:lineRule="auto"/>
+        <w:textAlignment w:val="baseline"/>
+        <w:outlineLvl w:val="1"/>
+        <w:rPr>
+          <w:rFonts w:ascii="Arial" w:eastAsia="Times New Roman" w:hAnsi="Arial" w:cs="Arial"/>
+          <w:b/>
+          <w:bCs/>
+          <w:color w:val="1F2430"/>
+          <w:sz w:val="33"/>
+          <w:szCs w:val="33"/>
+          <w:bdr w:val="none" w:sz="0" w:space="0" w:color="auto" w:frame="1"/>
+        </w:rPr>
+      </w:pPr>
+    </w:p>
+    <w:p>
+      <w:pPr>
+        <w:shd w:val="clear" w:color="auto" w:fill="FFFFFF"/>
+        <w:spacing w:after="0" w:line="240" w:lineRule="auto"/>
+        <w:textAlignment w:val="baseline"/>
+        <w:outlineLvl w:val="1"/>
+        <w:rPr>
+          <w:rFonts w:ascii="Arial" w:eastAsia="Times New Roman" w:hAnsi="Arial" w:cs="Arial"/>
+          <w:b/>
+          <w:bCs/>
+          <w:color w:val="1F2430"/>
+          <w:sz w:val="33"/>
+          <w:szCs w:val="33"/>
+          <w:bdr w:val="none" w:sz="0" w:space="0" w:color="auto" w:frame="1"/>
+        </w:rPr>
+      </w:pPr>
+    </w:p>
+    <w:p>
+      <w:pPr>
+        <w:shd w:val="clear" w:color="auto" w:fill="FFFFFF"/>
+        <w:spacing w:after="0" w:line="240" w:lineRule="auto"/>
+        <w:textAlignment w:val="baseline"/>
+        <w:outlineLvl w:val="1"/>
+        <w:rPr>
+          <w:rFonts w:ascii="Arial" w:eastAsia="Times New Roman" w:hAnsi="Arial" w:cs="Arial"/>
+          <w:color w:val="1F2430"/>
+          <w:sz w:val="33"/>
+          <w:szCs w:val="33"/>
+        </w:rPr>
+      </w:pPr>
+      <w:r>
+        <w:rPr>
+          <w:rFonts w:ascii="Arial" w:eastAsia="Times New Roman" w:hAnsi="Arial" w:cs="Arial"/>
+          <w:b/>
+          <w:bCs/>
+          <w:color w:val="1F2430"/>
+          <w:sz w:val="33"/>
+          <w:szCs w:val="33"/>
+          <w:bdr w:val="none" w:sz="0" w:space="0" w:color="auto" w:frame="1"/>
+        </w:rPr>
+        <w:t>Task 4: Configure Security Requirements</w:t>
+      </w:r>
+    </w:p>
+    <w:p>
+      <w:pPr>
+        <w:shd w:val="clear" w:color="auto" w:fill="FFFFFF"/>
+        <w:spacing w:after="0" w:line="390" w:lineRule="atLeast"/>
+        <w:textAlignment w:val="baseline"/>
+        <w:rPr>
+          <w:rFonts w:ascii="Arial" w:eastAsia="Times New Roman" w:hAnsi="Arial" w:cs="Arial"/>
+          <w:color w:val="1F2430"/>
+          <w:sz w:val="21"/>
+          <w:szCs w:val="21"/>
+        </w:rPr>
+      </w:pPr>
+      <w:r>
+        <w:rPr>
+          <w:rFonts w:ascii="Arial" w:eastAsia="Times New Roman" w:hAnsi="Arial" w:cs="Arial"/>
+          <w:color w:val="1F2430"/>
+          <w:sz w:val="21"/>
+          <w:szCs w:val="21"/>
+          <w:bdr w:val="none" w:sz="0" w:space="0" w:color="auto" w:frame="1"/>
+        </w:rPr>
+        <w:t>In this task, we are going to define the security requirements for user passwords in the user pool. By setting up a password policy, users can enforce specific rules for password strength and complexity to enhance the security of user accounts.</w:t>
+      </w:r>
+    </w:p>
+    <w:p>
+      <w:pPr>
+        <w:numPr>
+          <w:ilvl w:val="0"/>
+          <w:numId w:val="6"/>
+        </w:numPr>
+        <w:spacing w:after="0" w:line="390" w:lineRule="atLeast"/>
+        <w:ind w:left="450" w:right="450"/>
+        <w:textAlignment w:val="baseline"/>
+        <w:rPr>
+          <w:rFonts w:ascii="Arial" w:eastAsia="Times New Roman" w:hAnsi="Arial" w:cs="Arial"/>
+          <w:color w:val="1F2430"/>
+          <w:sz w:val="21"/>
+          <w:szCs w:val="21"/>
+        </w:rPr>
+      </w:pPr>
+      <w:r>
+        <w:rPr>
+          <w:rFonts w:ascii="Arial" w:eastAsia="Times New Roman" w:hAnsi="Arial" w:cs="Arial"/>
+          <w:color w:val="1F2430"/>
+          <w:sz w:val="21"/>
+          <w:szCs w:val="21"/>
+          <w:bdr w:val="none" w:sz="0" w:space="0" w:color="auto" w:frame="1"/>
+        </w:rPr>
+        <w:t>Password Policy:</w:t>
+      </w:r>
+    </w:p>
+    <w:p>
+      <w:pPr>
+        <w:numPr>
+          <w:ilvl w:val="0"/>
+          <w:numId w:val="7"/>
+        </w:numPr>
+        <w:spacing w:after="0" w:line="390" w:lineRule="atLeast"/>
+        <w:ind w:left="600"/>
+        <w:textAlignment w:val="baseline"/>
+        <w:rPr>
+          <w:rFonts w:ascii="Arial" w:eastAsia="Times New Roman" w:hAnsi="Arial" w:cs="Arial"/>
+          <w:color w:val="1F2430"/>
+          <w:sz w:val="21"/>
+          <w:szCs w:val="21"/>
+        </w:rPr>
+      </w:pPr>
+      <w:r>
+        <w:rPr>
+          <w:rFonts w:ascii="Arial" w:eastAsia="Times New Roman" w:hAnsi="Arial" w:cs="Arial"/>
+          <w:color w:val="1F2430"/>
+          <w:sz w:val="21"/>
+          <w:szCs w:val="21"/>
+          <w:bdr w:val="none" w:sz="0" w:space="0" w:color="auto" w:frame="1"/>
+        </w:rPr>
+        <w:t xml:space="preserve">Password Policy Mode : Select </w:t>
+      </w:r>
+      <w:proofErr w:type="spellStart"/>
+      <w:r>
+        <w:rPr>
+          <w:rFonts w:ascii="Arial" w:eastAsia="Times New Roman" w:hAnsi="Arial" w:cs="Arial"/>
+          <w:b/>
+          <w:bCs/>
+          <w:color w:val="1F2430"/>
+          <w:sz w:val="21"/>
+          <w:szCs w:val="21"/>
+          <w:bdr w:val="none" w:sz="0" w:space="0" w:color="auto" w:frame="1"/>
+        </w:rPr>
+        <w:t>Cognito</w:t>
+      </w:r>
+      <w:proofErr w:type="spellEnd"/>
+      <w:r>
+        <w:rPr>
+          <w:rFonts w:ascii="Arial" w:eastAsia="Times New Roman" w:hAnsi="Arial" w:cs="Arial"/>
+          <w:b/>
+          <w:bCs/>
+          <w:color w:val="1F2430"/>
+          <w:sz w:val="21"/>
+          <w:szCs w:val="21"/>
+          <w:bdr w:val="none" w:sz="0" w:space="0" w:color="auto" w:frame="1"/>
+        </w:rPr>
+        <w:t xml:space="preserve"> defaults</w:t>
+      </w:r>
+    </w:p>
+    <w:p>
+      <w:pPr>
+        <w:shd w:val="clear" w:color="auto" w:fill="FFFFFF"/>
+        <w:spacing w:after="0" w:line="390" w:lineRule="atLeast"/>
+        <w:textAlignment w:val="baseline"/>
+        <w:rPr>
+          <w:rFonts w:ascii="Arial" w:eastAsia="Times New Roman" w:hAnsi="Arial" w:cs="Arial"/>
+          <w:color w:val="1F2430"/>
+          <w:sz w:val="21"/>
+          <w:szCs w:val="21"/>
+        </w:rPr>
+      </w:pPr>
+      <w:r>
+        <w:rPr>
+          <w:rFonts w:ascii="Arial" w:eastAsia="Times New Roman" w:hAnsi="Arial" w:cs="Arial"/>
+          <w:color w:val="1F2430"/>
+          <w:sz w:val="21"/>
+          <w:szCs w:val="21"/>
+          <w:bdr w:val="none" w:sz="0" w:space="0" w:color="auto" w:frame="1"/>
+        </w:rPr>
+        <w:br/>
+      </w:r>
+    </w:p>
+    <w:p>
+      <w:pPr>
+        <w:shd w:val="clear" w:color="auto" w:fill="FFFFFF"/>
+        <w:spacing w:after="0" w:line="240" w:lineRule="auto"/>
+        <w:jc w:val="center"/>
+        <w:textAlignment w:val="baseline"/>
+        <w:rPr>
+          <w:rFonts w:ascii="Arial" w:eastAsia="Times New Roman" w:hAnsi="Arial" w:cs="Arial"/>
+          <w:color w:val="1F2430"/>
+          <w:sz w:val="21"/>
+          <w:szCs w:val="21"/>
+        </w:rPr>
+      </w:pPr>
+      <w:r>
+        <w:rPr>
+          <w:rFonts w:ascii="Arial" w:eastAsia="Times New Roman" w:hAnsi="Arial" w:cs="Arial"/>
+          <w:b/>
+          <w:bCs/>
+          <w:noProof/>
+          <w:color w:val="1F2430"/>
+          <w:sz w:val="21"/>
+          <w:szCs w:val="21"/>
+          <w:bdr w:val="none" w:sz="0" w:space="0" w:color="auto" w:frame="1"/>
+        </w:rPr>
+        <w:lastRenderedPageBreak/>
+        <w:drawing>
+          <wp:inline distT="0" distB="0" distL="0" distR="0">
+            <wp:extent cx="5038529" cy="2933700"/>
+            <wp:effectExtent l="0" t="0" r="0" b="0"/>
+            <wp:docPr id="14" name="Picture 14" descr="https://labresources.whizlabs.com/23ca17a30952a39cfd868d256392a744/image11_19_45.png"/>
+            <wp:cNvGraphicFramePr>
+              <a:graphicFrameLocks xmlns:a="http://schemas.openxmlformats.org/drawingml/2006/main" noChangeAspect="1"/>
+            </wp:cNvGraphicFramePr>
+            <a:graphic xmlns:a="http://schemas.openxmlformats.org/drawingml/2006/main">
+              <a:graphicData uri="http://schemas.openxmlformats.org/drawingml/2006/picture">
+                <pic:pic xmlns:pic="http://schemas.openxmlformats.org/drawingml/2006/picture">
+                  <pic:nvPicPr>
+                    <pic:cNvPr id="0" name="Picture 3" descr="https://labresources.whizlabs.com/23ca17a30952a39cfd868d256392a744/image11_19_45.png"/>
+                    <pic:cNvPicPr>
+                      <a:picLocks noChangeAspect="1" noChangeArrowheads="1"/>
+                    </pic:cNvPicPr>
+                  </pic:nvPicPr>
+                  <pic:blipFill>
+                    <a:blip r:embed="rId7">
+                      <a:extLst>
+                        <a:ext uri="{28A0092B-C50C-407E-A947-70E740481C1C}">
+                          <a14:useLocalDpi xmlns:a14="http://schemas.microsoft.com/office/drawing/2010/main" val="0"/>
+                        </a:ext>
+                      </a:extLst>
+                    </a:blip>
+                    <a:srcRect/>
+                    <a:stretch>
+                      <a:fillRect/>
+                    </a:stretch>
+                  </pic:blipFill>
+                  <pic:spPr bwMode="auto">
+                    <a:xfrm>
+                      <a:off x="0" y="0"/>
+                      <a:ext cx="5046108" cy="2938113"/>
+                    </a:xfrm>
+                    <a:prstGeom prst="rect">
+                      <a:avLst/>
+                    </a:prstGeom>
+                    <a:noFill/>
+                    <a:ln>
+                      <a:noFill/>
+                    </a:ln>
+                  </pic:spPr>
+                </pic:pic>
+              </a:graphicData>
+            </a:graphic>
+          </wp:inline>
+        </w:drawing>
+      </w:r>
+    </w:p>
+    <w:p>
+      <w:pPr>
+        <w:shd w:val="clear" w:color="auto" w:fill="FFFFFF"/>
+        <w:spacing w:after="0" w:line="240" w:lineRule="auto"/>
+        <w:jc w:val="center"/>
+        <w:textAlignment w:val="baseline"/>
+        <w:rPr>
+          <w:rFonts w:ascii="Arial" w:eastAsia="Times New Roman" w:hAnsi="Arial" w:cs="Arial"/>
+          <w:color w:val="1F2430"/>
+          <w:sz w:val="21"/>
+          <w:szCs w:val="21"/>
+        </w:rPr>
+      </w:pPr>
+    </w:p>
+    <w:p>
+      <w:pPr>
+        <w:numPr>
+          <w:ilvl w:val="0"/>
+          <w:numId w:val="8"/>
+        </w:numPr>
+        <w:spacing w:after="0" w:line="390" w:lineRule="atLeast"/>
+        <w:ind w:right="450"/>
+        <w:textAlignment w:val="baseline"/>
+        <w:rPr>
+          <w:rFonts w:ascii="Arial" w:eastAsia="Times New Roman" w:hAnsi="Arial" w:cs="Arial"/>
+          <w:color w:val="1F2430"/>
+          <w:sz w:val="21"/>
+          <w:szCs w:val="21"/>
+        </w:rPr>
+      </w:pPr>
+      <w:r>
+        <w:rPr>
+          <w:rFonts w:ascii="Arial" w:eastAsia="Times New Roman" w:hAnsi="Arial" w:cs="Arial"/>
+          <w:color w:val="1F2430"/>
+          <w:sz w:val="21"/>
+          <w:szCs w:val="21"/>
+          <w:bdr w:val="none" w:sz="0" w:space="0" w:color="auto" w:frame="1"/>
+        </w:rPr>
+        <w:t xml:space="preserve">We give the </w:t>
+      </w:r>
+      <w:r>
+        <w:rPr>
+          <w:rFonts w:ascii="Arial" w:eastAsia="Times New Roman" w:hAnsi="Arial" w:cs="Arial"/>
+          <w:b/>
+          <w:bCs/>
+          <w:color w:val="1F2430"/>
+          <w:sz w:val="21"/>
+          <w:szCs w:val="21"/>
+          <w:bdr w:val="none" w:sz="0" w:space="0" w:color="auto" w:frame="1"/>
+        </w:rPr>
+        <w:t xml:space="preserve">Minimum Password Strength </w:t>
+      </w:r>
+      <w:r>
+        <w:rPr>
+          <w:rFonts w:ascii="Arial" w:eastAsia="Times New Roman" w:hAnsi="Arial" w:cs="Arial"/>
+          <w:color w:val="1F2430"/>
+          <w:sz w:val="21"/>
+          <w:szCs w:val="21"/>
+          <w:bdr w:val="none" w:sz="0" w:space="0" w:color="auto" w:frame="1"/>
+        </w:rPr>
+        <w:t xml:space="preserve">and can add the required parameters like numbers, lowercase, uppercase and special characters. Here, we are selecting </w:t>
+      </w:r>
+      <w:proofErr w:type="spellStart"/>
+      <w:r>
+        <w:rPr>
+          <w:rFonts w:ascii="Arial" w:eastAsia="Times New Roman" w:hAnsi="Arial" w:cs="Arial"/>
+          <w:color w:val="1F2430"/>
+          <w:sz w:val="21"/>
+          <w:szCs w:val="21"/>
+          <w:bdr w:val="none" w:sz="0" w:space="0" w:color="auto" w:frame="1"/>
+        </w:rPr>
+        <w:t>Cognito</w:t>
+      </w:r>
+      <w:proofErr w:type="spellEnd"/>
+      <w:r>
+        <w:rPr>
+          <w:rFonts w:ascii="Arial" w:eastAsia="Times New Roman" w:hAnsi="Arial" w:cs="Arial"/>
+          <w:color w:val="1F2430"/>
+          <w:sz w:val="21"/>
+          <w:szCs w:val="21"/>
+          <w:bdr w:val="none" w:sz="0" w:space="0" w:color="auto" w:frame="1"/>
+        </w:rPr>
+        <w:t xml:space="preserve"> defaults. We can customize this password as well.</w:t>
+      </w:r>
+    </w:p>
+    <w:p>
+      <w:pPr>
+        <w:numPr>
+          <w:ilvl w:val="0"/>
+          <w:numId w:val="9"/>
+        </w:numPr>
+        <w:spacing w:after="0" w:line="390" w:lineRule="atLeast"/>
+        <w:ind w:right="450"/>
+        <w:textAlignment w:val="baseline"/>
+        <w:rPr>
+          <w:rFonts w:ascii="Arial" w:eastAsia="Times New Roman" w:hAnsi="Arial" w:cs="Arial"/>
+          <w:color w:val="1F2430"/>
+          <w:sz w:val="21"/>
+          <w:szCs w:val="21"/>
+        </w:rPr>
+      </w:pPr>
+      <w:r>
+        <w:rPr>
+          <w:rFonts w:ascii="Arial" w:eastAsia="Times New Roman" w:hAnsi="Arial" w:cs="Arial"/>
+          <w:b/>
+          <w:bCs/>
+          <w:color w:val="1F2430"/>
+          <w:sz w:val="21"/>
+          <w:szCs w:val="21"/>
+          <w:bdr w:val="none" w:sz="0" w:space="0" w:color="auto" w:frame="1"/>
+        </w:rPr>
+        <w:t>Multi-Factor Authentication (MFA)</w:t>
+      </w:r>
+      <w:r>
+        <w:rPr>
+          <w:rFonts w:ascii="Arial" w:eastAsia="Times New Roman" w:hAnsi="Arial" w:cs="Arial"/>
+          <w:color w:val="1F2430"/>
+          <w:sz w:val="21"/>
+          <w:szCs w:val="21"/>
+          <w:bdr w:val="none" w:sz="0" w:space="0" w:color="auto" w:frame="1"/>
+        </w:rPr>
+        <w:t xml:space="preserve"> increases security for your end users. Phone numbers must be verified if MFA is enabled. We choose </w:t>
+      </w:r>
+      <w:r>
+        <w:rPr>
+          <w:rFonts w:ascii="Arial" w:eastAsia="Times New Roman" w:hAnsi="Arial" w:cs="Arial"/>
+          <w:b/>
+          <w:bCs/>
+          <w:color w:val="1F2430"/>
+          <w:sz w:val="21"/>
+          <w:szCs w:val="21"/>
+          <w:bdr w:val="none" w:sz="0" w:space="0" w:color="auto" w:frame="1"/>
+        </w:rPr>
+        <w:t>No MFA</w:t>
+      </w:r>
+      <w:r>
+        <w:rPr>
+          <w:rFonts w:ascii="Arial" w:eastAsia="Times New Roman" w:hAnsi="Arial" w:cs="Arial"/>
+          <w:color w:val="1F2430"/>
+          <w:sz w:val="21"/>
+          <w:szCs w:val="21"/>
+          <w:bdr w:val="none" w:sz="0" w:space="0" w:color="auto" w:frame="1"/>
+        </w:rPr>
+        <w:t xml:space="preserve"> for this lab.</w:t>
+      </w:r>
+    </w:p>
+    <w:p>
+      <w:pPr>
+        <w:shd w:val="clear" w:color="auto" w:fill="FFFFFF"/>
+        <w:spacing w:after="0" w:line="390" w:lineRule="atLeast"/>
+        <w:textAlignment w:val="baseline"/>
+        <w:rPr>
+          <w:rFonts w:ascii="Arial" w:eastAsia="Times New Roman" w:hAnsi="Arial" w:cs="Arial"/>
+          <w:color w:val="1F2430"/>
+          <w:sz w:val="21"/>
+          <w:szCs w:val="21"/>
+        </w:rPr>
+      </w:pPr>
+      <w:r>
+        <w:rPr>
+          <w:rFonts w:ascii="Arial" w:eastAsia="Times New Roman" w:hAnsi="Arial" w:cs="Arial"/>
+          <w:color w:val="1F2430"/>
+          <w:sz w:val="21"/>
+          <w:szCs w:val="21"/>
+          <w:bdr w:val="none" w:sz="0" w:space="0" w:color="auto" w:frame="1"/>
+        </w:rPr>
+        <w:br/>
+      </w:r>
+    </w:p>
+    <w:p>
+      <w:pPr>
+        <w:shd w:val="clear" w:color="auto" w:fill="FFFFFF"/>
+        <w:spacing w:after="0" w:line="240" w:lineRule="auto"/>
+        <w:jc w:val="center"/>
+        <w:textAlignment w:val="baseline"/>
+        <w:rPr>
+          <w:rFonts w:ascii="Arial" w:eastAsia="Times New Roman" w:hAnsi="Arial" w:cs="Arial"/>
+          <w:color w:val="1F2430"/>
+          <w:sz w:val="21"/>
+          <w:szCs w:val="21"/>
+        </w:rPr>
+      </w:pPr>
+      <w:r>
+        <w:rPr>
+          <w:rFonts w:ascii="Arial" w:eastAsia="Times New Roman" w:hAnsi="Arial" w:cs="Arial"/>
+          <w:noProof/>
+          <w:color w:val="1F2430"/>
+          <w:sz w:val="21"/>
+          <w:szCs w:val="21"/>
+        </w:rPr>
+        <w:drawing>
+          <wp:inline distT="0" distB="0" distL="0" distR="0">
+            <wp:extent cx="6134100" cy="1964636"/>
+            <wp:effectExtent l="0" t="0" r="0" b="0"/>
+            <wp:docPr id="13" name="Picture 13" descr="https://labresources.whizlabs.com/23ca17a30952a39cfd868d256392a744/image4_20_12.png"/>
+            <wp:cNvGraphicFramePr>
+              <a:graphicFrameLocks xmlns:a="http://schemas.openxmlformats.org/drawingml/2006/main" noChangeAspect="1"/>
+            </wp:cNvGraphicFramePr>
+            <a:graphic xmlns:a="http://schemas.openxmlformats.org/drawingml/2006/main">
+              <a:graphicData uri="http://schemas.openxmlformats.org/drawingml/2006/picture">
+                <pic:pic xmlns:pic="http://schemas.openxmlformats.org/drawingml/2006/picture">
+                  <pic:nvPicPr>
+                    <pic:cNvPr id="0" name="Picture 4" descr="https://labresources.whizlabs.com/23ca17a30952a39cfd868d256392a744/image4_20_12.png"/>
+                    <pic:cNvPicPr>
+                      <a:picLocks noChangeAspect="1" noChangeArrowheads="1"/>
+                    </pic:cNvPicPr>
+                  </pic:nvPicPr>
+                  <pic:blipFill>
+                    <a:blip r:embed="rId8">
+                      <a:extLst>
+                        <a:ext uri="{28A0092B-C50C-407E-A947-70E740481C1C}">
+                          <a14:useLocalDpi xmlns:a14="http://schemas.microsoft.com/office/drawing/2010/main" val="0"/>
+                        </a:ext>
+                      </a:extLst>
+                    </a:blip>
+                    <a:srcRect/>
+                    <a:stretch>
+                      <a:fillRect/>
+                    </a:stretch>
+                  </pic:blipFill>
+                  <pic:spPr bwMode="auto">
+                    <a:xfrm>
+                      <a:off x="0" y="0"/>
+                      <a:ext cx="6150106" cy="1969763"/>
+                    </a:xfrm>
+                    <a:prstGeom prst="rect">
+                      <a:avLst/>
+                    </a:prstGeom>
+                    <a:noFill/>
+                    <a:ln>
+                      <a:noFill/>
+                    </a:ln>
+                  </pic:spPr>
+                </pic:pic>
+              </a:graphicData>
+            </a:graphic>
+          </wp:inline>
+        </w:drawing>
+      </w:r>
+    </w:p>
+    <w:p>
+      <w:pPr>
+        <w:numPr>
+          <w:ilvl w:val="0"/>
+          <w:numId w:val="10"/>
+        </w:numPr>
+        <w:spacing w:after="0" w:line="390" w:lineRule="atLeast"/>
+        <w:ind w:right="450"/>
+        <w:textAlignment w:val="baseline"/>
+        <w:rPr>
+          <w:rFonts w:ascii="Arial" w:eastAsia="Times New Roman" w:hAnsi="Arial" w:cs="Arial"/>
+          <w:color w:val="1F2430"/>
+          <w:sz w:val="21"/>
+          <w:szCs w:val="21"/>
+        </w:rPr>
+      </w:pPr>
+      <w:r>
+        <w:rPr>
+          <w:rFonts w:ascii="Arial" w:eastAsia="Times New Roman" w:hAnsi="Arial" w:cs="Arial"/>
+          <w:b/>
+          <w:bCs/>
+          <w:color w:val="1F2430"/>
+          <w:sz w:val="21"/>
+          <w:szCs w:val="21"/>
+          <w:bdr w:val="none" w:sz="0" w:space="0" w:color="auto" w:frame="1"/>
+        </w:rPr>
+        <w:t xml:space="preserve">Verification </w:t>
+      </w:r>
+      <w:r>
+        <w:rPr>
+          <w:rFonts w:ascii="Arial" w:eastAsia="Times New Roman" w:hAnsi="Arial" w:cs="Arial"/>
+          <w:color w:val="1F2430"/>
+          <w:sz w:val="21"/>
+          <w:szCs w:val="21"/>
+          <w:bdr w:val="none" w:sz="0" w:space="0" w:color="auto" w:frame="1"/>
+        </w:rPr>
+        <w:t xml:space="preserve">requires users to retrieve a code from their email or phone to confirm ownership. Verification of a phone or email is necessary to automatically confirm users and enable recovery from forgotten passwords. In this case, we choose </w:t>
+      </w:r>
+      <w:r>
+        <w:rPr>
+          <w:rFonts w:ascii="Arial" w:eastAsia="Times New Roman" w:hAnsi="Arial" w:cs="Arial"/>
+          <w:b/>
+          <w:bCs/>
+          <w:color w:val="1F2430"/>
+          <w:sz w:val="21"/>
+          <w:szCs w:val="21"/>
+          <w:bdr w:val="none" w:sz="0" w:space="0" w:color="auto" w:frame="1"/>
+        </w:rPr>
+        <w:t>Enable self-service account recovery.</w:t>
+      </w:r>
+    </w:p>
+    <w:p>
+      <w:pPr>
+        <w:numPr>
+          <w:ilvl w:val="0"/>
+          <w:numId w:val="11"/>
+        </w:numPr>
+        <w:spacing w:after="0" w:line="390" w:lineRule="atLeast"/>
+        <w:ind w:right="450"/>
+        <w:textAlignment w:val="baseline"/>
+        <w:rPr>
+          <w:rFonts w:ascii="Arial" w:eastAsia="Times New Roman" w:hAnsi="Arial" w:cs="Arial"/>
+          <w:color w:val="1F2430"/>
+          <w:sz w:val="21"/>
+          <w:szCs w:val="21"/>
+        </w:rPr>
+      </w:pPr>
+      <w:r>
+        <w:rPr>
+          <w:rFonts w:ascii="Arial" w:eastAsia="Times New Roman" w:hAnsi="Arial" w:cs="Arial"/>
+          <w:b/>
+          <w:bCs/>
+          <w:color w:val="1F2430"/>
+          <w:sz w:val="21"/>
+          <w:szCs w:val="21"/>
+          <w:bdr w:val="none" w:sz="0" w:space="0" w:color="auto" w:frame="1"/>
+        </w:rPr>
+        <w:lastRenderedPageBreak/>
+        <w:t xml:space="preserve">Account Recovery: </w:t>
+      </w:r>
+      <w:r>
+        <w:rPr>
+          <w:rFonts w:ascii="Arial" w:eastAsia="Times New Roman" w:hAnsi="Arial" w:cs="Arial"/>
+          <w:color w:val="1F2430"/>
+          <w:sz w:val="21"/>
+          <w:szCs w:val="21"/>
+          <w:bdr w:val="none" w:sz="0" w:space="0" w:color="auto" w:frame="1"/>
+        </w:rPr>
+        <w:t xml:space="preserve">When a user forgets their password, they can have a code sent to their verified email or verified phone to recover their account. You can choose the preferred way to send codes below. Here, we choose </w:t>
+      </w:r>
+      <w:r>
+        <w:rPr>
+          <w:rFonts w:ascii="Arial" w:eastAsia="Times New Roman" w:hAnsi="Arial" w:cs="Arial"/>
+          <w:b/>
+          <w:bCs/>
+          <w:color w:val="1F2430"/>
+          <w:sz w:val="21"/>
+          <w:szCs w:val="21"/>
+          <w:bdr w:val="none" w:sz="0" w:space="0" w:color="auto" w:frame="1"/>
+        </w:rPr>
+        <w:t xml:space="preserve">Email </w:t>
+      </w:r>
+      <w:r>
+        <w:rPr>
+          <w:rFonts w:ascii="Arial" w:eastAsia="Times New Roman" w:hAnsi="Arial" w:cs="Arial"/>
+          <w:color w:val="1F2430"/>
+          <w:sz w:val="21"/>
+          <w:szCs w:val="21"/>
+          <w:bdr w:val="none" w:sz="0" w:space="0" w:color="auto" w:frame="1"/>
+        </w:rPr>
+        <w:t>only.</w:t>
+      </w:r>
+    </w:p>
+    <w:p>
+      <w:pPr>
+        <w:shd w:val="clear" w:color="auto" w:fill="FFFFFF"/>
+        <w:spacing w:after="0" w:line="390" w:lineRule="atLeast"/>
+        <w:textAlignment w:val="baseline"/>
+        <w:rPr>
+          <w:rFonts w:ascii="Arial" w:eastAsia="Times New Roman" w:hAnsi="Arial" w:cs="Arial"/>
+          <w:color w:val="1F2430"/>
+          <w:sz w:val="21"/>
+          <w:szCs w:val="21"/>
+        </w:rPr>
+      </w:pPr>
+      <w:r>
+        <w:rPr>
+          <w:rFonts w:ascii="Arial" w:eastAsia="Times New Roman" w:hAnsi="Arial" w:cs="Arial"/>
+          <w:color w:val="1F2430"/>
+          <w:sz w:val="21"/>
+          <w:szCs w:val="21"/>
+          <w:bdr w:val="none" w:sz="0" w:space="0" w:color="auto" w:frame="1"/>
+        </w:rPr>
+        <w:br/>
+      </w:r>
+    </w:p>
+    <w:p>
+      <w:pPr>
+        <w:shd w:val="clear" w:color="auto" w:fill="FFFFFF"/>
+        <w:spacing w:after="0" w:line="240" w:lineRule="auto"/>
+        <w:jc w:val="center"/>
+        <w:textAlignment w:val="baseline"/>
+        <w:rPr>
+          <w:rFonts w:ascii="Arial" w:eastAsia="Times New Roman" w:hAnsi="Arial" w:cs="Arial"/>
+          <w:color w:val="1F2430"/>
+          <w:sz w:val="21"/>
+          <w:szCs w:val="21"/>
+        </w:rPr>
+      </w:pPr>
+      <w:r>
+        <w:rPr>
+          <w:rFonts w:ascii="Arial" w:eastAsia="Times New Roman" w:hAnsi="Arial" w:cs="Arial"/>
+          <w:noProof/>
+          <w:color w:val="1F2430"/>
+          <w:sz w:val="21"/>
+          <w:szCs w:val="21"/>
+        </w:rPr>
+        <w:drawing>
+          <wp:inline distT="0" distB="0" distL="0" distR="0">
+            <wp:extent cx="5467350" cy="3149494"/>
+            <wp:effectExtent l="0" t="0" r="0" b="0"/>
+            <wp:docPr id="12" name="Picture 12" descr="https://labresources.whizlabs.com/23ca17a30952a39cfd868d256392a744/image10_20_42.png"/>
+            <wp:cNvGraphicFramePr>
+              <a:graphicFrameLocks xmlns:a="http://schemas.openxmlformats.org/drawingml/2006/main" noChangeAspect="1"/>
+            </wp:cNvGraphicFramePr>
+            <a:graphic xmlns:a="http://schemas.openxmlformats.org/drawingml/2006/main">
+              <a:graphicData uri="http://schemas.openxmlformats.org/drawingml/2006/picture">
+                <pic:pic xmlns:pic="http://schemas.openxmlformats.org/drawingml/2006/picture">
+                  <pic:nvPicPr>
+                    <pic:cNvPr id="0" name="Picture 5" descr="https://labresources.whizlabs.com/23ca17a30952a39cfd868d256392a744/image10_20_42.png"/>
+                    <pic:cNvPicPr>
+                      <a:picLocks noChangeAspect="1" noChangeArrowheads="1"/>
+                    </pic:cNvPicPr>
+                  </pic:nvPicPr>
+                  <pic:blipFill>
+                    <a:blip r:embed="rId9">
+                      <a:extLst>
+                        <a:ext uri="{28A0092B-C50C-407E-A947-70E740481C1C}">
+                          <a14:useLocalDpi xmlns:a14="http://schemas.microsoft.com/office/drawing/2010/main" val="0"/>
+                        </a:ext>
+                      </a:extLst>
+                    </a:blip>
+                    <a:srcRect/>
+                    <a:stretch>
+                      <a:fillRect/>
+                    </a:stretch>
+                  </pic:blipFill>
+                  <pic:spPr bwMode="auto">
+                    <a:xfrm>
+                      <a:off x="0" y="0"/>
+                      <a:ext cx="5472161" cy="3152265"/>
+                    </a:xfrm>
+                    <a:prstGeom prst="rect">
+                      <a:avLst/>
+                    </a:prstGeom>
+                    <a:noFill/>
+                    <a:ln>
+                      <a:noFill/>
+                    </a:ln>
+                  </pic:spPr>
+                </pic:pic>
+              </a:graphicData>
+            </a:graphic>
+          </wp:inline>
+        </w:drawing>
+      </w:r>
+    </w:p>
+    <w:p>
+      <w:pPr>
+        <w:numPr>
+          <w:ilvl w:val="0"/>
+          <w:numId w:val="12"/>
+        </w:numPr>
+        <w:spacing w:after="0" w:line="390" w:lineRule="atLeast"/>
+        <w:ind w:right="450"/>
+        <w:textAlignment w:val="baseline"/>
+        <w:rPr>
+          <w:rFonts w:ascii="Arial" w:eastAsia="Times New Roman" w:hAnsi="Arial" w:cs="Arial"/>
+          <w:color w:val="1F2430"/>
+          <w:sz w:val="21"/>
+          <w:szCs w:val="21"/>
+        </w:rPr>
+      </w:pPr>
+      <w:r>
+        <w:rPr>
+          <w:rFonts w:ascii="Arial" w:eastAsia="Times New Roman" w:hAnsi="Arial" w:cs="Arial"/>
+          <w:color w:val="1F2430"/>
+          <w:sz w:val="21"/>
+          <w:szCs w:val="21"/>
+          <w:bdr w:val="none" w:sz="0" w:space="0" w:color="auto" w:frame="1"/>
+        </w:rPr>
+        <w:t xml:space="preserve">Click on </w:t>
+      </w:r>
+      <w:r>
+        <w:rPr>
+          <w:rFonts w:ascii="Arial" w:eastAsia="Times New Roman" w:hAnsi="Arial" w:cs="Arial"/>
+          <w:b/>
+          <w:bCs/>
+          <w:color w:val="1F2430"/>
+          <w:sz w:val="21"/>
+          <w:szCs w:val="21"/>
+          <w:bdr w:val="none" w:sz="0" w:space="0" w:color="auto" w:frame="1"/>
+        </w:rPr>
+        <w:t xml:space="preserve">Next </w:t>
+      </w:r>
+      <w:r>
+        <w:rPr>
+          <w:rFonts w:ascii="Arial" w:eastAsia="Times New Roman" w:hAnsi="Arial" w:cs="Arial"/>
+          <w:color w:val="1F2430"/>
+          <w:sz w:val="21"/>
+          <w:szCs w:val="21"/>
+          <w:bdr w:val="none" w:sz="0" w:space="0" w:color="auto" w:frame="1"/>
+        </w:rPr>
+        <w:t>button.</w:t>
+      </w:r>
+    </w:p>
+    <w:p>
+      <w:pPr>
+        <w:spacing w:after="0" w:line="390" w:lineRule="atLeast"/>
+        <w:ind w:right="450"/>
+        <w:textAlignment w:val="baseline"/>
+        <w:rPr>
+          <w:rFonts w:ascii="Arial" w:eastAsia="Times New Roman" w:hAnsi="Arial" w:cs="Arial"/>
+          <w:color w:val="1F2430"/>
+          <w:sz w:val="21"/>
+          <w:szCs w:val="21"/>
+        </w:rPr>
+      </w:pPr>
+    </w:p>
+    <w:p>
+      <w:pPr>
+        <w:shd w:val="clear" w:color="auto" w:fill="FFFFFF"/>
+        <w:spacing w:after="0" w:line="240" w:lineRule="auto"/>
+        <w:textAlignment w:val="baseline"/>
+        <w:outlineLvl w:val="1"/>
+        <w:rPr>
+          <w:rFonts w:ascii="Arial" w:eastAsia="Times New Roman" w:hAnsi="Arial" w:cs="Arial"/>
+          <w:color w:val="1F2430"/>
+          <w:sz w:val="33"/>
+          <w:szCs w:val="33"/>
+        </w:rPr>
+      </w:pPr>
+      <w:r>
+        <w:rPr>
+          <w:rFonts w:ascii="Arial" w:eastAsia="Times New Roman" w:hAnsi="Arial" w:cs="Arial"/>
+          <w:b/>
+          <w:bCs/>
+          <w:color w:val="1F2430"/>
+          <w:sz w:val="33"/>
+          <w:szCs w:val="33"/>
+          <w:bdr w:val="none" w:sz="0" w:space="0" w:color="auto" w:frame="1"/>
+        </w:rPr>
+        <w:t>Task 5: Configure sign-up experience</w:t>
+      </w:r>
+    </w:p>
+    <w:p>
+      <w:pPr>
+        <w:shd w:val="clear" w:color="auto" w:fill="FFFFFF"/>
+        <w:spacing w:after="0" w:line="390" w:lineRule="atLeast"/>
+        <w:textAlignment w:val="baseline"/>
+        <w:rPr>
+          <w:rFonts w:ascii="Arial" w:eastAsia="Times New Roman" w:hAnsi="Arial" w:cs="Arial"/>
+          <w:color w:val="1F2430"/>
+          <w:sz w:val="21"/>
+          <w:szCs w:val="21"/>
+        </w:rPr>
+      </w:pPr>
+      <w:r>
+        <w:rPr>
+          <w:rFonts w:ascii="Arial" w:eastAsia="Times New Roman" w:hAnsi="Arial" w:cs="Arial"/>
+          <w:color w:val="1F2430"/>
+          <w:sz w:val="21"/>
+          <w:szCs w:val="21"/>
+          <w:bdr w:val="none" w:sz="0" w:space="0" w:color="auto" w:frame="1"/>
+        </w:rPr>
+        <w:t>In this task, we are going to allow users to define the sign-up experience for their app users. Users can choose whether to enable self-registration, which allows users to sign up themselves without administrator interference. They can also specify the required attributes during the sign-up process, such as email, name, preferred username, and phone number.</w:t>
+      </w:r>
+    </w:p>
+    <w:p>
+      <w:pPr>
+        <w:numPr>
+          <w:ilvl w:val="0"/>
+          <w:numId w:val="13"/>
+        </w:numPr>
+        <w:spacing w:after="0" w:line="390" w:lineRule="atLeast"/>
+        <w:ind w:left="450" w:right="450"/>
+        <w:textAlignment w:val="baseline"/>
+        <w:rPr>
+          <w:rFonts w:ascii="Arial" w:eastAsia="Times New Roman" w:hAnsi="Arial" w:cs="Arial"/>
+          <w:color w:val="1F2430"/>
+          <w:sz w:val="21"/>
+          <w:szCs w:val="21"/>
+        </w:rPr>
+      </w:pPr>
+      <w:r>
+        <w:rPr>
+          <w:rFonts w:ascii="Arial" w:eastAsia="Times New Roman" w:hAnsi="Arial" w:cs="Arial"/>
+          <w:color w:val="1F2430"/>
+          <w:sz w:val="21"/>
+          <w:szCs w:val="21"/>
+          <w:bdr w:val="none" w:sz="0" w:space="0" w:color="auto" w:frame="1"/>
+        </w:rPr>
+        <w:t xml:space="preserve">You can choose to </w:t>
+      </w:r>
+      <w:r>
+        <w:rPr>
+          <w:rFonts w:ascii="Arial" w:eastAsia="Times New Roman" w:hAnsi="Arial" w:cs="Arial"/>
+          <w:b/>
+          <w:bCs/>
+          <w:color w:val="1F2430"/>
+          <w:sz w:val="21"/>
+          <w:szCs w:val="21"/>
+          <w:bdr w:val="none" w:sz="0" w:space="0" w:color="auto" w:frame="1"/>
+        </w:rPr>
+        <w:t>only allow administrators to create users or allow users to sign themselves up</w:t>
+      </w:r>
+      <w:r>
+        <w:rPr>
+          <w:rFonts w:ascii="Arial" w:eastAsia="Times New Roman" w:hAnsi="Arial" w:cs="Arial"/>
+          <w:color w:val="1F2430"/>
+          <w:sz w:val="21"/>
+          <w:szCs w:val="21"/>
+          <w:bdr w:val="none" w:sz="0" w:space="0" w:color="auto" w:frame="1"/>
+        </w:rPr>
+        <w:t>.</w:t>
+      </w:r>
+    </w:p>
+    <w:p>
+      <w:pPr>
+        <w:numPr>
+          <w:ilvl w:val="0"/>
+          <w:numId w:val="13"/>
+        </w:numPr>
+        <w:spacing w:after="0" w:line="390" w:lineRule="atLeast"/>
+        <w:ind w:left="450" w:right="450"/>
+        <w:textAlignment w:val="baseline"/>
+        <w:rPr>
+          <w:rFonts w:ascii="Arial" w:eastAsia="Times New Roman" w:hAnsi="Arial" w:cs="Arial"/>
+          <w:color w:val="1F2430"/>
+          <w:sz w:val="21"/>
+          <w:szCs w:val="21"/>
+        </w:rPr>
+      </w:pPr>
+      <w:r>
+        <w:rPr>
+          <w:rFonts w:ascii="Arial" w:eastAsia="Times New Roman" w:hAnsi="Arial" w:cs="Arial"/>
+          <w:color w:val="1F2430"/>
+          <w:sz w:val="21"/>
+          <w:szCs w:val="21"/>
+          <w:bdr w:val="none" w:sz="0" w:space="0" w:color="auto" w:frame="1"/>
+        </w:rPr>
+        <w:t>Self-service sign-up: </w:t>
+      </w:r>
+    </w:p>
+    <w:p>
+      <w:pPr>
+        <w:numPr>
+          <w:ilvl w:val="1"/>
+          <w:numId w:val="14"/>
+        </w:numPr>
+        <w:spacing w:after="0" w:line="390" w:lineRule="atLeast"/>
+        <w:ind w:left="450" w:right="450"/>
+        <w:textAlignment w:val="baseline"/>
+        <w:rPr>
+          <w:rFonts w:ascii="Arial" w:eastAsia="Times New Roman" w:hAnsi="Arial" w:cs="Arial"/>
+          <w:color w:val="1F2430"/>
+          <w:sz w:val="21"/>
+          <w:szCs w:val="21"/>
+        </w:rPr>
+      </w:pPr>
+      <w:r>
+        <w:rPr>
+          <w:rFonts w:ascii="Arial" w:eastAsia="Times New Roman" w:hAnsi="Arial" w:cs="Arial"/>
+          <w:color w:val="1F2430"/>
+          <w:sz w:val="21"/>
+          <w:szCs w:val="21"/>
+          <w:bdr w:val="none" w:sz="0" w:space="0" w:color="auto" w:frame="1"/>
+        </w:rPr>
+        <w:t>Self-registration :</w:t>
+      </w:r>
+      <w:r>
+        <w:rPr>
+          <w:rFonts w:ascii="Arial" w:eastAsia="Times New Roman" w:hAnsi="Arial" w:cs="Arial"/>
+          <w:b/>
+          <w:bCs/>
+          <w:color w:val="1F2430"/>
+          <w:sz w:val="21"/>
+          <w:szCs w:val="21"/>
+          <w:bdr w:val="none" w:sz="0" w:space="0" w:color="auto" w:frame="1"/>
+        </w:rPr>
+        <w:t xml:space="preserve"> Check</w:t>
+      </w:r>
+      <w:r>
+        <w:rPr>
+          <w:rFonts w:ascii="Arial" w:eastAsia="Times New Roman" w:hAnsi="Arial" w:cs="Arial"/>
+          <w:color w:val="1F2430"/>
+          <w:sz w:val="21"/>
+          <w:szCs w:val="21"/>
+          <w:bdr w:val="none" w:sz="0" w:space="0" w:color="auto" w:frame="1"/>
+        </w:rPr>
+        <w:t xml:space="preserve"> the Enable self-registration checkbox</w:t>
+      </w:r>
+    </w:p>
+    <w:p>
+      <w:pPr>
+        <w:shd w:val="clear" w:color="auto" w:fill="FFFFFF"/>
+        <w:spacing w:after="0" w:line="390" w:lineRule="atLeast"/>
+        <w:textAlignment w:val="baseline"/>
+        <w:rPr>
+          <w:rFonts w:ascii="Arial" w:eastAsia="Times New Roman" w:hAnsi="Arial" w:cs="Arial"/>
+          <w:color w:val="1F2430"/>
+          <w:sz w:val="21"/>
+          <w:szCs w:val="21"/>
+        </w:rPr>
+      </w:pPr>
+      <w:r>
+        <w:rPr>
+          <w:rFonts w:ascii="Arial" w:eastAsia="Times New Roman" w:hAnsi="Arial" w:cs="Arial"/>
+          <w:color w:val="1F2430"/>
+          <w:sz w:val="21"/>
+          <w:szCs w:val="21"/>
+          <w:bdr w:val="none" w:sz="0" w:space="0" w:color="auto" w:frame="1"/>
+        </w:rPr>
+        <w:br/>
+      </w:r>
+    </w:p>
+    <w:p>
+      <w:pPr>
+        <w:shd w:val="clear" w:color="auto" w:fill="FFFFFF"/>
+        <w:spacing w:after="0" w:line="240" w:lineRule="auto"/>
+        <w:jc w:val="center"/>
+        <w:textAlignment w:val="baseline"/>
+        <w:rPr>
+          <w:rFonts w:ascii="Arial" w:eastAsia="Times New Roman" w:hAnsi="Arial" w:cs="Arial"/>
+          <w:color w:val="1F2430"/>
+          <w:sz w:val="21"/>
+          <w:szCs w:val="21"/>
+        </w:rPr>
+      </w:pPr>
+      <w:r>
+        <w:rPr>
+          <w:rFonts w:ascii="Arial" w:eastAsia="Times New Roman" w:hAnsi="Arial" w:cs="Arial"/>
+          <w:noProof/>
+          <w:color w:val="1F2430"/>
+          <w:sz w:val="21"/>
+          <w:szCs w:val="21"/>
+        </w:rPr>
+        <w:lastRenderedPageBreak/>
+        <w:drawing>
+          <wp:inline distT="0" distB="0" distL="0" distR="0">
+            <wp:extent cx="5619750" cy="2134634"/>
+            <wp:effectExtent l="0" t="0" r="0" b="0"/>
+            <wp:docPr id="11" name="Picture 11" descr="https://labresources.whizlabs.com/23ca17a30952a39cfd868d256392a744/image15_21_21.png"/>
+            <wp:cNvGraphicFramePr>
+              <a:graphicFrameLocks xmlns:a="http://schemas.openxmlformats.org/drawingml/2006/main" noChangeAspect="1"/>
+            </wp:cNvGraphicFramePr>
+            <a:graphic xmlns:a="http://schemas.openxmlformats.org/drawingml/2006/main">
+              <a:graphicData uri="http://schemas.openxmlformats.org/drawingml/2006/picture">
+                <pic:pic xmlns:pic="http://schemas.openxmlformats.org/drawingml/2006/picture">
+                  <pic:nvPicPr>
+                    <pic:cNvPr id="0" name="Picture 6" descr="https://labresources.whizlabs.com/23ca17a30952a39cfd868d256392a744/image15_21_21.png"/>
+                    <pic:cNvPicPr>
+                      <a:picLocks noChangeAspect="1" noChangeArrowheads="1"/>
+                    </pic:cNvPicPr>
+                  </pic:nvPicPr>
+                  <pic:blipFill>
+                    <a:blip r:embed="rId10">
+                      <a:extLst>
+                        <a:ext uri="{28A0092B-C50C-407E-A947-70E740481C1C}">
+                          <a14:useLocalDpi xmlns:a14="http://schemas.microsoft.com/office/drawing/2010/main" val="0"/>
+                        </a:ext>
+                      </a:extLst>
+                    </a:blip>
+                    <a:srcRect/>
+                    <a:stretch>
+                      <a:fillRect/>
+                    </a:stretch>
+                  </pic:blipFill>
+                  <pic:spPr bwMode="auto">
+                    <a:xfrm>
+                      <a:off x="0" y="0"/>
+                      <a:ext cx="5636686" cy="2141067"/>
+                    </a:xfrm>
+                    <a:prstGeom prst="rect">
+                      <a:avLst/>
+                    </a:prstGeom>
+                    <a:noFill/>
+                    <a:ln>
+                      <a:noFill/>
+                    </a:ln>
+                  </pic:spPr>
+                </pic:pic>
+              </a:graphicData>
+            </a:graphic>
+          </wp:inline>
+        </w:drawing>
+      </w:r>
+    </w:p>
+    <w:p>
+      <w:pPr>
+        <w:numPr>
+          <w:ilvl w:val="0"/>
+          <w:numId w:val="15"/>
+        </w:numPr>
+        <w:spacing w:after="0" w:line="390" w:lineRule="atLeast"/>
+        <w:ind w:right="450"/>
+        <w:textAlignment w:val="baseline"/>
+        <w:rPr>
+          <w:rFonts w:ascii="Arial" w:eastAsia="Times New Roman" w:hAnsi="Arial" w:cs="Arial"/>
+          <w:color w:val="1F2430"/>
+          <w:sz w:val="21"/>
+          <w:szCs w:val="21"/>
+        </w:rPr>
+      </w:pPr>
+      <w:r>
+        <w:rPr>
+          <w:rFonts w:ascii="Arial" w:eastAsia="Times New Roman" w:hAnsi="Arial" w:cs="Arial"/>
+          <w:color w:val="1F2430"/>
+          <w:sz w:val="21"/>
+          <w:szCs w:val="21"/>
+          <w:bdr w:val="none" w:sz="0" w:space="0" w:color="auto" w:frame="1"/>
+        </w:rPr>
+        <w:t xml:space="preserve">We choose to </w:t>
+      </w:r>
+      <w:r>
+        <w:rPr>
+          <w:rFonts w:ascii="Arial" w:eastAsia="Times New Roman" w:hAnsi="Arial" w:cs="Arial"/>
+          <w:b/>
+          <w:bCs/>
+          <w:color w:val="1F2430"/>
+          <w:sz w:val="21"/>
+          <w:szCs w:val="21"/>
+          <w:bdr w:val="none" w:sz="0" w:space="0" w:color="auto" w:frame="1"/>
+        </w:rPr>
+        <w:t xml:space="preserve">allow users to sign themselves up, </w:t>
+      </w:r>
+      <w:r>
+        <w:rPr>
+          <w:rFonts w:ascii="Arial" w:eastAsia="Times New Roman" w:hAnsi="Arial" w:cs="Arial"/>
+          <w:color w:val="1F2430"/>
+          <w:sz w:val="21"/>
+          <w:szCs w:val="21"/>
+          <w:bdr w:val="none" w:sz="0" w:space="0" w:color="auto" w:frame="1"/>
+        </w:rPr>
+        <w:t>where the users can sign up themselves without administrator interference.</w:t>
+      </w:r>
+    </w:p>
+    <w:p>
+      <w:pPr>
+        <w:numPr>
+          <w:ilvl w:val="0"/>
+          <w:numId w:val="16"/>
+        </w:numPr>
+        <w:spacing w:after="0" w:line="390" w:lineRule="atLeast"/>
+        <w:ind w:right="450"/>
+        <w:textAlignment w:val="baseline"/>
+        <w:rPr>
+          <w:rFonts w:ascii="Arial" w:eastAsia="Times New Roman" w:hAnsi="Arial" w:cs="Arial"/>
+          <w:color w:val="1F2430"/>
+          <w:sz w:val="21"/>
+          <w:szCs w:val="21"/>
+        </w:rPr>
+      </w:pPr>
+      <w:r>
+        <w:rPr>
+          <w:rFonts w:ascii="Arial" w:eastAsia="Times New Roman" w:hAnsi="Arial" w:cs="Arial"/>
+          <w:color w:val="1F2430"/>
+          <w:sz w:val="21"/>
+          <w:szCs w:val="21"/>
+          <w:bdr w:val="none" w:sz="0" w:space="0" w:color="auto" w:frame="1"/>
+        </w:rPr>
+        <w:t>Attribute verification and user account confirmation: </w:t>
+      </w:r>
+    </w:p>
+    <w:p>
+      <w:pPr>
+        <w:numPr>
+          <w:ilvl w:val="1"/>
+          <w:numId w:val="17"/>
+        </w:numPr>
+        <w:spacing w:after="0" w:line="390" w:lineRule="atLeast"/>
+        <w:ind w:left="450" w:right="450"/>
+        <w:textAlignment w:val="baseline"/>
+        <w:rPr>
+          <w:rFonts w:ascii="Arial" w:eastAsia="Times New Roman" w:hAnsi="Arial" w:cs="Arial"/>
+          <w:color w:val="1F2430"/>
+          <w:sz w:val="21"/>
+          <w:szCs w:val="21"/>
+        </w:rPr>
+      </w:pPr>
+      <w:r>
+        <w:rPr>
+          <w:rFonts w:ascii="Arial" w:eastAsia="Times New Roman" w:hAnsi="Arial" w:cs="Arial"/>
+          <w:color w:val="1F2430"/>
+          <w:sz w:val="21"/>
+          <w:szCs w:val="21"/>
+          <w:bdr w:val="none" w:sz="0" w:space="0" w:color="auto" w:frame="1"/>
+        </w:rPr>
+        <w:t>Keep the changes as default. </w:t>
+      </w:r>
+    </w:p>
+    <w:p>
+      <w:pPr>
+        <w:numPr>
+          <w:ilvl w:val="0"/>
+          <w:numId w:val="18"/>
+        </w:numPr>
+        <w:spacing w:after="0" w:line="390" w:lineRule="atLeast"/>
+        <w:ind w:right="450"/>
+        <w:textAlignment w:val="baseline"/>
+        <w:rPr>
+          <w:rFonts w:ascii="Arial" w:eastAsia="Times New Roman" w:hAnsi="Arial" w:cs="Arial"/>
+          <w:color w:val="1F2430"/>
+          <w:sz w:val="21"/>
+          <w:szCs w:val="21"/>
+        </w:rPr>
+      </w:pPr>
+      <w:r>
+        <w:rPr>
+          <w:rFonts w:ascii="Arial" w:eastAsia="Times New Roman" w:hAnsi="Arial" w:cs="Arial"/>
+          <w:color w:val="1F2430"/>
+          <w:sz w:val="21"/>
+          <w:szCs w:val="21"/>
+          <w:bdr w:val="none" w:sz="0" w:space="0" w:color="auto" w:frame="1"/>
+        </w:rPr>
+        <w:t>Required Attributes: </w:t>
+      </w:r>
+    </w:p>
+    <w:p>
+      <w:pPr>
+        <w:numPr>
+          <w:ilvl w:val="1"/>
+          <w:numId w:val="18"/>
+        </w:numPr>
+        <w:spacing w:after="0" w:line="390" w:lineRule="atLeast"/>
+        <w:ind w:left="450" w:right="450"/>
+        <w:textAlignment w:val="baseline"/>
+        <w:rPr>
+          <w:rFonts w:ascii="Arial" w:eastAsia="Times New Roman" w:hAnsi="Arial" w:cs="Arial"/>
+          <w:color w:val="1F2430"/>
+          <w:sz w:val="21"/>
+          <w:szCs w:val="21"/>
+        </w:rPr>
+      </w:pPr>
+      <w:r>
+        <w:rPr>
+          <w:rFonts w:ascii="Arial" w:eastAsia="Times New Roman" w:hAnsi="Arial" w:cs="Arial"/>
+          <w:color w:val="1F2430"/>
+          <w:sz w:val="21"/>
+          <w:szCs w:val="21"/>
+          <w:bdr w:val="none" w:sz="0" w:space="0" w:color="auto" w:frame="1"/>
+        </w:rPr>
+        <w:t xml:space="preserve">We can choose the </w:t>
+      </w:r>
+      <w:r>
+        <w:rPr>
+          <w:rFonts w:ascii="Arial" w:eastAsia="Times New Roman" w:hAnsi="Arial" w:cs="Arial"/>
+          <w:b/>
+          <w:bCs/>
+          <w:color w:val="1F2430"/>
+          <w:sz w:val="21"/>
+          <w:szCs w:val="21"/>
+          <w:bdr w:val="none" w:sz="0" w:space="0" w:color="auto" w:frame="1"/>
+        </w:rPr>
+        <w:t>Standard Attributes</w:t>
+      </w:r>
+      <w:r>
+        <w:rPr>
+          <w:rFonts w:ascii="Arial" w:eastAsia="Times New Roman" w:hAnsi="Arial" w:cs="Arial"/>
+          <w:color w:val="1F2430"/>
+          <w:sz w:val="21"/>
+          <w:szCs w:val="21"/>
+          <w:bdr w:val="none" w:sz="0" w:space="0" w:color="auto" w:frame="1"/>
+        </w:rPr>
+        <w:t xml:space="preserve">, which will be required while performing a sign-up. Here, we choose </w:t>
+      </w:r>
+      <w:r>
+        <w:rPr>
+          <w:rFonts w:ascii="Arial" w:eastAsia="Times New Roman" w:hAnsi="Arial" w:cs="Arial"/>
+          <w:b/>
+          <w:bCs/>
+          <w:color w:val="1F2430"/>
+          <w:sz w:val="21"/>
+          <w:szCs w:val="21"/>
+          <w:bdr w:val="none" w:sz="0" w:space="0" w:color="auto" w:frame="1"/>
+        </w:rPr>
+        <w:t xml:space="preserve">Name, Preferred Username, </w:t>
+      </w:r>
+      <w:proofErr w:type="gramStart"/>
+      <w:r>
+        <w:rPr>
+          <w:rFonts w:ascii="Arial" w:eastAsia="Times New Roman" w:hAnsi="Arial" w:cs="Arial"/>
+          <w:b/>
+          <w:bCs/>
+          <w:color w:val="1F2430"/>
+          <w:sz w:val="21"/>
+          <w:szCs w:val="21"/>
+          <w:bdr w:val="none" w:sz="0" w:space="0" w:color="auto" w:frame="1"/>
+        </w:rPr>
+        <w:t>Phone</w:t>
+      </w:r>
+      <w:proofErr w:type="gramEnd"/>
+      <w:r>
+        <w:rPr>
+          <w:rFonts w:ascii="Arial" w:eastAsia="Times New Roman" w:hAnsi="Arial" w:cs="Arial"/>
+          <w:b/>
+          <w:bCs/>
+          <w:color w:val="1F2430"/>
+          <w:sz w:val="21"/>
+          <w:szCs w:val="21"/>
+          <w:bdr w:val="none" w:sz="0" w:space="0" w:color="auto" w:frame="1"/>
+        </w:rPr>
+        <w:t xml:space="preserve"> Number</w:t>
+      </w:r>
+      <w:r>
+        <w:rPr>
+          <w:rFonts w:ascii="Arial" w:eastAsia="Times New Roman" w:hAnsi="Arial" w:cs="Arial"/>
+          <w:color w:val="1F2430"/>
+          <w:sz w:val="21"/>
+          <w:szCs w:val="21"/>
+          <w:bdr w:val="none" w:sz="0" w:space="0" w:color="auto" w:frame="1"/>
+        </w:rPr>
+        <w:t xml:space="preserve"> which are required to perform a signup.</w:t>
+      </w:r>
+    </w:p>
+    <w:p>
+      <w:pPr>
+        <w:numPr>
+          <w:ilvl w:val="1"/>
+          <w:numId w:val="18"/>
+        </w:numPr>
+        <w:spacing w:after="0" w:line="390" w:lineRule="atLeast"/>
+        <w:ind w:left="450" w:right="450"/>
+        <w:textAlignment w:val="baseline"/>
+        <w:rPr>
+          <w:rFonts w:ascii="Arial" w:eastAsia="Times New Roman" w:hAnsi="Arial" w:cs="Arial"/>
+          <w:color w:val="1F2430"/>
+          <w:sz w:val="21"/>
+          <w:szCs w:val="21"/>
+        </w:rPr>
+      </w:pPr>
+      <w:r>
+        <w:rPr>
+          <w:rFonts w:ascii="Arial" w:eastAsia="Times New Roman" w:hAnsi="Arial" w:cs="Arial"/>
+          <w:color w:val="1F2430"/>
+          <w:sz w:val="21"/>
+          <w:szCs w:val="21"/>
+          <w:bdr w:val="none" w:sz="0" w:space="0" w:color="auto" w:frame="1"/>
+        </w:rPr>
+        <w:t xml:space="preserve">We can also customize our attributes that are required while signup by clicking </w:t>
+      </w:r>
+      <w:r>
+        <w:rPr>
+          <w:rFonts w:ascii="Arial" w:eastAsia="Times New Roman" w:hAnsi="Arial" w:cs="Arial"/>
+          <w:b/>
+          <w:bCs/>
+          <w:color w:val="1F2430"/>
+          <w:sz w:val="21"/>
+          <w:szCs w:val="21"/>
+          <w:bdr w:val="none" w:sz="0" w:space="0" w:color="auto" w:frame="1"/>
+        </w:rPr>
+        <w:t>on Add custom attribute</w:t>
+      </w:r>
+      <w:r>
+        <w:rPr>
+          <w:rFonts w:ascii="Arial" w:eastAsia="Times New Roman" w:hAnsi="Arial" w:cs="Arial"/>
+          <w:color w:val="1F2430"/>
+          <w:sz w:val="21"/>
+          <w:szCs w:val="21"/>
+          <w:bdr w:val="none" w:sz="0" w:space="0" w:color="auto" w:frame="1"/>
+        </w:rPr>
+        <w:t>.</w:t>
+      </w:r>
+    </w:p>
+    <w:p>
+      <w:pPr>
+        <w:shd w:val="clear" w:color="auto" w:fill="FFFFFF"/>
+        <w:spacing w:after="0" w:line="390" w:lineRule="atLeast"/>
+        <w:textAlignment w:val="baseline"/>
+        <w:rPr>
+          <w:rFonts w:ascii="Arial" w:eastAsia="Times New Roman" w:hAnsi="Arial" w:cs="Arial"/>
+          <w:color w:val="1F2430"/>
+          <w:sz w:val="21"/>
+          <w:szCs w:val="21"/>
+        </w:rPr>
+      </w:pPr>
+      <w:r>
+        <w:rPr>
+          <w:rFonts w:ascii="Arial" w:eastAsia="Times New Roman" w:hAnsi="Arial" w:cs="Arial"/>
+          <w:color w:val="1F2430"/>
+          <w:sz w:val="21"/>
+          <w:szCs w:val="21"/>
+          <w:bdr w:val="none" w:sz="0" w:space="0" w:color="auto" w:frame="1"/>
+        </w:rPr>
+        <w:br/>
+      </w:r>
+    </w:p>
+    <w:p>
+      <w:pPr>
+        <w:shd w:val="clear" w:color="auto" w:fill="FFFFFF"/>
+        <w:spacing w:after="0" w:line="240" w:lineRule="auto"/>
+        <w:jc w:val="center"/>
+        <w:textAlignment w:val="baseline"/>
+        <w:rPr>
+          <w:rFonts w:ascii="Arial" w:eastAsia="Times New Roman" w:hAnsi="Arial" w:cs="Arial"/>
+          <w:color w:val="1F2430"/>
+          <w:sz w:val="21"/>
+          <w:szCs w:val="21"/>
+        </w:rPr>
+      </w:pPr>
+      <w:r>
+        <w:rPr>
+          <w:rFonts w:ascii="Arial" w:eastAsia="Times New Roman" w:hAnsi="Arial" w:cs="Arial"/>
+          <w:noProof/>
+          <w:color w:val="1F2430"/>
+          <w:sz w:val="21"/>
+          <w:szCs w:val="21"/>
+          <w:bdr w:val="none" w:sz="0" w:space="0" w:color="auto" w:frame="1"/>
+        </w:rPr>
+        <w:drawing>
+          <wp:inline distT="0" distB="0" distL="0" distR="0">
+            <wp:extent cx="5695950" cy="2632391"/>
+            <wp:effectExtent l="0" t="0" r="0" b="0"/>
+            <wp:docPr id="10" name="Picture 10" descr="https://labresources.whizlabs.com/23ca17a30952a39cfd868d256392a744/image5_21_50.png"/>
+            <wp:cNvGraphicFramePr>
+              <a:graphicFrameLocks xmlns:a="http://schemas.openxmlformats.org/drawingml/2006/main" noChangeAspect="1"/>
+            </wp:cNvGraphicFramePr>
+            <a:graphic xmlns:a="http://schemas.openxmlformats.org/drawingml/2006/main">
+              <a:graphicData uri="http://schemas.openxmlformats.org/drawingml/2006/picture">
+                <pic:pic xmlns:pic="http://schemas.openxmlformats.org/drawingml/2006/picture">
+                  <pic:nvPicPr>
+                    <pic:cNvPr id="0" name="Picture 7" descr="https://labresources.whizlabs.com/23ca17a30952a39cfd868d256392a744/image5_21_50.png"/>
+                    <pic:cNvPicPr>
+                      <a:picLocks noChangeAspect="1" noChangeArrowheads="1"/>
+                    </pic:cNvPicPr>
+                  </pic:nvPicPr>
+                  <pic:blipFill>
+                    <a:blip r:embed="rId11">
+                      <a:extLst>
+                        <a:ext uri="{28A0092B-C50C-407E-A947-70E740481C1C}">
+                          <a14:useLocalDpi xmlns:a14="http://schemas.microsoft.com/office/drawing/2010/main" val="0"/>
+                        </a:ext>
+                      </a:extLst>
+                    </a:blip>
+                    <a:srcRect/>
+                    <a:stretch>
+                      <a:fillRect/>
+                    </a:stretch>
+                  </pic:blipFill>
+                  <pic:spPr bwMode="auto">
+                    <a:xfrm>
+                      <a:off x="0" y="0"/>
+                      <a:ext cx="5700259" cy="2634382"/>
+                    </a:xfrm>
+                    <a:prstGeom prst="rect">
+                      <a:avLst/>
+                    </a:prstGeom>
+                    <a:noFill/>
+                    <a:ln>
+                      <a:noFill/>
+                    </a:ln>
+                  </pic:spPr>
+                </pic:pic>
+              </a:graphicData>
+            </a:graphic>
+          </wp:inline>
+        </w:drawing>
+      </w:r>
+      <w:r>
+        <w:rPr>
+          <w:rFonts w:ascii="Arial" w:eastAsia="Times New Roman" w:hAnsi="Arial" w:cs="Arial"/>
+          <w:color w:val="1F2430"/>
+          <w:sz w:val="21"/>
+          <w:szCs w:val="21"/>
+          <w:bdr w:val="none" w:sz="0" w:space="0" w:color="auto" w:frame="1"/>
+        </w:rPr>
+        <w:t> </w:t>
+      </w:r>
+    </w:p>
+    <w:p>
+      <w:pPr>
+        <w:numPr>
+          <w:ilvl w:val="0"/>
+          <w:numId w:val="19"/>
+        </w:numPr>
+        <w:spacing w:after="0" w:line="390" w:lineRule="atLeast"/>
+        <w:ind w:right="450"/>
+        <w:textAlignment w:val="baseline"/>
+        <w:rPr>
+          <w:rFonts w:ascii="Arial" w:eastAsia="Times New Roman" w:hAnsi="Arial" w:cs="Arial"/>
+          <w:color w:val="1F2430"/>
+          <w:sz w:val="21"/>
+          <w:szCs w:val="21"/>
+        </w:rPr>
+      </w:pPr>
+      <w:r>
+        <w:rPr>
+          <w:rFonts w:ascii="Arial" w:eastAsia="Times New Roman" w:hAnsi="Arial" w:cs="Arial"/>
+          <w:color w:val="1F2430"/>
+          <w:sz w:val="21"/>
+          <w:szCs w:val="21"/>
+          <w:bdr w:val="none" w:sz="0" w:space="0" w:color="auto" w:frame="1"/>
+        </w:rPr>
+        <w:t xml:space="preserve">Click on </w:t>
+      </w:r>
+      <w:r>
+        <w:rPr>
+          <w:rFonts w:ascii="Arial" w:eastAsia="Times New Roman" w:hAnsi="Arial" w:cs="Arial"/>
+          <w:b/>
+          <w:bCs/>
+          <w:color w:val="1F2430"/>
+          <w:sz w:val="21"/>
+          <w:szCs w:val="21"/>
+          <w:bdr w:val="none" w:sz="0" w:space="0" w:color="auto" w:frame="1"/>
+        </w:rPr>
+        <w:t xml:space="preserve">Next </w:t>
+      </w:r>
+      <w:r>
+        <w:rPr>
+          <w:rFonts w:ascii="Arial" w:eastAsia="Times New Roman" w:hAnsi="Arial" w:cs="Arial"/>
+          <w:color w:val="1F2430"/>
+          <w:sz w:val="21"/>
+          <w:szCs w:val="21"/>
+          <w:bdr w:val="none" w:sz="0" w:space="0" w:color="auto" w:frame="1"/>
+        </w:rPr>
+        <w:t>button.</w:t>
+      </w:r>
+    </w:p>
+    <w:p>
+      <w:pPr>
+        <w:shd w:val="clear" w:color="auto" w:fill="FFFFFF"/>
+        <w:spacing w:after="0" w:line="240" w:lineRule="auto"/>
+        <w:textAlignment w:val="baseline"/>
+        <w:outlineLvl w:val="1"/>
+        <w:rPr>
+          <w:rFonts w:ascii="Arial" w:eastAsia="Times New Roman" w:hAnsi="Arial" w:cs="Arial"/>
+          <w:color w:val="1F2430"/>
+          <w:sz w:val="33"/>
+          <w:szCs w:val="33"/>
+        </w:rPr>
+      </w:pPr>
+      <w:r>
+        <w:rPr>
+          <w:rFonts w:ascii="Arial" w:eastAsia="Times New Roman" w:hAnsi="Arial" w:cs="Arial"/>
+          <w:b/>
+          <w:bCs/>
+          <w:color w:val="1F2430"/>
+          <w:sz w:val="33"/>
+          <w:szCs w:val="33"/>
+          <w:bdr w:val="none" w:sz="0" w:space="0" w:color="auto" w:frame="1"/>
+        </w:rPr>
+        <w:lastRenderedPageBreak/>
+        <w:t>Task 6: Configure Message delivery</w:t>
+      </w:r>
+    </w:p>
+    <w:p>
+      <w:pPr>
+        <w:shd w:val="clear" w:color="auto" w:fill="FFFFFF"/>
+        <w:spacing w:after="0" w:line="390" w:lineRule="atLeast"/>
+        <w:textAlignment w:val="baseline"/>
+        <w:rPr>
+          <w:rFonts w:ascii="Arial" w:eastAsia="Times New Roman" w:hAnsi="Arial" w:cs="Arial"/>
+          <w:color w:val="1F2430"/>
+          <w:sz w:val="21"/>
+          <w:szCs w:val="21"/>
+        </w:rPr>
+      </w:pPr>
+      <w:r>
+        <w:rPr>
+          <w:rFonts w:ascii="Arial" w:eastAsia="Times New Roman" w:hAnsi="Arial" w:cs="Arial"/>
+          <w:color w:val="1F2430"/>
+          <w:sz w:val="21"/>
+          <w:szCs w:val="21"/>
+          <w:bdr w:val="none" w:sz="0" w:space="0" w:color="auto" w:frame="1"/>
+        </w:rPr>
+        <w:t>In this task, we are going to provide users with the option to configure message delivery, specifically email delivery, from the user pool. Users can choose to send emails using Amazon SES (Simple Email Service) and specify whether higher daily email limits are required. This task allows users to set up email communication for various purposes, such as user verification or password recovery.</w:t>
+      </w:r>
+    </w:p>
+    <w:p>
+      <w:pPr>
+        <w:numPr>
+          <w:ilvl w:val="0"/>
+          <w:numId w:val="20"/>
+        </w:numPr>
+        <w:spacing w:after="0" w:line="390" w:lineRule="atLeast"/>
+        <w:ind w:left="450" w:right="450"/>
+        <w:textAlignment w:val="baseline"/>
+        <w:rPr>
+          <w:rFonts w:ascii="Arial" w:eastAsia="Times New Roman" w:hAnsi="Arial" w:cs="Arial"/>
+          <w:color w:val="1F2430"/>
+          <w:sz w:val="21"/>
+          <w:szCs w:val="21"/>
+        </w:rPr>
+      </w:pPr>
+      <w:r>
+        <w:rPr>
+          <w:rFonts w:ascii="Arial" w:eastAsia="Times New Roman" w:hAnsi="Arial" w:cs="Arial"/>
+          <w:color w:val="1F2430"/>
+          <w:sz w:val="21"/>
+          <w:szCs w:val="21"/>
+          <w:bdr w:val="none" w:sz="0" w:space="0" w:color="auto" w:frame="1"/>
+        </w:rPr>
+        <w:t>You can send emails from an SES verified identity. Before you can send an email using Amazon SES, you must verify each identity that you're going to use as a From, Source, Sender, or Return-Path address to prove that you own it. For now, we leave it blank.</w:t>
+      </w:r>
+    </w:p>
+    <w:p>
+      <w:pPr>
+        <w:numPr>
+          <w:ilvl w:val="0"/>
+          <w:numId w:val="20"/>
+        </w:numPr>
+        <w:spacing w:after="0" w:line="390" w:lineRule="atLeast"/>
+        <w:ind w:left="450" w:right="450"/>
+        <w:textAlignment w:val="baseline"/>
+        <w:rPr>
+          <w:rFonts w:ascii="Arial" w:eastAsia="Times New Roman" w:hAnsi="Arial" w:cs="Arial"/>
+          <w:color w:val="1F2430"/>
+          <w:sz w:val="21"/>
+          <w:szCs w:val="21"/>
+        </w:rPr>
+      </w:pPr>
+      <w:r>
+        <w:rPr>
+          <w:rFonts w:ascii="Arial" w:eastAsia="Times New Roman" w:hAnsi="Arial" w:cs="Arial"/>
+          <w:b/>
+          <w:bCs/>
+          <w:color w:val="1F2430"/>
+          <w:sz w:val="21"/>
+          <w:szCs w:val="21"/>
+          <w:bdr w:val="none" w:sz="0" w:space="0" w:color="auto" w:frame="1"/>
+        </w:rPr>
+        <w:t>Amazon SES Configuration:</w:t>
+      </w:r>
+      <w:r>
+        <w:rPr>
+          <w:rFonts w:ascii="Arial" w:eastAsia="Times New Roman" w:hAnsi="Arial" w:cs="Arial"/>
+          <w:color w:val="1F2430"/>
+          <w:sz w:val="21"/>
+          <w:szCs w:val="21"/>
+          <w:bdr w:val="none" w:sz="0" w:space="0" w:color="auto" w:frame="1"/>
+        </w:rPr>
+        <w:t xml:space="preserve"> </w:t>
+      </w:r>
+      <w:proofErr w:type="spellStart"/>
+      <w:r>
+        <w:rPr>
+          <w:rFonts w:ascii="Arial" w:eastAsia="Times New Roman" w:hAnsi="Arial" w:cs="Arial"/>
+          <w:color w:val="1F2430"/>
+          <w:sz w:val="21"/>
+          <w:szCs w:val="21"/>
+          <w:bdr w:val="none" w:sz="0" w:space="0" w:color="auto" w:frame="1"/>
+        </w:rPr>
+        <w:t>Cognito</w:t>
+      </w:r>
+      <w:proofErr w:type="spellEnd"/>
+      <w:r>
+        <w:rPr>
+          <w:rFonts w:ascii="Arial" w:eastAsia="Times New Roman" w:hAnsi="Arial" w:cs="Arial"/>
+          <w:color w:val="1F2430"/>
+          <w:sz w:val="21"/>
+          <w:szCs w:val="21"/>
+          <w:bdr w:val="none" w:sz="0" w:space="0" w:color="auto" w:frame="1"/>
+        </w:rPr>
+        <w:t xml:space="preserve"> will send emails through your Amazon SES configuration. Select </w:t>
+      </w:r>
+      <w:proofErr w:type="gramStart"/>
+      <w:r>
+        <w:rPr>
+          <w:rFonts w:ascii="Arial" w:eastAsia="Times New Roman" w:hAnsi="Arial" w:cs="Arial"/>
+          <w:color w:val="1F2430"/>
+          <w:sz w:val="21"/>
+          <w:szCs w:val="21"/>
+          <w:bdr w:val="none" w:sz="0" w:space="0" w:color="auto" w:frame="1"/>
+        </w:rPr>
+        <w:t>Yes</w:t>
+      </w:r>
+      <w:proofErr w:type="gramEnd"/>
+      <w:r>
+        <w:rPr>
+          <w:rFonts w:ascii="Arial" w:eastAsia="Times New Roman" w:hAnsi="Arial" w:cs="Arial"/>
+          <w:color w:val="1F2430"/>
+          <w:sz w:val="21"/>
+          <w:szCs w:val="21"/>
+          <w:bdr w:val="none" w:sz="0" w:space="0" w:color="auto" w:frame="1"/>
+        </w:rPr>
+        <w:t xml:space="preserve"> if you require higher daily email limits, otherwise select No. Here, we select </w:t>
+      </w:r>
+      <w:r>
+        <w:rPr>
+          <w:rFonts w:ascii="Arial" w:eastAsia="Times New Roman" w:hAnsi="Arial" w:cs="Arial"/>
+          <w:b/>
+          <w:bCs/>
+          <w:color w:val="1F2430"/>
+          <w:sz w:val="21"/>
+          <w:szCs w:val="21"/>
+          <w:bdr w:val="none" w:sz="0" w:space="0" w:color="auto" w:frame="1"/>
+        </w:rPr>
+        <w:t xml:space="preserve">Send email with </w:t>
+      </w:r>
+      <w:proofErr w:type="spellStart"/>
+      <w:r>
+        <w:rPr>
+          <w:rFonts w:ascii="Arial" w:eastAsia="Times New Roman" w:hAnsi="Arial" w:cs="Arial"/>
+          <w:b/>
+          <w:bCs/>
+          <w:color w:val="1F2430"/>
+          <w:sz w:val="21"/>
+          <w:szCs w:val="21"/>
+          <w:bdr w:val="none" w:sz="0" w:space="0" w:color="auto" w:frame="1"/>
+        </w:rPr>
+        <w:t>Cognito</w:t>
+      </w:r>
+      <w:proofErr w:type="spellEnd"/>
+      <w:r>
+        <w:rPr>
+          <w:rFonts w:ascii="Arial" w:eastAsia="Times New Roman" w:hAnsi="Arial" w:cs="Arial"/>
+          <w:b/>
+          <w:bCs/>
+          <w:color w:val="1F2430"/>
+          <w:sz w:val="21"/>
+          <w:szCs w:val="21"/>
+          <w:bdr w:val="none" w:sz="0" w:space="0" w:color="auto" w:frame="1"/>
+        </w:rPr>
+        <w:t xml:space="preserve"> </w:t>
+      </w:r>
+      <w:r>
+        <w:rPr>
+          <w:rFonts w:ascii="Arial" w:eastAsia="Times New Roman" w:hAnsi="Arial" w:cs="Arial"/>
+          <w:color w:val="1F2430"/>
+          <w:sz w:val="21"/>
+          <w:szCs w:val="21"/>
+          <w:bdr w:val="none" w:sz="0" w:space="0" w:color="auto" w:frame="1"/>
+        </w:rPr>
+        <w:t xml:space="preserve">in the </w:t>
+      </w:r>
+      <w:r>
+        <w:rPr>
+          <w:rFonts w:ascii="Arial" w:eastAsia="Times New Roman" w:hAnsi="Arial" w:cs="Arial"/>
+          <w:b/>
+          <w:bCs/>
+          <w:color w:val="1F2430"/>
+          <w:sz w:val="21"/>
+          <w:szCs w:val="21"/>
+          <w:bdr w:val="none" w:sz="0" w:space="0" w:color="auto" w:frame="1"/>
+        </w:rPr>
+        <w:t>Email provider</w:t>
+      </w:r>
+      <w:r>
+        <w:rPr>
+          <w:rFonts w:ascii="Arial" w:eastAsia="Times New Roman" w:hAnsi="Arial" w:cs="Arial"/>
+          <w:color w:val="1F2430"/>
+          <w:sz w:val="21"/>
+          <w:szCs w:val="21"/>
+          <w:bdr w:val="none" w:sz="0" w:space="0" w:color="auto" w:frame="1"/>
+        </w:rPr>
+        <w:t>.</w:t>
+      </w:r>
+    </w:p>
+    <w:p>
+      <w:pPr>
+        <w:shd w:val="clear" w:color="auto" w:fill="FFFFFF"/>
+        <w:spacing w:after="0" w:line="390" w:lineRule="atLeast"/>
+        <w:textAlignment w:val="baseline"/>
+        <w:rPr>
+          <w:rFonts w:ascii="Arial" w:eastAsia="Times New Roman" w:hAnsi="Arial" w:cs="Arial"/>
+          <w:color w:val="1F2430"/>
+          <w:sz w:val="21"/>
+          <w:szCs w:val="21"/>
+        </w:rPr>
+      </w:pPr>
+      <w:r>
+        <w:rPr>
+          <w:rFonts w:ascii="Arial" w:eastAsia="Times New Roman" w:hAnsi="Arial" w:cs="Arial"/>
+          <w:color w:val="1F2430"/>
+          <w:sz w:val="21"/>
+          <w:szCs w:val="21"/>
+          <w:bdr w:val="none" w:sz="0" w:space="0" w:color="auto" w:frame="1"/>
+        </w:rPr>
+        <w:br/>
+      </w:r>
+    </w:p>
+    <w:p>
+      <w:pPr>
+        <w:shd w:val="clear" w:color="auto" w:fill="FFFFFF"/>
+        <w:spacing w:after="0" w:line="240" w:lineRule="auto"/>
+        <w:jc w:val="center"/>
+        <w:textAlignment w:val="baseline"/>
+        <w:rPr>
+          <w:rFonts w:ascii="Arial" w:eastAsia="Times New Roman" w:hAnsi="Arial" w:cs="Arial"/>
+          <w:color w:val="1F2430"/>
+          <w:sz w:val="21"/>
+          <w:szCs w:val="21"/>
+        </w:rPr>
+      </w:pPr>
+      <w:r>
+        <w:rPr>
+          <w:rFonts w:ascii="Arial" w:eastAsia="Times New Roman" w:hAnsi="Arial" w:cs="Arial"/>
+          <w:noProof/>
+          <w:color w:val="1F2430"/>
+          <w:sz w:val="21"/>
+          <w:szCs w:val="21"/>
+        </w:rPr>
+        <w:drawing>
+          <wp:inline distT="0" distB="0" distL="0" distR="0">
+            <wp:extent cx="5800725" cy="4759127"/>
+            <wp:effectExtent l="0" t="0" r="0" b="3810"/>
+            <wp:docPr id="9" name="Picture 9" descr="https://labresources.whizlabs.com/23ca17a30952a39cfd868d256392a744/image14_22_23.png"/>
+            <wp:cNvGraphicFramePr>
+              <a:graphicFrameLocks xmlns:a="http://schemas.openxmlformats.org/drawingml/2006/main" noChangeAspect="1"/>
+            </wp:cNvGraphicFramePr>
+            <a:graphic xmlns:a="http://schemas.openxmlformats.org/drawingml/2006/main">
+              <a:graphicData uri="http://schemas.openxmlformats.org/drawingml/2006/picture">
+                <pic:pic xmlns:pic="http://schemas.openxmlformats.org/drawingml/2006/picture">
+                  <pic:nvPicPr>
+                    <pic:cNvPr id="0" name="Picture 8" descr="https://labresources.whizlabs.com/23ca17a30952a39cfd868d256392a744/image14_22_23.png"/>
+                    <pic:cNvPicPr>
+                      <a:picLocks noChangeAspect="1" noChangeArrowheads="1"/>
+                    </pic:cNvPicPr>
+                  </pic:nvPicPr>
+                  <pic:blipFill>
+                    <a:blip r:embed="rId12">
+                      <a:extLst>
+                        <a:ext uri="{28A0092B-C50C-407E-A947-70E740481C1C}">
+                          <a14:useLocalDpi xmlns:a14="http://schemas.microsoft.com/office/drawing/2010/main" val="0"/>
+                        </a:ext>
+                      </a:extLst>
+                    </a:blip>
+                    <a:srcRect/>
+                    <a:stretch>
+                      <a:fillRect/>
+                    </a:stretch>
+                  </pic:blipFill>
+                  <pic:spPr bwMode="auto">
+                    <a:xfrm>
+                      <a:off x="0" y="0"/>
+                      <a:ext cx="5804954" cy="4762596"/>
+                    </a:xfrm>
+                    <a:prstGeom prst="rect">
+                      <a:avLst/>
+                    </a:prstGeom>
+                    <a:noFill/>
+                    <a:ln>
+                      <a:noFill/>
+                    </a:ln>
+                  </pic:spPr>
+                </pic:pic>
+              </a:graphicData>
+            </a:graphic>
+          </wp:inline>
+        </w:drawing>
+      </w:r>
+    </w:p>
+    <w:p>
+      <w:pPr>
+        <w:numPr>
+          <w:ilvl w:val="0"/>
+          <w:numId w:val="21"/>
+        </w:numPr>
+        <w:spacing w:after="0" w:line="390" w:lineRule="atLeast"/>
+        <w:ind w:right="450"/>
+        <w:textAlignment w:val="baseline"/>
+        <w:rPr>
+          <w:rFonts w:ascii="Arial" w:eastAsia="Times New Roman" w:hAnsi="Arial" w:cs="Arial"/>
+          <w:color w:val="1F2430"/>
+          <w:sz w:val="21"/>
+          <w:szCs w:val="21"/>
+        </w:rPr>
+      </w:pPr>
+      <w:r>
+        <w:rPr>
+          <w:rFonts w:ascii="Arial" w:eastAsia="Times New Roman" w:hAnsi="Arial" w:cs="Arial"/>
+          <w:color w:val="1F2430"/>
+          <w:sz w:val="21"/>
+          <w:szCs w:val="21"/>
+          <w:bdr w:val="none" w:sz="0" w:space="0" w:color="auto" w:frame="1"/>
+        </w:rPr>
+        <w:t xml:space="preserve">Click on </w:t>
+      </w:r>
+      <w:r>
+        <w:rPr>
+          <w:rFonts w:ascii="Arial" w:eastAsia="Times New Roman" w:hAnsi="Arial" w:cs="Arial"/>
+          <w:b/>
+          <w:bCs/>
+          <w:color w:val="1F2430"/>
+          <w:sz w:val="21"/>
+          <w:szCs w:val="21"/>
+          <w:bdr w:val="none" w:sz="0" w:space="0" w:color="auto" w:frame="1"/>
+        </w:rPr>
+        <w:t xml:space="preserve">Next </w:t>
+      </w:r>
+      <w:r>
+        <w:rPr>
+          <w:rFonts w:ascii="Arial" w:eastAsia="Times New Roman" w:hAnsi="Arial" w:cs="Arial"/>
+          <w:color w:val="1F2430"/>
+          <w:sz w:val="21"/>
+          <w:szCs w:val="21"/>
+          <w:bdr w:val="none" w:sz="0" w:space="0" w:color="auto" w:frame="1"/>
+        </w:rPr>
+        <w:t>button. </w:t>
+      </w:r>
+    </w:p>
+    <w:p>
+      <w:pPr>
+        <w:shd w:val="clear" w:color="auto" w:fill="FFFFFF"/>
+        <w:spacing w:after="0" w:line="240" w:lineRule="auto"/>
+        <w:textAlignment w:val="baseline"/>
+        <w:outlineLvl w:val="1"/>
+        <w:rPr>
+          <w:rFonts w:ascii="Arial" w:eastAsia="Times New Roman" w:hAnsi="Arial" w:cs="Arial"/>
+          <w:color w:val="1F2430"/>
+          <w:sz w:val="33"/>
+          <w:szCs w:val="33"/>
+        </w:rPr>
+      </w:pPr>
+      <w:r>
+        <w:rPr>
+          <w:rFonts w:ascii="Arial" w:eastAsia="Times New Roman" w:hAnsi="Arial" w:cs="Arial"/>
+          <w:b/>
+          <w:bCs/>
+          <w:color w:val="1F2430"/>
+          <w:sz w:val="33"/>
+          <w:szCs w:val="33"/>
+          <w:bdr w:val="none" w:sz="0" w:space="0" w:color="auto" w:frame="1"/>
+        </w:rPr>
+        <w:lastRenderedPageBreak/>
+        <w:t>Task 7: Integrate your app</w:t>
+      </w:r>
+    </w:p>
+    <w:p>
+      <w:pPr>
+        <w:shd w:val="clear" w:color="auto" w:fill="FFFFFF"/>
+        <w:spacing w:after="0" w:line="390" w:lineRule="atLeast"/>
+        <w:textAlignment w:val="baseline"/>
+        <w:rPr>
+          <w:rFonts w:ascii="Arial" w:eastAsia="Times New Roman" w:hAnsi="Arial" w:cs="Arial"/>
+          <w:color w:val="1F2430"/>
+          <w:sz w:val="21"/>
+          <w:szCs w:val="21"/>
+        </w:rPr>
+      </w:pPr>
+      <w:r>
+        <w:rPr>
+          <w:rFonts w:ascii="Arial" w:eastAsia="Times New Roman" w:hAnsi="Arial" w:cs="Arial"/>
+          <w:color w:val="1F2430"/>
+          <w:sz w:val="21"/>
+          <w:szCs w:val="21"/>
+          <w:bdr w:val="none" w:sz="0" w:space="0" w:color="auto" w:frame="1"/>
+        </w:rPr>
+        <w:t> In this task, we are going to guide users in integrating their app with the user pool. Users can specify the user pool name and create an initial app client with a unique ID and an optional secret key. This integration step enables the app to authenticate and interact with the user pool for user management and authentication purposes.</w:t>
+      </w:r>
+    </w:p>
+    <w:p>
+      <w:pPr>
+        <w:numPr>
+          <w:ilvl w:val="0"/>
+          <w:numId w:val="22"/>
+        </w:numPr>
+        <w:spacing w:after="0" w:line="390" w:lineRule="atLeast"/>
+        <w:ind w:left="450" w:right="450"/>
+        <w:textAlignment w:val="baseline"/>
+        <w:rPr>
+          <w:rFonts w:ascii="Arial" w:eastAsia="Times New Roman" w:hAnsi="Arial" w:cs="Arial"/>
+          <w:color w:val="1F2430"/>
+          <w:sz w:val="21"/>
+          <w:szCs w:val="21"/>
+        </w:rPr>
+      </w:pPr>
+      <w:r>
+        <w:rPr>
+          <w:rFonts w:ascii="Arial" w:eastAsia="Times New Roman" w:hAnsi="Arial" w:cs="Arial"/>
+          <w:color w:val="1F2430"/>
+          <w:sz w:val="21"/>
+          <w:szCs w:val="21"/>
+          <w:bdr w:val="none" w:sz="0" w:space="0" w:color="auto" w:frame="1"/>
+        </w:rPr>
+        <w:t>You can create a user pool.</w:t>
+      </w:r>
+    </w:p>
+    <w:p>
+      <w:pPr>
+        <w:numPr>
+          <w:ilvl w:val="0"/>
+          <w:numId w:val="23"/>
+        </w:numPr>
+        <w:spacing w:after="0" w:line="390" w:lineRule="atLeast"/>
+        <w:ind w:left="600"/>
+        <w:textAlignment w:val="baseline"/>
+        <w:rPr>
+          <w:rFonts w:ascii="Arial" w:eastAsia="Times New Roman" w:hAnsi="Arial" w:cs="Arial"/>
+          <w:color w:val="1F2430"/>
+          <w:sz w:val="21"/>
+          <w:szCs w:val="21"/>
+        </w:rPr>
+      </w:pPr>
+      <w:r>
+        <w:rPr>
+          <w:rFonts w:ascii="Arial" w:eastAsia="Times New Roman" w:hAnsi="Arial" w:cs="Arial"/>
+          <w:color w:val="1F2430"/>
+          <w:sz w:val="21"/>
+          <w:szCs w:val="21"/>
+          <w:bdr w:val="none" w:sz="0" w:space="0" w:color="auto" w:frame="1"/>
+        </w:rPr>
+        <w:t xml:space="preserve">User pool name: Enter </w:t>
+      </w:r>
+      <w:proofErr w:type="spellStart"/>
+      <w:r>
+        <w:rPr>
+          <w:rFonts w:ascii="Arial" w:eastAsia="Times New Roman" w:hAnsi="Arial" w:cs="Arial"/>
+          <w:b/>
+          <w:bCs/>
+          <w:color w:val="1F2430"/>
+          <w:sz w:val="21"/>
+          <w:szCs w:val="21"/>
+          <w:bdr w:val="none" w:sz="0" w:space="0" w:color="auto" w:frame="1"/>
+        </w:rPr>
+        <w:t>TestPool</w:t>
+      </w:r>
+      <w:proofErr w:type="spellEnd"/>
+    </w:p>
+    <w:p>
+      <w:pPr>
+        <w:shd w:val="clear" w:color="auto" w:fill="FFFFFF"/>
+        <w:spacing w:after="0" w:line="390" w:lineRule="atLeast"/>
+        <w:textAlignment w:val="baseline"/>
+        <w:rPr>
+          <w:rFonts w:ascii="Arial" w:eastAsia="Times New Roman" w:hAnsi="Arial" w:cs="Arial"/>
+          <w:color w:val="1F2430"/>
+          <w:sz w:val="21"/>
+          <w:szCs w:val="21"/>
+        </w:rPr>
+      </w:pPr>
+      <w:r>
+        <w:rPr>
+          <w:rFonts w:ascii="Arial" w:eastAsia="Times New Roman" w:hAnsi="Arial" w:cs="Arial"/>
+          <w:color w:val="1F2430"/>
+          <w:sz w:val="21"/>
+          <w:szCs w:val="21"/>
+          <w:bdr w:val="none" w:sz="0" w:space="0" w:color="auto" w:frame="1"/>
+        </w:rPr>
+        <w:br/>
+      </w:r>
+    </w:p>
+    <w:p>
+      <w:pPr>
+        <w:shd w:val="clear" w:color="auto" w:fill="FFFFFF"/>
+        <w:spacing w:after="0" w:line="240" w:lineRule="auto"/>
+        <w:jc w:val="center"/>
+        <w:textAlignment w:val="baseline"/>
+        <w:rPr>
+          <w:rFonts w:ascii="Arial" w:eastAsia="Times New Roman" w:hAnsi="Arial" w:cs="Arial"/>
+          <w:color w:val="1F2430"/>
+          <w:sz w:val="21"/>
+          <w:szCs w:val="21"/>
+        </w:rPr>
+      </w:pPr>
+      <w:r>
+        <w:rPr>
+          <w:rFonts w:ascii="Arial" w:eastAsia="Times New Roman" w:hAnsi="Arial" w:cs="Arial"/>
+          <w:noProof/>
+          <w:color w:val="1F2430"/>
+          <w:sz w:val="21"/>
+          <w:szCs w:val="21"/>
+        </w:rPr>
+        <w:drawing>
+          <wp:inline distT="0" distB="0" distL="0" distR="0">
+            <wp:extent cx="5943600" cy="2133600"/>
+            <wp:effectExtent l="0" t="0" r="0" b="0"/>
+            <wp:docPr id="17" name="Picture 17"/>
+            <wp:cNvGraphicFramePr>
+              <a:graphicFrameLocks xmlns:a="http://schemas.openxmlformats.org/drawingml/2006/main" noChangeAspect="1"/>
+            </wp:cNvGraphicFramePr>
+            <a:graphic xmlns:a="http://schemas.openxmlformats.org/drawingml/2006/main">
+              <a:graphicData uri="http://schemas.openxmlformats.org/drawingml/2006/picture">
+                <pic:pic xmlns:pic="http://schemas.openxmlformats.org/drawingml/2006/picture">
+                  <pic:nvPicPr>
+                    <pic:cNvPr id="0" name="Picture 33"/>
+                    <pic:cNvPicPr>
+                      <a:picLocks noChangeAspect="1" noChangeArrowheads="1"/>
+                    </pic:cNvPicPr>
+                  </pic:nvPicPr>
+                  <pic:blipFill>
+                    <a:blip r:embed="rId13">
+                      <a:extLst>
+                        <a:ext uri="{28A0092B-C50C-407E-A947-70E740481C1C}">
+                          <a14:useLocalDpi xmlns:a14="http://schemas.microsoft.com/office/drawing/2010/main" val="0"/>
+                        </a:ext>
+                      </a:extLst>
+                    </a:blip>
+                    <a:srcRect/>
+                    <a:stretch>
+                      <a:fillRect/>
+                    </a:stretch>
+                  </pic:blipFill>
+                  <pic:spPr bwMode="auto">
+                    <a:xfrm>
+                      <a:off x="0" y="0"/>
+                      <a:ext cx="5943600" cy="2133600"/>
+                    </a:xfrm>
+                    <a:prstGeom prst="rect">
+                      <a:avLst/>
+                    </a:prstGeom>
+                    <a:noFill/>
+                    <a:ln>
+                      <a:noFill/>
+                    </a:ln>
+                  </pic:spPr>
+                </pic:pic>
+              </a:graphicData>
+            </a:graphic>
+          </wp:inline>
+        </w:drawing>
+      </w:r>
+    </w:p>
+    <w:p>
+      <w:pPr>
+        <w:numPr>
+          <w:ilvl w:val="0"/>
+          <w:numId w:val="24"/>
+        </w:numPr>
+        <w:spacing w:after="0" w:line="390" w:lineRule="atLeast"/>
+        <w:ind w:right="450"/>
+        <w:textAlignment w:val="baseline"/>
+        <w:rPr>
+          <w:rFonts w:ascii="Arial" w:eastAsia="Times New Roman" w:hAnsi="Arial" w:cs="Arial"/>
+          <w:color w:val="1F2430"/>
+          <w:sz w:val="21"/>
+          <w:szCs w:val="21"/>
+        </w:rPr>
+      </w:pPr>
+      <w:r>
+        <w:rPr>
+          <w:rFonts w:ascii="Arial" w:eastAsia="Times New Roman" w:hAnsi="Arial" w:cs="Arial"/>
+          <w:color w:val="1F2430"/>
+          <w:sz w:val="21"/>
+          <w:szCs w:val="21"/>
+          <w:bdr w:val="none" w:sz="0" w:space="0" w:color="auto" w:frame="1"/>
+        </w:rPr>
+        <w:t>The app clients that we add will be given a unique ID and an optional secret key to access this user pool. Initial app client:</w:t>
+      </w:r>
+    </w:p>
+    <w:p>
+      <w:pPr>
+        <w:numPr>
+          <w:ilvl w:val="0"/>
+          <w:numId w:val="25"/>
+        </w:numPr>
+        <w:spacing w:after="0" w:line="390" w:lineRule="atLeast"/>
+        <w:ind w:left="600"/>
+        <w:textAlignment w:val="baseline"/>
+        <w:rPr>
+          <w:rFonts w:ascii="Arial" w:eastAsia="Times New Roman" w:hAnsi="Arial" w:cs="Arial"/>
+          <w:color w:val="1F2430"/>
+          <w:sz w:val="21"/>
+          <w:szCs w:val="21"/>
+        </w:rPr>
+      </w:pPr>
+      <w:r>
+        <w:rPr>
+          <w:rFonts w:ascii="Arial" w:eastAsia="Times New Roman" w:hAnsi="Arial" w:cs="Arial"/>
+          <w:color w:val="1F2430"/>
+          <w:sz w:val="21"/>
+          <w:szCs w:val="21"/>
+          <w:bdr w:val="none" w:sz="0" w:space="0" w:color="auto" w:frame="1"/>
+        </w:rPr>
+        <w:t xml:space="preserve">App client name: Enter </w:t>
+      </w:r>
+      <w:proofErr w:type="spellStart"/>
+      <w:r>
+        <w:rPr>
+          <w:rFonts w:ascii="Arial" w:eastAsia="Times New Roman" w:hAnsi="Arial" w:cs="Arial"/>
+          <w:b/>
+          <w:bCs/>
+          <w:color w:val="1F2430"/>
+          <w:sz w:val="21"/>
+          <w:szCs w:val="21"/>
+          <w:bdr w:val="none" w:sz="0" w:space="0" w:color="auto" w:frame="1"/>
+        </w:rPr>
+        <w:t>TestC</w:t>
+      </w:r>
+      <w:r>
+        <w:rPr>
+          <w:rFonts w:ascii="Arial" w:eastAsia="Times New Roman" w:hAnsi="Arial" w:cs="Arial"/>
+          <w:b/>
+          <w:bCs/>
+          <w:color w:val="1F2430"/>
+          <w:sz w:val="21"/>
+          <w:szCs w:val="21"/>
+          <w:bdr w:val="none" w:sz="0" w:space="0" w:color="auto" w:frame="1"/>
+        </w:rPr>
+        <w:t>lient</w:t>
+      </w:r>
+      <w:proofErr w:type="spellEnd"/>
+    </w:p>
+    <w:p>
+      <w:pPr>
+        <w:shd w:val="clear" w:color="auto" w:fill="FFFFFF"/>
+        <w:spacing w:after="0" w:line="390" w:lineRule="atLeast"/>
+        <w:textAlignment w:val="baseline"/>
+        <w:rPr>
+          <w:rFonts w:ascii="Arial" w:eastAsia="Times New Roman" w:hAnsi="Arial" w:cs="Arial"/>
+          <w:color w:val="1F2430"/>
+          <w:sz w:val="21"/>
+          <w:szCs w:val="21"/>
+        </w:rPr>
+      </w:pPr>
+      <w:r>
+        <w:rPr>
+          <w:rFonts w:ascii="Arial" w:eastAsia="Times New Roman" w:hAnsi="Arial" w:cs="Arial"/>
+          <w:color w:val="1F2430"/>
+          <w:sz w:val="21"/>
+          <w:szCs w:val="21"/>
+          <w:bdr w:val="none" w:sz="0" w:space="0" w:color="auto" w:frame="1"/>
+        </w:rPr>
+        <w:lastRenderedPageBreak/>
+        <w:br/>
+      </w:r>
+      <w:r>
+        <w:rPr>
+          <w:rFonts w:ascii="Arial" w:eastAsia="Times New Roman" w:hAnsi="Arial" w:cs="Arial"/>
+          <w:noProof/>
+          <w:color w:val="1F2430"/>
+          <w:sz w:val="21"/>
+          <w:szCs w:val="21"/>
+        </w:rPr>
+        <w:drawing>
+          <wp:inline distT="0" distB="0" distL="0" distR="0">
+            <wp:extent cx="5486400" cy="4572000"/>
+            <wp:effectExtent l="0" t="0" r="0" b="0"/>
+            <wp:docPr id="18" name="Picture 18"/>
+            <wp:cNvGraphicFramePr>
+              <a:graphicFrameLocks xmlns:a="http://schemas.openxmlformats.org/drawingml/2006/main" noChangeAspect="1"/>
+            </wp:cNvGraphicFramePr>
+            <a:graphic xmlns:a="http://schemas.openxmlformats.org/drawingml/2006/main">
+              <a:graphicData uri="http://schemas.openxmlformats.org/drawingml/2006/picture">
+                <pic:pic xmlns:pic="http://schemas.openxmlformats.org/drawingml/2006/picture">
+                  <pic:nvPicPr>
+                    <pic:cNvPr id="0" name="Picture 34"/>
+                    <pic:cNvPicPr>
+                      <a:picLocks noChangeAspect="1" noChangeArrowheads="1"/>
+                    </pic:cNvPicPr>
+                  </pic:nvPicPr>
+                  <pic:blipFill>
+                    <a:blip r:embed="rId14">
+                      <a:extLst>
+                        <a:ext uri="{28A0092B-C50C-407E-A947-70E740481C1C}">
+                          <a14:useLocalDpi xmlns:a14="http://schemas.microsoft.com/office/drawing/2010/main" val="0"/>
+                        </a:ext>
+                      </a:extLst>
+                    </a:blip>
+                    <a:srcRect/>
+                    <a:stretch>
+                      <a:fillRect/>
+                    </a:stretch>
+                  </pic:blipFill>
+                  <pic:spPr bwMode="auto">
+                    <a:xfrm>
+                      <a:off x="0" y="0"/>
+                      <a:ext cx="5486400" cy="4572000"/>
+                    </a:xfrm>
+                    <a:prstGeom prst="rect">
+                      <a:avLst/>
+                    </a:prstGeom>
+                    <a:noFill/>
+                    <a:ln>
+                      <a:noFill/>
+                    </a:ln>
+                  </pic:spPr>
+                </pic:pic>
+              </a:graphicData>
+            </a:graphic>
+          </wp:inline>
+        </w:drawing>
+      </w:r>
+    </w:p>
+    <w:p>
+      <w:pPr>
+        <w:shd w:val="clear" w:color="auto" w:fill="FFFFFF"/>
+        <w:spacing w:after="0" w:line="240" w:lineRule="auto"/>
+        <w:jc w:val="center"/>
+        <w:textAlignment w:val="baseline"/>
+        <w:rPr>
+          <w:rFonts w:ascii="Arial" w:eastAsia="Times New Roman" w:hAnsi="Arial" w:cs="Arial"/>
+          <w:color w:val="1F2430"/>
+          <w:sz w:val="21"/>
+          <w:szCs w:val="21"/>
+        </w:rPr>
+      </w:pPr>
+    </w:p>
+    <w:p>
+      <w:pPr>
+        <w:numPr>
+          <w:ilvl w:val="0"/>
+          <w:numId w:val="26"/>
+        </w:numPr>
+        <w:spacing w:after="0" w:line="390" w:lineRule="atLeast"/>
+        <w:ind w:right="450"/>
+        <w:textAlignment w:val="baseline"/>
+        <w:rPr>
+          <w:rFonts w:ascii="Arial" w:eastAsia="Times New Roman" w:hAnsi="Arial" w:cs="Arial"/>
+          <w:color w:val="1F2430"/>
+          <w:sz w:val="21"/>
+          <w:szCs w:val="21"/>
+        </w:rPr>
+      </w:pPr>
+      <w:r>
+        <w:rPr>
+          <w:rFonts w:ascii="Arial" w:eastAsia="Times New Roman" w:hAnsi="Arial" w:cs="Arial"/>
+          <w:color w:val="1F2430"/>
+          <w:sz w:val="21"/>
+          <w:szCs w:val="21"/>
+          <w:bdr w:val="none" w:sz="0" w:space="0" w:color="auto" w:frame="1"/>
+        </w:rPr>
+        <w:t xml:space="preserve">Click on </w:t>
+      </w:r>
+      <w:r>
+        <w:rPr>
+          <w:rFonts w:ascii="Arial" w:eastAsia="Times New Roman" w:hAnsi="Arial" w:cs="Arial"/>
+          <w:b/>
+          <w:bCs/>
+          <w:color w:val="1F2430"/>
+          <w:sz w:val="21"/>
+          <w:szCs w:val="21"/>
+          <w:bdr w:val="none" w:sz="0" w:space="0" w:color="auto" w:frame="1"/>
+        </w:rPr>
+        <w:t xml:space="preserve">Next </w:t>
+      </w:r>
+      <w:r>
+        <w:rPr>
+          <w:rFonts w:ascii="Arial" w:eastAsia="Times New Roman" w:hAnsi="Arial" w:cs="Arial"/>
+          <w:color w:val="1F2430"/>
+          <w:sz w:val="21"/>
+          <w:szCs w:val="21"/>
+          <w:bdr w:val="none" w:sz="0" w:space="0" w:color="auto" w:frame="1"/>
+        </w:rPr>
+        <w:t>button.</w:t>
+      </w:r>
+    </w:p>
+    <w:p>
+      <w:pPr>
+        <w:spacing w:after="0" w:line="390" w:lineRule="atLeast"/>
+        <w:ind w:right="450"/>
+        <w:textAlignment w:val="baseline"/>
+        <w:rPr>
+          <w:rFonts w:ascii="Arial" w:eastAsia="Times New Roman" w:hAnsi="Arial" w:cs="Arial"/>
+          <w:color w:val="1F2430"/>
+          <w:sz w:val="21"/>
+          <w:szCs w:val="21"/>
+        </w:rPr>
+      </w:pPr>
+    </w:p>
+    <w:p>
+      <w:pPr>
+        <w:shd w:val="clear" w:color="auto" w:fill="FFFFFF"/>
+        <w:spacing w:after="0" w:line="240" w:lineRule="auto"/>
+        <w:textAlignment w:val="baseline"/>
+        <w:outlineLvl w:val="1"/>
+        <w:rPr>
+          <w:rFonts w:ascii="Arial" w:eastAsia="Times New Roman" w:hAnsi="Arial" w:cs="Arial"/>
+          <w:color w:val="1F2430"/>
+          <w:sz w:val="33"/>
+          <w:szCs w:val="33"/>
+        </w:rPr>
+      </w:pPr>
+      <w:r>
+        <w:rPr>
+          <w:rFonts w:ascii="Arial" w:eastAsia="Times New Roman" w:hAnsi="Arial" w:cs="Arial"/>
+          <w:b/>
+          <w:bCs/>
+          <w:color w:val="1F2430"/>
+          <w:sz w:val="33"/>
+          <w:szCs w:val="33"/>
+          <w:bdr w:val="none" w:sz="0" w:space="0" w:color="auto" w:frame="1"/>
+        </w:rPr>
+        <w:t>Task 8: Review</w:t>
+      </w:r>
+    </w:p>
+    <w:p>
+      <w:pPr>
+        <w:shd w:val="clear" w:color="auto" w:fill="FFFFFF"/>
+        <w:spacing w:after="0" w:line="390" w:lineRule="atLeast"/>
+        <w:textAlignment w:val="baseline"/>
+        <w:rPr>
+          <w:rFonts w:ascii="Arial" w:eastAsia="Times New Roman" w:hAnsi="Arial" w:cs="Arial"/>
+          <w:color w:val="1F2430"/>
+          <w:sz w:val="21"/>
+          <w:szCs w:val="21"/>
+        </w:rPr>
+      </w:pPr>
+      <w:r>
+        <w:rPr>
+          <w:rFonts w:ascii="Arial" w:eastAsia="Times New Roman" w:hAnsi="Arial" w:cs="Arial"/>
+          <w:color w:val="1F2430"/>
+          <w:sz w:val="21"/>
+          <w:szCs w:val="21"/>
+          <w:bdr w:val="none" w:sz="0" w:space="0" w:color="auto" w:frame="1"/>
+        </w:rPr>
+        <w:t>In this task, we are going to provide users with an opportunity to review all the settings and configurations they have made so far. It allows users to ensure that everything is correctly set up before creating the user pool. By reviewing the settings, users can identify any potential errors or adjustments that need to be made.</w:t>
+      </w:r>
+    </w:p>
+    <w:p>
+      <w:pPr>
+        <w:numPr>
+          <w:ilvl w:val="0"/>
+          <w:numId w:val="27"/>
+        </w:numPr>
+        <w:spacing w:after="0" w:line="390" w:lineRule="atLeast"/>
+        <w:ind w:left="0"/>
+        <w:textAlignment w:val="baseline"/>
+        <w:rPr>
+          <w:rFonts w:ascii="Arial" w:eastAsia="Times New Roman" w:hAnsi="Arial" w:cs="Arial"/>
+          <w:color w:val="1F2430"/>
+          <w:sz w:val="21"/>
+          <w:szCs w:val="21"/>
+        </w:rPr>
+      </w:pPr>
+      <w:r>
+        <w:rPr>
+          <w:rFonts w:ascii="Arial" w:eastAsia="Times New Roman" w:hAnsi="Arial" w:cs="Arial"/>
+          <w:color w:val="1F2430"/>
+          <w:sz w:val="21"/>
+          <w:szCs w:val="21"/>
+          <w:bdr w:val="none" w:sz="0" w:space="0" w:color="auto" w:frame="1"/>
+        </w:rPr>
+        <w:t xml:space="preserve">Review all the settings and click on </w:t>
+      </w:r>
+      <w:r>
+        <w:rPr>
+          <w:rFonts w:ascii="Arial" w:eastAsia="Times New Roman" w:hAnsi="Arial" w:cs="Arial"/>
+          <w:b/>
+          <w:bCs/>
+          <w:color w:val="1F2430"/>
+          <w:sz w:val="21"/>
+          <w:szCs w:val="21"/>
+          <w:bdr w:val="none" w:sz="0" w:space="0" w:color="auto" w:frame="1"/>
+        </w:rPr>
+        <w:t>Create Pool</w:t>
+      </w:r>
+      <w:r>
+        <w:rPr>
+          <w:rFonts w:ascii="Arial" w:eastAsia="Times New Roman" w:hAnsi="Arial" w:cs="Arial"/>
+          <w:color w:val="1F2430"/>
+          <w:sz w:val="21"/>
+          <w:szCs w:val="21"/>
+          <w:bdr w:val="none" w:sz="0" w:space="0" w:color="auto" w:frame="1"/>
+        </w:rPr>
+        <w:t xml:space="preserve"> as shown below.</w:t>
+      </w:r>
+    </w:p>
+    <w:p>
+      <w:pPr>
+        <w:shd w:val="clear" w:color="auto" w:fill="FFFFFF"/>
+        <w:spacing w:after="0" w:line="390" w:lineRule="atLeast"/>
+        <w:textAlignment w:val="baseline"/>
+        <w:rPr>
+          <w:rFonts w:ascii="Arial" w:eastAsia="Times New Roman" w:hAnsi="Arial" w:cs="Arial"/>
+          <w:color w:val="1F2430"/>
+          <w:sz w:val="21"/>
+          <w:szCs w:val="21"/>
+        </w:rPr>
+      </w:pPr>
+      <w:r>
+        <w:rPr>
+          <w:rFonts w:ascii="Arial" w:eastAsia="Times New Roman" w:hAnsi="Arial" w:cs="Arial"/>
+          <w:color w:val="1F2430"/>
+          <w:sz w:val="21"/>
+          <w:szCs w:val="21"/>
+          <w:bdr w:val="none" w:sz="0" w:space="0" w:color="auto" w:frame="1"/>
+        </w:rPr>
+        <w:br/>
+      </w:r>
+    </w:p>
+    <w:p>
+      <w:pPr>
+        <w:shd w:val="clear" w:color="auto" w:fill="FFFFFF"/>
+        <w:spacing w:after="0" w:line="240" w:lineRule="auto"/>
+        <w:jc w:val="center"/>
+        <w:textAlignment w:val="baseline"/>
+        <w:rPr>
+          <w:rFonts w:ascii="Arial" w:eastAsia="Times New Roman" w:hAnsi="Arial" w:cs="Arial"/>
+          <w:color w:val="1F2430"/>
+          <w:sz w:val="21"/>
+          <w:szCs w:val="21"/>
+        </w:rPr>
+      </w:pPr>
+      <w:r>
+        <w:rPr>
+          <w:rFonts w:ascii="Arial" w:eastAsia="Times New Roman" w:hAnsi="Arial" w:cs="Arial"/>
+          <w:noProof/>
+          <w:color w:val="1F2430"/>
+          <w:sz w:val="21"/>
+          <w:szCs w:val="21"/>
+        </w:rPr>
+        <w:lastRenderedPageBreak/>
+        <w:drawing>
+          <wp:inline distT="0" distB="0" distL="0" distR="0">
+            <wp:extent cx="5561536" cy="4343400"/>
+            <wp:effectExtent l="0" t="0" r="1270" b="0"/>
+            <wp:docPr id="6" name="Picture 6" descr="https://labresources.whizlabs.com/23ca17a30952a39cfd868d256392a744/image9_24_06.png"/>
+            <wp:cNvGraphicFramePr>
+              <a:graphicFrameLocks xmlns:a="http://schemas.openxmlformats.org/drawingml/2006/main" noChangeAspect="1"/>
+            </wp:cNvGraphicFramePr>
+            <a:graphic xmlns:a="http://schemas.openxmlformats.org/drawingml/2006/main">
+              <a:graphicData uri="http://schemas.openxmlformats.org/drawingml/2006/picture">
+                <pic:pic xmlns:pic="http://schemas.openxmlformats.org/drawingml/2006/picture">
+                  <pic:nvPicPr>
+                    <pic:cNvPr id="0" name="Picture 11" descr="https://labresources.whizlabs.com/23ca17a30952a39cfd868d256392a744/image9_24_06.png"/>
+                    <pic:cNvPicPr>
+                      <a:picLocks noChangeAspect="1" noChangeArrowheads="1"/>
+                    </pic:cNvPicPr>
+                  </pic:nvPicPr>
+                  <pic:blipFill>
+                    <a:blip r:embed="rId15">
+                      <a:extLst>
+                        <a:ext uri="{28A0092B-C50C-407E-A947-70E740481C1C}">
+                          <a14:useLocalDpi xmlns:a14="http://schemas.microsoft.com/office/drawing/2010/main" val="0"/>
+                        </a:ext>
+                      </a:extLst>
+                    </a:blip>
+                    <a:srcRect/>
+                    <a:stretch>
+                      <a:fillRect/>
+                    </a:stretch>
+                  </pic:blipFill>
+                  <pic:spPr bwMode="auto">
+                    <a:xfrm>
+                      <a:off x="0" y="0"/>
+                      <a:ext cx="5563640" cy="4345043"/>
+                    </a:xfrm>
+                    <a:prstGeom prst="rect">
+                      <a:avLst/>
+                    </a:prstGeom>
+                    <a:noFill/>
+                    <a:ln>
+                      <a:noFill/>
+                    </a:ln>
+                  </pic:spPr>
+                </pic:pic>
+              </a:graphicData>
+            </a:graphic>
+          </wp:inline>
+        </w:drawing>
+      </w:r>
+    </w:p>
+    <w:p>
+      <w:pPr>
+        <w:numPr>
+          <w:ilvl w:val="0"/>
+          <w:numId w:val="28"/>
+        </w:numPr>
+        <w:spacing w:after="0" w:line="390" w:lineRule="atLeast"/>
+        <w:ind w:left="0"/>
+        <w:textAlignment w:val="baseline"/>
+        <w:rPr>
+          <w:rFonts w:ascii="Arial" w:eastAsia="Times New Roman" w:hAnsi="Arial" w:cs="Arial"/>
+          <w:color w:val="1F2430"/>
+          <w:sz w:val="21"/>
+          <w:szCs w:val="21"/>
+        </w:rPr>
+      </w:pPr>
+      <w:r>
+        <w:rPr>
+          <w:rFonts w:ascii="Arial" w:eastAsia="Times New Roman" w:hAnsi="Arial" w:cs="Arial"/>
+          <w:color w:val="1F2430"/>
+          <w:sz w:val="21"/>
+          <w:szCs w:val="21"/>
+          <w:bdr w:val="none" w:sz="0" w:space="0" w:color="auto" w:frame="1"/>
+        </w:rPr>
+        <w:t>You’ll get a message as the</w:t>
+      </w:r>
+      <w:r>
+        <w:rPr>
+          <w:rFonts w:ascii="Arial" w:eastAsia="Times New Roman" w:hAnsi="Arial" w:cs="Arial"/>
+          <w:b/>
+          <w:bCs/>
+          <w:color w:val="1F2430"/>
+          <w:sz w:val="21"/>
+          <w:szCs w:val="21"/>
+          <w:bdr w:val="none" w:sz="0" w:space="0" w:color="auto" w:frame="1"/>
+        </w:rPr>
+        <w:t xml:space="preserve"> User pool “</w:t>
+      </w:r>
+      <w:proofErr w:type="spellStart"/>
+      <w:r>
+        <w:rPr>
+          <w:rFonts w:ascii="Arial" w:eastAsia="Times New Roman" w:hAnsi="Arial" w:cs="Arial"/>
+          <w:b/>
+          <w:bCs/>
+          <w:color w:val="1F2430"/>
+          <w:sz w:val="21"/>
+          <w:szCs w:val="21"/>
+          <w:bdr w:val="none" w:sz="0" w:space="0" w:color="auto" w:frame="1"/>
+        </w:rPr>
+        <w:t>TestPool</w:t>
+      </w:r>
+      <w:proofErr w:type="spellEnd"/>
+      <w:r>
+        <w:rPr>
+          <w:rFonts w:ascii="Arial" w:eastAsia="Times New Roman" w:hAnsi="Arial" w:cs="Arial"/>
+          <w:b/>
+          <w:bCs/>
+          <w:color w:val="1F2430"/>
+          <w:sz w:val="21"/>
+          <w:szCs w:val="21"/>
+          <w:bdr w:val="none" w:sz="0" w:space="0" w:color="auto" w:frame="1"/>
+        </w:rPr>
+        <w:t>” has been created successfully</w:t>
+      </w:r>
+      <w:r>
+        <w:rPr>
+          <w:rFonts w:ascii="Arial" w:eastAsia="Times New Roman" w:hAnsi="Arial" w:cs="Arial"/>
+          <w:color w:val="1F2430"/>
+          <w:sz w:val="21"/>
+          <w:szCs w:val="21"/>
+          <w:bdr w:val="none" w:sz="0" w:space="0" w:color="auto" w:frame="1"/>
+        </w:rPr>
+        <w:t>. Ignore the error if any, </w:t>
+      </w:r>
+    </w:p>
+    <w:p>
+      <w:pPr>
+        <w:shd w:val="clear" w:color="auto" w:fill="FFFFFF"/>
+        <w:spacing w:after="0" w:line="390" w:lineRule="atLeast"/>
+        <w:textAlignment w:val="baseline"/>
+        <w:rPr>
+          <w:rFonts w:ascii="Arial" w:eastAsia="Times New Roman" w:hAnsi="Arial" w:cs="Arial"/>
+          <w:color w:val="1F2430"/>
+          <w:sz w:val="21"/>
+          <w:szCs w:val="21"/>
+        </w:rPr>
+      </w:pPr>
+      <w:r>
+        <w:rPr>
+          <w:rFonts w:ascii="Arial" w:eastAsia="Times New Roman" w:hAnsi="Arial" w:cs="Arial"/>
+          <w:color w:val="1F2430"/>
+          <w:sz w:val="21"/>
+          <w:szCs w:val="21"/>
+          <w:bdr w:val="none" w:sz="0" w:space="0" w:color="auto" w:frame="1"/>
+        </w:rPr>
+        <w:br/>
+      </w:r>
+      <w:r>
+        <w:rPr>
+          <w:rFonts w:ascii="Arial" w:eastAsia="Times New Roman" w:hAnsi="Arial" w:cs="Arial"/>
+          <w:noProof/>
+          <w:color w:val="1F2430"/>
+          <w:sz w:val="21"/>
+          <w:szCs w:val="21"/>
+        </w:rPr>
+        <w:drawing>
+          <wp:inline distT="0" distB="0" distL="0" distR="0">
+            <wp:extent cx="5257800" cy="523875"/>
+            <wp:effectExtent l="0" t="0" r="0" b="9525"/>
+            <wp:docPr id="19" name="Picture 19"/>
+            <wp:cNvGraphicFramePr>
+              <a:graphicFrameLocks xmlns:a="http://schemas.openxmlformats.org/drawingml/2006/main" noChangeAspect="1"/>
+            </wp:cNvGraphicFramePr>
+            <a:graphic xmlns:a="http://schemas.openxmlformats.org/drawingml/2006/main">
+              <a:graphicData uri="http://schemas.openxmlformats.org/drawingml/2006/picture">
+                <pic:pic xmlns:pic="http://schemas.openxmlformats.org/drawingml/2006/picture">
+                  <pic:nvPicPr>
+                    <pic:cNvPr id="0" name="Picture 35"/>
+                    <pic:cNvPicPr>
+                      <a:picLocks noChangeAspect="1" noChangeArrowheads="1"/>
+                    </pic:cNvPicPr>
+                  </pic:nvPicPr>
+                  <pic:blipFill>
+                    <a:blip r:embed="rId16">
+                      <a:extLst>
+                        <a:ext uri="{28A0092B-C50C-407E-A947-70E740481C1C}">
+                          <a14:useLocalDpi xmlns:a14="http://schemas.microsoft.com/office/drawing/2010/main" val="0"/>
+                        </a:ext>
+                      </a:extLst>
+                    </a:blip>
+                    <a:srcRect/>
+                    <a:stretch>
+                      <a:fillRect/>
+                    </a:stretch>
+                  </pic:blipFill>
+                  <pic:spPr bwMode="auto">
+                    <a:xfrm>
+                      <a:off x="0" y="0"/>
+                      <a:ext cx="5257800" cy="523875"/>
+                    </a:xfrm>
+                    <a:prstGeom prst="rect">
+                      <a:avLst/>
+                    </a:prstGeom>
+                    <a:noFill/>
+                    <a:ln>
+                      <a:noFill/>
+                    </a:ln>
+                  </pic:spPr>
+                </pic:pic>
+              </a:graphicData>
+            </a:graphic>
+          </wp:inline>
+        </w:drawing>
+      </w:r>
+    </w:p>
+    <w:p>
+      <w:pPr>
+        <w:shd w:val="clear" w:color="auto" w:fill="FFFFFF"/>
+        <w:spacing w:after="0" w:line="240" w:lineRule="auto"/>
+        <w:jc w:val="center"/>
+        <w:textAlignment w:val="baseline"/>
+        <w:rPr>
+          <w:rFonts w:ascii="Arial" w:eastAsia="Times New Roman" w:hAnsi="Arial" w:cs="Arial"/>
+          <w:color w:val="1F2430"/>
+          <w:sz w:val="21"/>
+          <w:szCs w:val="21"/>
+        </w:rPr>
+      </w:pPr>
+    </w:p>
+    <w:p>
+      <w:pPr>
+        <w:numPr>
+          <w:ilvl w:val="0"/>
+          <w:numId w:val="29"/>
+        </w:numPr>
+        <w:spacing w:after="0" w:line="390" w:lineRule="atLeast"/>
+        <w:ind w:left="0"/>
+        <w:textAlignment w:val="baseline"/>
+        <w:rPr>
+          <w:rFonts w:ascii="Arial" w:eastAsia="Times New Roman" w:hAnsi="Arial" w:cs="Arial"/>
+          <w:color w:val="1F2430"/>
+          <w:sz w:val="21"/>
+          <w:szCs w:val="21"/>
+        </w:rPr>
+      </w:pPr>
+      <w:r>
+        <w:rPr>
+          <w:rFonts w:ascii="Arial" w:eastAsia="Times New Roman" w:hAnsi="Arial" w:cs="Arial"/>
+          <w:color w:val="1F2430"/>
+          <w:sz w:val="21"/>
+          <w:szCs w:val="21"/>
+          <w:bdr w:val="none" w:sz="0" w:space="0" w:color="auto" w:frame="1"/>
+        </w:rPr>
+        <w:t>You can see that the user pool is created successfully.</w:t>
+      </w:r>
+    </w:p>
+    <w:p>
+      <w:pPr>
+        <w:spacing w:after="0" w:line="390" w:lineRule="atLeast"/>
+        <w:textAlignment w:val="baseline"/>
+        <w:rPr>
+          <w:rFonts w:ascii="Arial" w:eastAsia="Times New Roman" w:hAnsi="Arial" w:cs="Arial"/>
+          <w:color w:val="1F2430"/>
+          <w:sz w:val="21"/>
+          <w:szCs w:val="21"/>
+        </w:rPr>
+      </w:pPr>
+    </w:p>
+    <w:p>
+      <w:pPr>
+        <w:shd w:val="clear" w:color="auto" w:fill="FFFFFF"/>
+        <w:spacing w:after="0" w:line="390" w:lineRule="atLeast"/>
+        <w:textAlignment w:val="baseline"/>
+        <w:rPr>
+          <w:rFonts w:ascii="Arial" w:eastAsia="Times New Roman" w:hAnsi="Arial" w:cs="Arial"/>
+          <w:color w:val="1F2430"/>
+          <w:sz w:val="21"/>
+          <w:szCs w:val="21"/>
+        </w:rPr>
+      </w:pPr>
+      <w:r>
+        <w:rPr>
+          <w:rFonts w:ascii="Arial" w:eastAsia="Times New Roman" w:hAnsi="Arial" w:cs="Arial"/>
+          <w:noProof/>
+          <w:color w:val="1F2430"/>
+          <w:sz w:val="21"/>
+          <w:szCs w:val="21"/>
+          <w:bdr w:val="none" w:sz="0" w:space="0" w:color="auto" w:frame="1"/>
+        </w:rPr>
+        <w:drawing>
+          <wp:inline distT="0" distB="0" distL="0" distR="0">
+            <wp:extent cx="5943600" cy="447675"/>
+            <wp:effectExtent l="0" t="0" r="0" b="9525"/>
+            <wp:docPr id="20" name="Picture 20"/>
+            <wp:cNvGraphicFramePr>
+              <a:graphicFrameLocks xmlns:a="http://schemas.openxmlformats.org/drawingml/2006/main" noChangeAspect="1"/>
+            </wp:cNvGraphicFramePr>
+            <a:graphic xmlns:a="http://schemas.openxmlformats.org/drawingml/2006/main">
+              <a:graphicData uri="http://schemas.openxmlformats.org/drawingml/2006/picture">
+                <pic:pic xmlns:pic="http://schemas.openxmlformats.org/drawingml/2006/picture">
+                  <pic:nvPicPr>
+                    <pic:cNvPr id="0" name="Picture 36"/>
+                    <pic:cNvPicPr>
+                      <a:picLocks noChangeAspect="1" noChangeArrowheads="1"/>
+                    </pic:cNvPicPr>
+                  </pic:nvPicPr>
+                  <pic:blipFill>
+                    <a:blip r:embed="rId17">
+                      <a:extLst>
+                        <a:ext uri="{28A0092B-C50C-407E-A947-70E740481C1C}">
+                          <a14:useLocalDpi xmlns:a14="http://schemas.microsoft.com/office/drawing/2010/main" val="0"/>
+                        </a:ext>
+                      </a:extLst>
+                    </a:blip>
+                    <a:srcRect/>
+                    <a:stretch>
+                      <a:fillRect/>
+                    </a:stretch>
+                  </pic:blipFill>
+                  <pic:spPr bwMode="auto">
+                    <a:xfrm>
+                      <a:off x="0" y="0"/>
+                      <a:ext cx="5943600" cy="447675"/>
+                    </a:xfrm>
+                    <a:prstGeom prst="rect">
+                      <a:avLst/>
+                    </a:prstGeom>
+                    <a:noFill/>
+                    <a:ln>
+                      <a:noFill/>
+                    </a:ln>
+                  </pic:spPr>
+                </pic:pic>
+              </a:graphicData>
+            </a:graphic>
+          </wp:inline>
+        </w:drawing>
+      </w:r>
+      <w:r>
+        <w:rPr>
+          <w:rFonts w:ascii="Arial" w:eastAsia="Times New Roman" w:hAnsi="Arial" w:cs="Arial"/>
+          <w:color w:val="1F2430"/>
+          <w:sz w:val="21"/>
+          <w:szCs w:val="21"/>
+          <w:bdr w:val="none" w:sz="0" w:space="0" w:color="auto" w:frame="1"/>
+        </w:rPr>
+        <w:br/>
+      </w:r>
+    </w:p>
+    <w:p>
+      <w:pPr>
+        <w:shd w:val="clear" w:color="auto" w:fill="FFFFFF"/>
+        <w:spacing w:after="0" w:line="240" w:lineRule="auto"/>
+        <w:jc w:val="center"/>
+        <w:textAlignment w:val="baseline"/>
+        <w:rPr>
+          <w:rFonts w:ascii="Arial" w:eastAsia="Times New Roman" w:hAnsi="Arial" w:cs="Arial"/>
+          <w:color w:val="1F2430"/>
+          <w:sz w:val="21"/>
+          <w:szCs w:val="21"/>
+        </w:rPr>
+      </w:pPr>
+    </w:p>
+    <w:p>
+      <w:pPr>
+        <w:spacing w:after="0" w:line="390" w:lineRule="atLeast"/>
+        <w:textAlignment w:val="baseline"/>
+        <w:rPr>
+          <w:rFonts w:ascii="Arial" w:eastAsia="Times New Roman" w:hAnsi="Arial" w:cs="Arial"/>
+          <w:color w:val="1F2430"/>
+          <w:sz w:val="21"/>
+          <w:szCs w:val="21"/>
+        </w:rPr>
+      </w:pPr>
+    </w:p>
+    <w:p>
+      <w:pPr>
+        <w:spacing w:after="0" w:line="390" w:lineRule="atLeast"/>
+        <w:textAlignment w:val="baseline"/>
+        <w:rPr>
+          <w:rFonts w:ascii="Arial" w:eastAsia="Times New Roman" w:hAnsi="Arial" w:cs="Arial"/>
+          <w:color w:val="1F2430"/>
+          <w:sz w:val="21"/>
+          <w:szCs w:val="21"/>
+        </w:rPr>
+      </w:pPr>
+    </w:p>
+    <w:p>
+      <w:pPr>
+        <w:spacing w:after="0" w:line="390" w:lineRule="atLeast"/>
+        <w:textAlignment w:val="baseline"/>
+        <w:rPr>
+          <w:rFonts w:ascii="Arial" w:eastAsia="Times New Roman" w:hAnsi="Arial" w:cs="Arial"/>
+          <w:color w:val="1F2430"/>
+          <w:sz w:val="21"/>
+          <w:szCs w:val="21"/>
+        </w:rPr>
+      </w:pPr>
+    </w:p>
+    <w:p>
+      <w:pPr>
+        <w:spacing w:after="0" w:line="390" w:lineRule="atLeast"/>
+        <w:textAlignment w:val="baseline"/>
+        <w:rPr>
+          <w:rFonts w:ascii="Arial" w:eastAsia="Times New Roman" w:hAnsi="Arial" w:cs="Arial"/>
+          <w:color w:val="1F2430"/>
+          <w:sz w:val="21"/>
+          <w:szCs w:val="21"/>
+        </w:rPr>
+      </w:pPr>
+      <w:bookmarkStart w:id="0" w:name="_GoBack"/>
+      <w:bookmarkEnd w:id="0"/>
+    </w:p>
+    <w:p>
+      <w:pPr>
+        <w:numPr>
+          <w:ilvl w:val="0"/>
+          <w:numId w:val="30"/>
+        </w:numPr>
+        <w:spacing w:after="0" w:line="390" w:lineRule="atLeast"/>
+        <w:ind w:left="0"/>
+        <w:textAlignment w:val="baseline"/>
+        <w:rPr>
+          <w:rFonts w:ascii="Arial" w:eastAsia="Times New Roman" w:hAnsi="Arial" w:cs="Arial"/>
+          <w:color w:val="1F2430"/>
+          <w:sz w:val="21"/>
+          <w:szCs w:val="21"/>
+        </w:rPr>
+      </w:pPr>
+      <w:r>
+        <w:rPr>
+          <w:rFonts w:ascii="Arial" w:eastAsia="Times New Roman" w:hAnsi="Arial" w:cs="Arial"/>
+          <w:color w:val="1F2430"/>
+          <w:sz w:val="21"/>
+          <w:szCs w:val="21"/>
+          <w:bdr w:val="none" w:sz="0" w:space="0" w:color="auto" w:frame="1"/>
+        </w:rPr>
+        <w:lastRenderedPageBreak/>
+        <w:t>Click on the user pool. You can see that you can create user.</w:t>
+      </w:r>
+    </w:p>
+    <w:p>
+      <w:pPr>
+        <w:shd w:val="clear" w:color="auto" w:fill="FFFFFF"/>
+        <w:spacing w:after="0" w:line="390" w:lineRule="atLeast"/>
+        <w:textAlignment w:val="baseline"/>
+        <w:rPr>
+          <w:rFonts w:ascii="Arial" w:eastAsia="Times New Roman" w:hAnsi="Arial" w:cs="Arial"/>
+          <w:color w:val="1F2430"/>
+          <w:sz w:val="21"/>
+          <w:szCs w:val="21"/>
+        </w:rPr>
+      </w:pPr>
+      <w:r>
+        <w:rPr>
+          <w:rFonts w:ascii="Arial" w:eastAsia="Times New Roman" w:hAnsi="Arial" w:cs="Arial"/>
+          <w:color w:val="1F2430"/>
+          <w:sz w:val="21"/>
+          <w:szCs w:val="21"/>
+          <w:bdr w:val="none" w:sz="0" w:space="0" w:color="auto" w:frame="1"/>
+        </w:rPr>
+        <w:br/>
+      </w:r>
+    </w:p>
+    <w:p>
+      <w:pPr>
+        <w:shd w:val="clear" w:color="auto" w:fill="FFFFFF"/>
+        <w:spacing w:after="0" w:line="240" w:lineRule="auto"/>
+        <w:jc w:val="center"/>
+        <w:textAlignment w:val="baseline"/>
+        <w:rPr>
+          <w:rFonts w:ascii="Arial" w:eastAsia="Times New Roman" w:hAnsi="Arial" w:cs="Arial"/>
+          <w:color w:val="1F2430"/>
+          <w:sz w:val="21"/>
+          <w:szCs w:val="21"/>
+        </w:rPr>
+      </w:pPr>
+      <w:r>
+        <w:rPr>
+          <w:rFonts w:ascii="Arial" w:eastAsia="Times New Roman" w:hAnsi="Arial" w:cs="Arial"/>
+          <w:noProof/>
+          <w:color w:val="1F2430"/>
+          <w:sz w:val="21"/>
+          <w:szCs w:val="21"/>
+        </w:rPr>
+        <w:drawing>
+          <wp:inline distT="0" distB="0" distL="0" distR="0">
+            <wp:extent cx="6515100" cy="2082145"/>
+            <wp:effectExtent l="0" t="0" r="0" b="0"/>
+            <wp:docPr id="3" name="Picture 3" descr="https://labresources.whizlabs.com/23ca17a30952a39cfd868d256392a744/image18_25_21.png"/>
+            <wp:cNvGraphicFramePr>
+              <a:graphicFrameLocks xmlns:a="http://schemas.openxmlformats.org/drawingml/2006/main" noChangeAspect="1"/>
+            </wp:cNvGraphicFramePr>
+            <a:graphic xmlns:a="http://schemas.openxmlformats.org/drawingml/2006/main">
+              <a:graphicData uri="http://schemas.openxmlformats.org/drawingml/2006/picture">
+                <pic:pic xmlns:pic="http://schemas.openxmlformats.org/drawingml/2006/picture">
+                  <pic:nvPicPr>
+                    <pic:cNvPr id="0" name="Picture 14" descr="https://labresources.whizlabs.com/23ca17a30952a39cfd868d256392a744/image18_25_21.png"/>
+                    <pic:cNvPicPr>
+                      <a:picLocks noChangeAspect="1" noChangeArrowheads="1"/>
+                    </pic:cNvPicPr>
+                  </pic:nvPicPr>
+                  <pic:blipFill>
+                    <a:blip r:embed="rId18">
+                      <a:extLst>
+                        <a:ext uri="{28A0092B-C50C-407E-A947-70E740481C1C}">
+                          <a14:useLocalDpi xmlns:a14="http://schemas.microsoft.com/office/drawing/2010/main" val="0"/>
+                        </a:ext>
+                      </a:extLst>
+                    </a:blip>
+                    <a:srcRect/>
+                    <a:stretch>
+                      <a:fillRect/>
+                    </a:stretch>
+                  </pic:blipFill>
+                  <pic:spPr bwMode="auto">
+                    <a:xfrm>
+                      <a:off x="0" y="0"/>
+                      <a:ext cx="6549323" cy="2093082"/>
+                    </a:xfrm>
+                    <a:prstGeom prst="rect">
+                      <a:avLst/>
+                    </a:prstGeom>
+                    <a:noFill/>
+                    <a:ln>
+                      <a:noFill/>
+                    </a:ln>
+                  </pic:spPr>
+                </pic:pic>
+              </a:graphicData>
+            </a:graphic>
+          </wp:inline>
+        </w:drawing>
+      </w:r>
+    </w:p>
+    <w:p>
+      <w:pPr>
+        <w:numPr>
+          <w:ilvl w:val="0"/>
+          <w:numId w:val="31"/>
+        </w:numPr>
+        <w:spacing w:after="0" w:line="390" w:lineRule="atLeast"/>
+        <w:ind w:left="0"/>
+        <w:textAlignment w:val="baseline"/>
+        <w:rPr>
+          <w:rFonts w:ascii="Arial" w:eastAsia="Times New Roman" w:hAnsi="Arial" w:cs="Arial"/>
+          <w:color w:val="1F2430"/>
+          <w:sz w:val="21"/>
+          <w:szCs w:val="21"/>
+        </w:rPr>
+      </w:pPr>
+      <w:r>
+        <w:rPr>
+          <w:rFonts w:ascii="Arial" w:eastAsia="Times New Roman" w:hAnsi="Arial" w:cs="Arial"/>
+          <w:color w:val="1F2430"/>
+          <w:sz w:val="21"/>
+          <w:szCs w:val="21"/>
+          <w:bdr w:val="none" w:sz="0" w:space="0" w:color="auto" w:frame="1"/>
+        </w:rPr>
+        <w:t xml:space="preserve">Navigate to </w:t>
+      </w:r>
+      <w:r>
+        <w:rPr>
+          <w:rFonts w:ascii="Arial" w:eastAsia="Times New Roman" w:hAnsi="Arial" w:cs="Arial"/>
+          <w:b/>
+          <w:bCs/>
+          <w:color w:val="1F2430"/>
+          <w:sz w:val="21"/>
+          <w:szCs w:val="21"/>
+          <w:bdr w:val="none" w:sz="0" w:space="0" w:color="auto" w:frame="1"/>
+        </w:rPr>
+        <w:t xml:space="preserve">Groups </w:t>
+      </w:r>
+      <w:r>
+        <w:rPr>
+          <w:rFonts w:ascii="Arial" w:eastAsia="Times New Roman" w:hAnsi="Arial" w:cs="Arial"/>
+          <w:color w:val="1F2430"/>
+          <w:sz w:val="21"/>
+          <w:szCs w:val="21"/>
+          <w:bdr w:val="none" w:sz="0" w:space="0" w:color="auto" w:frame="1"/>
+        </w:rPr>
+        <w:t xml:space="preserve">tab and Click on </w:t>
+      </w:r>
+      <w:r>
+        <w:rPr>
+          <w:rFonts w:ascii="Arial" w:eastAsia="Times New Roman" w:hAnsi="Arial" w:cs="Arial"/>
+          <w:b/>
+          <w:bCs/>
+          <w:color w:val="1F2430"/>
+          <w:sz w:val="21"/>
+          <w:szCs w:val="21"/>
+          <w:bdr w:val="none" w:sz="0" w:space="0" w:color="auto" w:frame="1"/>
+        </w:rPr>
+        <w:t xml:space="preserve">Create Group </w:t>
+      </w:r>
+      <w:r>
+        <w:rPr>
+          <w:rFonts w:ascii="Arial" w:eastAsia="Times New Roman" w:hAnsi="Arial" w:cs="Arial"/>
+          <w:color w:val="1F2430"/>
+          <w:sz w:val="21"/>
+          <w:szCs w:val="21"/>
+          <w:bdr w:val="none" w:sz="0" w:space="0" w:color="auto" w:frame="1"/>
+        </w:rPr>
+        <w:t>if you want to create a group.</w:t>
+      </w:r>
+    </w:p>
+    <w:p>
+      <w:pPr>
+        <w:shd w:val="clear" w:color="auto" w:fill="FFFFFF"/>
+        <w:spacing w:after="0" w:line="390" w:lineRule="atLeast"/>
+        <w:textAlignment w:val="baseline"/>
+        <w:rPr>
+          <w:rFonts w:ascii="Arial" w:eastAsia="Times New Roman" w:hAnsi="Arial" w:cs="Arial"/>
+          <w:color w:val="1F2430"/>
+          <w:sz w:val="21"/>
+          <w:szCs w:val="21"/>
+        </w:rPr>
+      </w:pPr>
+      <w:r>
+        <w:rPr>
+          <w:rFonts w:ascii="Arial" w:eastAsia="Times New Roman" w:hAnsi="Arial" w:cs="Arial"/>
+          <w:color w:val="1F2430"/>
+          <w:sz w:val="21"/>
+          <w:szCs w:val="21"/>
+          <w:bdr w:val="none" w:sz="0" w:space="0" w:color="auto" w:frame="1"/>
+        </w:rPr>
+        <w:br/>
+      </w:r>
+    </w:p>
+    <w:p>
+      <w:pPr>
+        <w:shd w:val="clear" w:color="auto" w:fill="FFFFFF"/>
+        <w:spacing w:after="0" w:line="240" w:lineRule="auto"/>
+        <w:jc w:val="center"/>
+        <w:textAlignment w:val="baseline"/>
+        <w:rPr>
+          <w:rFonts w:ascii="Arial" w:eastAsia="Times New Roman" w:hAnsi="Arial" w:cs="Arial"/>
+          <w:color w:val="1F2430"/>
+          <w:sz w:val="21"/>
+          <w:szCs w:val="21"/>
+        </w:rPr>
+      </w:pPr>
+      <w:r>
+        <w:rPr>
+          <w:rFonts w:ascii="Arial" w:eastAsia="Times New Roman" w:hAnsi="Arial" w:cs="Arial"/>
+          <w:noProof/>
+          <w:color w:val="1F2430"/>
+          <w:sz w:val="21"/>
+          <w:szCs w:val="21"/>
+        </w:rPr>
+        <w:drawing>
+          <wp:inline distT="0" distB="0" distL="0" distR="0">
+            <wp:extent cx="6457950" cy="2051125"/>
+            <wp:effectExtent l="0" t="0" r="0" b="6350"/>
+            <wp:docPr id="2" name="Picture 2" descr="https://labresources.whizlabs.com/23ca17a30952a39cfd868d256392a744/image12_25_45.png"/>
+            <wp:cNvGraphicFramePr>
+              <a:graphicFrameLocks xmlns:a="http://schemas.openxmlformats.org/drawingml/2006/main" noChangeAspect="1"/>
+            </wp:cNvGraphicFramePr>
+            <a:graphic xmlns:a="http://schemas.openxmlformats.org/drawingml/2006/main">
+              <a:graphicData uri="http://schemas.openxmlformats.org/drawingml/2006/picture">
+                <pic:pic xmlns:pic="http://schemas.openxmlformats.org/drawingml/2006/picture">
+                  <pic:nvPicPr>
+                    <pic:cNvPr id="0" name="Picture 15" descr="https://labresources.whizlabs.com/23ca17a30952a39cfd868d256392a744/image12_25_45.png"/>
+                    <pic:cNvPicPr>
+                      <a:picLocks noChangeAspect="1" noChangeArrowheads="1"/>
+                    </pic:cNvPicPr>
+                  </pic:nvPicPr>
+                  <pic:blipFill>
+                    <a:blip r:embed="rId19">
+                      <a:extLst>
+                        <a:ext uri="{28A0092B-C50C-407E-A947-70E740481C1C}">
+                          <a14:useLocalDpi xmlns:a14="http://schemas.microsoft.com/office/drawing/2010/main" val="0"/>
+                        </a:ext>
+                      </a:extLst>
+                    </a:blip>
+                    <a:srcRect/>
+                    <a:stretch>
+                      <a:fillRect/>
+                    </a:stretch>
+                  </pic:blipFill>
+                  <pic:spPr bwMode="auto">
+                    <a:xfrm>
+                      <a:off x="0" y="0"/>
+                      <a:ext cx="6492770" cy="2062184"/>
+                    </a:xfrm>
+                    <a:prstGeom prst="rect">
+                      <a:avLst/>
+                    </a:prstGeom>
+                    <a:noFill/>
+                    <a:ln>
+                      <a:noFill/>
+                    </a:ln>
+                  </pic:spPr>
+                </pic:pic>
+              </a:graphicData>
+            </a:graphic>
+          </wp:inline>
+        </w:drawing>
+      </w:r>
+    </w:p>
+    <w:p>
+      <w:pPr>
+        <w:numPr>
+          <w:ilvl w:val="0"/>
+          <w:numId w:val="32"/>
+        </w:numPr>
+        <w:spacing w:after="0" w:line="390" w:lineRule="atLeast"/>
+        <w:ind w:left="0"/>
+        <w:textAlignment w:val="baseline"/>
+        <w:rPr>
+          <w:rFonts w:ascii="Arial" w:eastAsia="Times New Roman" w:hAnsi="Arial" w:cs="Arial"/>
+          <w:color w:val="1F2430"/>
+          <w:sz w:val="21"/>
+          <w:szCs w:val="21"/>
+        </w:rPr>
+      </w:pPr>
+      <w:r>
+        <w:rPr>
+          <w:rFonts w:ascii="Arial" w:eastAsia="Times New Roman" w:hAnsi="Arial" w:cs="Arial"/>
+          <w:color w:val="1F2430"/>
+          <w:sz w:val="21"/>
+          <w:szCs w:val="21"/>
+          <w:bdr w:val="none" w:sz="0" w:space="0" w:color="auto" w:frame="1"/>
+        </w:rPr>
+        <w:t xml:space="preserve">From an Administrative perspective, if we have an application, the application would then invoke the Amazon </w:t>
+      </w:r>
+      <w:proofErr w:type="spellStart"/>
+      <w:r>
+        <w:rPr>
+          <w:rFonts w:ascii="Arial" w:eastAsia="Times New Roman" w:hAnsi="Arial" w:cs="Arial"/>
+          <w:color w:val="1F2430"/>
+          <w:sz w:val="21"/>
+          <w:szCs w:val="21"/>
+          <w:bdr w:val="none" w:sz="0" w:space="0" w:color="auto" w:frame="1"/>
+        </w:rPr>
+        <w:t>Cognito</w:t>
+      </w:r>
+      <w:proofErr w:type="spellEnd"/>
+      <w:r>
+        <w:rPr>
+          <w:rFonts w:ascii="Arial" w:eastAsia="Times New Roman" w:hAnsi="Arial" w:cs="Arial"/>
+          <w:color w:val="1F2430"/>
+          <w:sz w:val="21"/>
+          <w:szCs w:val="21"/>
+          <w:bdr w:val="none" w:sz="0" w:space="0" w:color="auto" w:frame="1"/>
+        </w:rPr>
+        <w:t xml:space="preserve"> to create User itself.</w:t>
+      </w:r>
+    </w:p>
+    <w:p>
+      <w:pPr>
+        <w:spacing w:after="0" w:line="390" w:lineRule="atLeast"/>
+        <w:textAlignment w:val="baseline"/>
+        <w:rPr>
+          <w:rFonts w:ascii="Arial" w:eastAsia="Times New Roman" w:hAnsi="Arial" w:cs="Arial"/>
+          <w:color w:val="1F2430"/>
+          <w:sz w:val="21"/>
+          <w:szCs w:val="21"/>
+        </w:rPr>
+      </w:pPr>
+      <w:r>
+        <w:rPr>
+          <w:rFonts w:ascii="Arial" w:eastAsia="Times New Roman" w:hAnsi="Arial" w:cs="Arial"/>
+          <w:color w:val="1F2430"/>
+          <w:sz w:val="21"/>
+          <w:szCs w:val="21"/>
+          <w:bdr w:val="none" w:sz="0" w:space="0" w:color="auto" w:frame="1"/>
+        </w:rPr>
+        <w:br/>
+      </w:r>
+    </w:p>
+    <w:p>
+      <w:pPr>
+        <w:spacing w:after="0" w:line="240" w:lineRule="auto"/>
+        <w:textAlignment w:val="baseline"/>
+        <w:outlineLvl w:val="2"/>
+        <w:rPr>
+          <w:rFonts w:ascii="Arial" w:eastAsia="Times New Roman" w:hAnsi="Arial" w:cs="Arial"/>
+          <w:color w:val="1F2430"/>
+          <w:sz w:val="36"/>
+          <w:szCs w:val="36"/>
+        </w:rPr>
+      </w:pPr>
+      <w:r>
+        <w:rPr>
+          <w:rFonts w:ascii="Arial" w:eastAsia="Times New Roman" w:hAnsi="Arial" w:cs="Arial"/>
+          <w:b/>
+          <w:bCs/>
+          <w:color w:val="1F2430"/>
+          <w:sz w:val="27"/>
+          <w:szCs w:val="27"/>
+          <w:bdr w:val="none" w:sz="0" w:space="0" w:color="auto" w:frame="1"/>
+        </w:rPr>
+        <w:t xml:space="preserve">Do you </w:t>
+      </w:r>
+      <w:proofErr w:type="gramStart"/>
+      <w:r>
+        <w:rPr>
+          <w:rFonts w:ascii="Arial" w:eastAsia="Times New Roman" w:hAnsi="Arial" w:cs="Arial"/>
+          <w:b/>
+          <w:bCs/>
+          <w:color w:val="1F2430"/>
+          <w:sz w:val="27"/>
+          <w:szCs w:val="27"/>
+          <w:bdr w:val="none" w:sz="0" w:space="0" w:color="auto" w:frame="1"/>
+        </w:rPr>
+        <w:t>Know</w:t>
+      </w:r>
+      <w:proofErr w:type="gramEnd"/>
+      <w:r>
+        <w:rPr>
+          <w:rFonts w:ascii="Arial" w:eastAsia="Times New Roman" w:hAnsi="Arial" w:cs="Arial"/>
+          <w:b/>
+          <w:bCs/>
+          <w:color w:val="1F2430"/>
+          <w:sz w:val="27"/>
+          <w:szCs w:val="27"/>
+          <w:bdr w:val="none" w:sz="0" w:space="0" w:color="auto" w:frame="1"/>
+        </w:rPr>
+        <w:t>?</w:t>
+      </w:r>
+    </w:p>
+    <w:p>
+      <w:pPr>
+        <w:spacing w:line="390" w:lineRule="atLeast"/>
+        <w:textAlignment w:val="baseline"/>
+        <w:rPr>
+          <w:rFonts w:ascii="Arial" w:eastAsia="Times New Roman" w:hAnsi="Arial" w:cs="Arial"/>
+          <w:color w:val="1F2430"/>
+          <w:sz w:val="21"/>
+          <w:szCs w:val="21"/>
+        </w:rPr>
+      </w:pPr>
+      <w:r>
+        <w:rPr>
+          <w:rFonts w:ascii="Arial" w:eastAsia="Times New Roman" w:hAnsi="Arial" w:cs="Arial"/>
+          <w:color w:val="1F2430"/>
+          <w:sz w:val="21"/>
+          <w:szCs w:val="21"/>
+          <w:bdr w:val="none" w:sz="0" w:space="0" w:color="auto" w:frame="1"/>
+        </w:rPr>
+        <w:t xml:space="preserve">By leveraging social sign-in with AWS </w:t>
+      </w:r>
+      <w:proofErr w:type="spellStart"/>
+      <w:r>
+        <w:rPr>
+          <w:rFonts w:ascii="Arial" w:eastAsia="Times New Roman" w:hAnsi="Arial" w:cs="Arial"/>
+          <w:color w:val="1F2430"/>
+          <w:sz w:val="21"/>
+          <w:szCs w:val="21"/>
+          <w:bdr w:val="none" w:sz="0" w:space="0" w:color="auto" w:frame="1"/>
+        </w:rPr>
+        <w:t>Cognito</w:t>
+      </w:r>
+      <w:proofErr w:type="spellEnd"/>
+      <w:r>
+        <w:rPr>
+          <w:rFonts w:ascii="Arial" w:eastAsia="Times New Roman" w:hAnsi="Arial" w:cs="Arial"/>
+          <w:color w:val="1F2430"/>
+          <w:sz w:val="21"/>
+          <w:szCs w:val="21"/>
+          <w:bdr w:val="none" w:sz="0" w:space="0" w:color="auto" w:frame="1"/>
+        </w:rPr>
+        <w:t>, developers can streamline the registration and sign-in process for their users. It eliminates the need for users to create new usernames and passwords specifically for the app, as they can simply use their existing social media accounts to authenticate. This not only enhances user convenience but also reduces friction during the onboarding process.</w:t>
+      </w:r>
+    </w:p>
+    <w:p>
+      <w:pPr>
+        <w:spacing w:after="0" w:line="240" w:lineRule="auto"/>
+        <w:textAlignment w:val="baseline"/>
         <w:outlineLvl w:val="0"/>
         <w:rPr>
           <w:rFonts w:ascii="Arial" w:eastAsia="Times New Roman" w:hAnsi="Arial" w:cs="Arial"/>
@@ -47,10 +4412,188 @@
           <w:kern w:val="36"/>
           <w:sz w:val="45"/>
           <w:szCs w:val="45"/>
-        </w:rPr>
-      </w:pPr>
-      <w:bookmarkStart w:id="0" w:name="_GoBack"/>
-      <w:bookmarkEnd w:id="0"/>
+          <w:bdr w:val="none" w:sz="0" w:space="0" w:color="auto" w:frame="1"/>
+        </w:rPr>
+      </w:pPr>
+    </w:p>
+    <w:p>
+      <w:pPr>
+        <w:spacing w:after="0" w:line="240" w:lineRule="auto"/>
+        <w:textAlignment w:val="baseline"/>
+        <w:outlineLvl w:val="0"/>
+        <w:rPr>
+          <w:rFonts w:ascii="Arial" w:eastAsia="Times New Roman" w:hAnsi="Arial" w:cs="Arial"/>
+          <w:b/>
+          <w:bCs/>
+          <w:color w:val="1F2430"/>
+          <w:kern w:val="36"/>
+          <w:sz w:val="45"/>
+          <w:szCs w:val="45"/>
+          <w:bdr w:val="none" w:sz="0" w:space="0" w:color="auto" w:frame="1"/>
+        </w:rPr>
+      </w:pPr>
+    </w:p>
+    <w:p>
+      <w:pPr>
+        <w:spacing w:after="0" w:line="240" w:lineRule="auto"/>
+        <w:textAlignment w:val="baseline"/>
+        <w:outlineLvl w:val="0"/>
+        <w:rPr>
+          <w:rFonts w:ascii="Arial" w:eastAsia="Times New Roman" w:hAnsi="Arial" w:cs="Arial"/>
+          <w:b/>
+          <w:bCs/>
+          <w:color w:val="1F2430"/>
+          <w:kern w:val="36"/>
+          <w:sz w:val="45"/>
+          <w:szCs w:val="45"/>
+          <w:bdr w:val="none" w:sz="0" w:space="0" w:color="auto" w:frame="1"/>
+        </w:rPr>
+      </w:pPr>
+    </w:p>
+    <w:p>
+      <w:pPr>
+        <w:spacing w:after="0" w:line="240" w:lineRule="auto"/>
+        <w:textAlignment w:val="baseline"/>
+        <w:outlineLvl w:val="0"/>
+        <w:rPr>
+          <w:rFonts w:ascii="Arial" w:eastAsia="Times New Roman" w:hAnsi="Arial" w:cs="Arial"/>
+          <w:b/>
+          <w:bCs/>
+          <w:color w:val="1F2430"/>
+          <w:kern w:val="36"/>
+          <w:sz w:val="45"/>
+          <w:szCs w:val="45"/>
+        </w:rPr>
+      </w:pPr>
+      <w:r>
+        <w:rPr>
+          <w:rFonts w:ascii="Arial" w:eastAsia="Times New Roman" w:hAnsi="Arial" w:cs="Arial"/>
+          <w:b/>
+          <w:bCs/>
+          <w:color w:val="1F2430"/>
+          <w:kern w:val="36"/>
+          <w:sz w:val="45"/>
+          <w:szCs w:val="45"/>
+          <w:bdr w:val="none" w:sz="0" w:space="0" w:color="auto" w:frame="1"/>
+        </w:rPr>
+        <w:t>Completion and Conclusion</w:t>
+      </w:r>
+    </w:p>
+    <w:p>
+      <w:pPr>
+        <w:numPr>
+          <w:ilvl w:val="0"/>
+          <w:numId w:val="33"/>
+        </w:numPr>
+        <w:spacing w:after="0" w:line="390" w:lineRule="atLeast"/>
+        <w:ind w:left="450" w:right="450"/>
+        <w:textAlignment w:val="baseline"/>
+        <w:rPr>
+          <w:rFonts w:ascii="Arial" w:eastAsia="Times New Roman" w:hAnsi="Arial" w:cs="Arial"/>
+          <w:color w:val="1F2430"/>
+          <w:sz w:val="21"/>
+          <w:szCs w:val="21"/>
+        </w:rPr>
+      </w:pPr>
+      <w:r>
+        <w:rPr>
+          <w:rFonts w:ascii="Arial" w:eastAsia="Times New Roman" w:hAnsi="Arial" w:cs="Arial"/>
+          <w:color w:val="1F2430"/>
+          <w:sz w:val="21"/>
+          <w:szCs w:val="21"/>
+          <w:bdr w:val="none" w:sz="0" w:space="0" w:color="auto" w:frame="1"/>
+        </w:rPr>
+        <w:t>You have successfully used AWS management console to create a User Pool.</w:t>
+      </w:r>
+    </w:p>
+    <w:p>
+      <w:pPr>
+        <w:numPr>
+          <w:ilvl w:val="0"/>
+          <w:numId w:val="33"/>
+        </w:numPr>
+        <w:spacing w:after="0" w:line="390" w:lineRule="atLeast"/>
+        <w:ind w:left="450" w:right="450"/>
+        <w:textAlignment w:val="baseline"/>
+        <w:rPr>
+          <w:rFonts w:ascii="Arial" w:eastAsia="Times New Roman" w:hAnsi="Arial" w:cs="Arial"/>
+          <w:color w:val="1F2430"/>
+          <w:sz w:val="21"/>
+          <w:szCs w:val="21"/>
+        </w:rPr>
+      </w:pPr>
+      <w:r>
+        <w:rPr>
+          <w:rFonts w:ascii="Arial" w:eastAsia="Times New Roman" w:hAnsi="Arial" w:cs="Arial"/>
+          <w:color w:val="1F2430"/>
+          <w:sz w:val="21"/>
+          <w:szCs w:val="21"/>
+          <w:bdr w:val="none" w:sz="0" w:space="0" w:color="auto" w:frame="1"/>
+        </w:rPr>
+        <w:t>You learned how to use each setting in a detailed manner.</w:t>
+      </w:r>
+    </w:p>
+    <w:p>
+      <w:pPr>
+        <w:numPr>
+          <w:ilvl w:val="0"/>
+          <w:numId w:val="33"/>
+        </w:numPr>
+        <w:spacing w:after="0" w:line="390" w:lineRule="atLeast"/>
+        <w:ind w:left="450" w:right="450"/>
+        <w:textAlignment w:val="baseline"/>
+        <w:rPr>
+          <w:rFonts w:ascii="Arial" w:eastAsia="Times New Roman" w:hAnsi="Arial" w:cs="Arial"/>
+          <w:color w:val="1F2430"/>
+          <w:sz w:val="21"/>
+          <w:szCs w:val="21"/>
+        </w:rPr>
+      </w:pPr>
+      <w:r>
+        <w:rPr>
+          <w:rFonts w:ascii="Arial" w:eastAsia="Times New Roman" w:hAnsi="Arial" w:cs="Arial"/>
+          <w:color w:val="1F2430"/>
+          <w:sz w:val="21"/>
+          <w:szCs w:val="21"/>
+          <w:bdr w:val="none" w:sz="0" w:space="0" w:color="auto" w:frame="1"/>
+        </w:rPr>
+        <w:t>You learned how to do settings for Policies, MFA and Verifications.</w:t>
+      </w:r>
+    </w:p>
+    <w:p>
+      <w:pPr>
+        <w:shd w:val="clear" w:color="auto" w:fill="FFFFFF"/>
+        <w:spacing w:after="0" w:line="240" w:lineRule="auto"/>
+        <w:textAlignment w:val="baseline"/>
+        <w:outlineLvl w:val="0"/>
+        <w:rPr>
+          <w:rFonts w:ascii="Arial" w:eastAsia="Times New Roman" w:hAnsi="Arial" w:cs="Arial"/>
+          <w:b/>
+          <w:bCs/>
+          <w:color w:val="1F2430"/>
+          <w:kern w:val="36"/>
+          <w:sz w:val="45"/>
+          <w:szCs w:val="45"/>
+          <w:bdr w:val="none" w:sz="0" w:space="0" w:color="auto" w:frame="1"/>
+        </w:rPr>
+      </w:pPr>
+    </w:p>
+    <w:p>
+      <w:pPr>
+        <w:shd w:val="clear" w:color="auto" w:fill="FFFFFF"/>
+        <w:spacing w:after="0" w:line="240" w:lineRule="auto"/>
+        <w:textAlignment w:val="baseline"/>
+        <w:outlineLvl w:val="0"/>
+        <w:rPr>
+          <w:rFonts w:ascii="Arial" w:eastAsia="Times New Roman" w:hAnsi="Arial" w:cs="Arial"/>
+          <w:b/>
+          <w:bCs/>
+          <w:color w:val="1F2430"/>
+          <w:kern w:val="36"/>
+          <w:sz w:val="45"/>
+          <w:szCs w:val="45"/>
+        </w:rPr>
+      </w:pPr>
     </w:p>
     <w:sectPr>
       <w:pgSz w:w="12240" w:h="15840"/>
@@ -65,11 +4608,11 @@
 <file path=word/numbering.xml><?xml version="1.0" encoding="utf-8"?>
 <w:numbering xmlns:wpc="http://schemas.microsoft.com/office/word/2010/wordprocessingCanvas" xmlns:mc="http://schemas.openxmlformats.org/markup-compatibility/2006" xmlns:o="urn:schemas-microsoft-com:office:office" xmlns:r="http://schemas.openxmlformats.org/officeDocument/2006/relationships" xmlns:m="http://schemas.openxmlformats.org/officeDocument/2006/math" xmlns:v="urn:schemas-microsoft-com:vml" xmlns:wp14="http://schemas.microsoft.com/office/word/2010/wordprocessingDrawing" xmlns:wp="http://schemas.openxmlformats.org/drawingml/2006/wordprocessingDrawing" xmlns:w10="urn:schemas-microsoft-com:office:word" xmlns:w="http://schemas.openxmlformats.org/wordprocessingml/2006/main" xmlns:w14="http://schemas.microsoft.com/office/word/2010/wordml" xmlns:w15="http://schemas.microsoft.com/office/word/2012/wordml" xmlns:wpg="http://schemas.microsoft.com/office/word/2010/wordprocessingGroup" xmlns:wpi="http://schemas.microsoft.com/office/word/2010/wordprocessingInk" xmlns:wne="http://schemas.microsoft.com/office/word/2006/wordml" xmlns:wps="http://schemas.microsoft.com/office/word/2010/wordprocessingShape" mc:Ignorable="w14 w15 wp14">
   <w:abstractNum w:abstractNumId="0" w15:restartNumberingAfterBreak="0">
-    <w:nsid w:val="039112F1"/>
+    <w:nsid w:val="00156350"/>
     <w:multiLevelType w:val="multilevel"/>
-    <w:tmpl w:val="ABAC8204"/>
+    <w:tmpl w:val="9686F75C"/>
     <w:lvl w:ilvl="0">
-      <w:start w:val="1"/>
+      <w:start w:val="4"/>
       <w:numFmt w:val="decimal"/>
       <w:lvlText w:val="%1."/>
       <w:lvlJc w:val="left"/>
@@ -80,10 +4623,10 @@
         <w:ind w:left="720" w:hanging="360"/>
       </w:pPr>
     </w:lvl>
-    <w:lvl w:ilvl="1">
-      <w:start w:val="1"/>
-      <w:numFmt w:val="bullet"/>
-      <w:lvlText w:val=""/>
+    <w:lvl w:ilvl="1" w:tentative="1">
+      <w:start w:val="1"/>
+      <w:numFmt w:val="decimal"/>
+      <w:lvlText w:val="%2."/>
       <w:lvlJc w:val="left"/>
       <w:pPr>
         <w:tabs>
@@ -91,10 +4634,6 @@
         </w:tabs>
         <w:ind w:left="1440" w:hanging="360"/>
       </w:pPr>
-      <w:rPr>
-        <w:rFonts w:ascii="Symbol" w:hAnsi="Symbol" w:hint="default"/>
-        <w:sz w:val="20"/>
-      </w:rPr>
     </w:lvl>
     <w:lvl w:ilvl="2" w:tentative="1">
       <w:start w:val="1"/>
@@ -182,13 +4721,13 @@
     </w:lvl>
   </w:abstractNum>
   <w:abstractNum w:abstractNumId="1" w15:restartNumberingAfterBreak="0">
-    <w:nsid w:val="0419510E"/>
+    <w:nsid w:val="03CE15A8"/>
     <w:multiLevelType w:val="multilevel"/>
-    <w:tmpl w:val="A58A1EE8"/>
+    <w:tmpl w:val="FFAAC7C4"/>
     <w:lvl w:ilvl="0">
-      <w:start w:val="8"/>
-      <w:numFmt w:val="decimal"/>
-      <w:lvlText w:val="%1."/>
+      <w:start w:val="1"/>
+      <w:numFmt w:val="bullet"/>
+      <w:lvlText w:val=""/>
       <w:lvlJc w:val="left"/>
       <w:pPr>
         <w:tabs>
@@ -196,11 +4735,15 @@
         </w:tabs>
         <w:ind w:left="720" w:hanging="360"/>
       </w:pPr>
+      <w:rPr>
+        <w:rFonts w:ascii="Symbol" w:hAnsi="Symbol" w:hint="default"/>
+        <w:sz w:val="20"/>
+      </w:rPr>
     </w:lvl>
     <w:lvl w:ilvl="1" w:tentative="1">
       <w:start w:val="1"/>
-      <w:numFmt w:val="decimal"/>
-      <w:lvlText w:val="%2."/>
+      <w:numFmt w:val="bullet"/>
+      <w:lvlText w:val="o"/>
       <w:lvlJc w:val="left"/>
       <w:pPr>
         <w:tabs>
@@ -208,11 +4751,15 @@
         </w:tabs>
         <w:ind w:left="1440" w:hanging="360"/>
       </w:pPr>
+      <w:rPr>
+        <w:rFonts w:ascii="Courier New" w:hAnsi="Courier New" w:hint="default"/>
+        <w:sz w:val="20"/>
+      </w:rPr>
     </w:lvl>
     <w:lvl w:ilvl="2" w:tentative="1">
       <w:start w:val="1"/>
-      <w:numFmt w:val="decimal"/>
-      <w:lvlText w:val="%3."/>
+      <w:numFmt w:val="bullet"/>
+      <w:lvlText w:val=""/>
       <w:lvlJc w:val="left"/>
       <w:pPr>
         <w:tabs>
@@ -220,11 +4767,15 @@
         </w:tabs>
         <w:ind w:left="2160" w:hanging="360"/>
       </w:pPr>
+      <w:rPr>
+        <w:rFonts w:ascii="Wingdings" w:hAnsi="Wingdings" w:hint="default"/>
+        <w:sz w:val="20"/>
+      </w:rPr>
     </w:lvl>
     <w:lvl w:ilvl="3" w:tentative="1">
       <w:start w:val="1"/>
-      <w:numFmt w:val="decimal"/>
-      <w:lvlText w:val="%4."/>
+      <w:numFmt w:val="bullet"/>
+      <w:lvlText w:val=""/>
       <w:lvlJc w:val="left"/>
       <w:pPr>
         <w:tabs>
@@ -232,11 +4783,15 @@
         </w:tabs>
         <w:ind w:left="2880" w:hanging="360"/>
       </w:pPr>
+      <w:rPr>
+        <w:rFonts w:ascii="Wingdings" w:hAnsi="Wingdings" w:hint="default"/>
+        <w:sz w:val="20"/>
+      </w:rPr>
     </w:lvl>
     <w:lvl w:ilvl="4" w:tentative="1">
       <w:start w:val="1"/>
-      <w:numFmt w:val="decimal"/>
-      <w:lvlText w:val="%5."/>
+      <w:numFmt w:val="bullet"/>
+      <w:lvlText w:val=""/>
       <w:lvlJc w:val="left"/>
       <w:pPr>
         <w:tabs>
@@ -244,11 +4799,15 @@
         </w:tabs>
         <w:ind w:left="3600" w:hanging="360"/>
       </w:pPr>
+      <w:rPr>
+        <w:rFonts w:ascii="Wingdings" w:hAnsi="Wingdings" w:hint="default"/>
+        <w:sz w:val="20"/>
+      </w:rPr>
     </w:lvl>
     <w:lvl w:ilvl="5" w:tentative="1">
       <w:start w:val="1"/>
-      <w:numFmt w:val="decimal"/>
-      <w:lvlText w:val="%6."/>
+      <w:numFmt w:val="bullet"/>
+      <w:lvlText w:val=""/>
       <w:lvlJc w:val="left"/>
       <w:pPr>
         <w:tabs>
@@ -256,11 +4815,15 @@
         </w:tabs>
         <w:ind w:left="4320" w:hanging="360"/>
       </w:pPr>
+      <w:rPr>
+        <w:rFonts w:ascii="Wingdings" w:hAnsi="Wingdings" w:hint="default"/>
+        <w:sz w:val="20"/>
+      </w:rPr>
     </w:lvl>
     <w:lvl w:ilvl="6" w:tentative="1">
       <w:start w:val="1"/>
-      <w:numFmt w:val="decimal"/>
-      <w:lvlText w:val="%7."/>
+      <w:numFmt w:val="bullet"/>
+      <w:lvlText w:val=""/>
       <w:lvlJc w:val="left"/>
       <w:pPr>
         <w:tabs>
@@ -268,11 +4831,15 @@
         </w:tabs>
         <w:ind w:left="5040" w:hanging="360"/>
       </w:pPr>
+      <w:rPr>
+        <w:rFonts w:ascii="Wingdings" w:hAnsi="Wingdings" w:hint="default"/>
+        <w:sz w:val="20"/>
+      </w:rPr>
     </w:lvl>
     <w:lvl w:ilvl="7" w:tentative="1">
       <w:start w:val="1"/>
-      <w:numFmt w:val="decimal"/>
-      <w:lvlText w:val="%8."/>
+      <w:numFmt w:val="bullet"/>
+      <w:lvlText w:val=""/>
       <w:lvlJc w:val="left"/>
       <w:pPr>
         <w:tabs>
@@ -280,11 +4847,15 @@
         </w:tabs>
         <w:ind w:left="5760" w:hanging="360"/>
       </w:pPr>
+      <w:rPr>
+        <w:rFonts w:ascii="Wingdings" w:hAnsi="Wingdings" w:hint="default"/>
+        <w:sz w:val="20"/>
+      </w:rPr>
     </w:lvl>
     <w:lvl w:ilvl="8" w:tentative="1">
       <w:start w:val="1"/>
-      <w:numFmt w:val="decimal"/>
-      <w:lvlText w:val="%9."/>
+      <w:numFmt w:val="bullet"/>
+      <w:lvlText w:val=""/>
       <w:lvlJc w:val="left"/>
       <w:pPr>
         <w:tabs>
@@ -292,14 +4863,18 @@
         </w:tabs>
         <w:ind w:left="6480" w:hanging="360"/>
       </w:pPr>
+      <w:rPr>
+        <w:rFonts w:ascii="Wingdings" w:hAnsi="Wingdings" w:hint="default"/>
+        <w:sz w:val="20"/>
+      </w:rPr>
     </w:lvl>
   </w:abstractNum>
   <w:abstractNum w:abstractNumId="2" w15:restartNumberingAfterBreak="0">
-    <w:nsid w:val="09B048E7"/>
+    <w:nsid w:val="0B975BAE"/>
     <w:multiLevelType w:val="multilevel"/>
-    <w:tmpl w:val="2AF457B0"/>
+    <w:tmpl w:val="E50A75E2"/>
     <w:lvl w:ilvl="0">
-      <w:start w:val="1"/>
+      <w:start w:val="3"/>
       <w:numFmt w:val="decimal"/>
       <w:lvlText w:val="%1."/>
       <w:lvlJc w:val="left"/>
@@ -313,7 +4888,7 @@
     <w:lvl w:ilvl="1">
       <w:start w:val="1"/>
       <w:numFmt w:val="bullet"/>
-      <w:lvlText w:val=""/>
+      <w:lvlText w:val="o"/>
       <w:lvlJc w:val="left"/>
       <w:pPr>
         <w:tabs>
@@ -322,7 +4897,7 @@
         <w:ind w:left="1440" w:hanging="360"/>
       </w:pPr>
       <w:rPr>
-        <w:rFonts w:ascii="Symbol" w:hAnsi="Symbol" w:hint="default"/>
+        <w:rFonts w:ascii="Courier New" w:hAnsi="Courier New" w:hint="default"/>
         <w:sz w:val="20"/>
       </w:rPr>
     </w:lvl>
@@ -412,11 +4987,11 @@
     </w:lvl>
   </w:abstractNum>
   <w:abstractNum w:abstractNumId="3" w15:restartNumberingAfterBreak="0">
-    <w:nsid w:val="0F195E52"/>
+    <w:nsid w:val="0CEB400D"/>
     <w:multiLevelType w:val="multilevel"/>
-    <w:tmpl w:val="71F40632"/>
+    <w:tmpl w:val="F5D8EEEA"/>
     <w:lvl w:ilvl="0">
-      <w:start w:val="7"/>
+      <w:start w:val="1"/>
       <w:numFmt w:val="decimal"/>
       <w:lvlText w:val="%1."/>
       <w:lvlJc w:val="left"/>
@@ -427,10 +5002,10 @@
         <w:ind w:left="720" w:hanging="360"/>
       </w:pPr>
     </w:lvl>
-    <w:lvl w:ilvl="1" w:tentative="1">
-      <w:start w:val="1"/>
-      <w:numFmt w:val="decimal"/>
-      <w:lvlText w:val="%2."/>
+    <w:lvl w:ilvl="1">
+      <w:start w:val="1"/>
+      <w:numFmt w:val="bullet"/>
+      <w:lvlText w:val="o"/>
       <w:lvlJc w:val="left"/>
       <w:pPr>
         <w:tabs>
@@ -438,6 +5013,10 @@
         </w:tabs>
         <w:ind w:left="1440" w:hanging="360"/>
       </w:pPr>
+      <w:rPr>
+        <w:rFonts w:ascii="Courier New" w:hAnsi="Courier New" w:hint="default"/>
+        <w:sz w:val="20"/>
+      </w:rPr>
     </w:lvl>
     <w:lvl w:ilvl="2" w:tentative="1">
       <w:start w:val="1"/>
@@ -525,13 +5104,13 @@
     </w:lvl>
   </w:abstractNum>
   <w:abstractNum w:abstractNumId="4" w15:restartNumberingAfterBreak="0">
-    <w:nsid w:val="1296414C"/>
+    <w:nsid w:val="0FBD705F"/>
     <w:multiLevelType w:val="multilevel"/>
-    <w:tmpl w:val="61289314"/>
+    <w:tmpl w:val="60028B56"/>
     <w:lvl w:ilvl="0">
-      <w:start w:val="1"/>
-      <w:numFmt w:val="bullet"/>
-      <w:lvlText w:val=""/>
+      <w:start w:val="3"/>
+      <w:numFmt w:val="decimal"/>
+      <w:lvlText w:val="%1."/>
       <w:lvlJc w:val="left"/>
       <w:pPr>
         <w:tabs>
@@ -539,15 +5118,11 @@
         </w:tabs>
         <w:ind w:left="720" w:hanging="360"/>
       </w:pPr>
-      <w:rPr>
-        <w:rFonts w:ascii="Symbol" w:hAnsi="Symbol" w:hint="default"/>
-        <w:sz w:val="20"/>
-      </w:rPr>
     </w:lvl>
     <w:lvl w:ilvl="1" w:tentative="1">
       <w:start w:val="1"/>
-      <w:numFmt w:val="bullet"/>
-      <w:lvlText w:val="o"/>
+      <w:numFmt w:val="decimal"/>
+      <w:lvlText w:val="%2."/>
       <w:lvlJc w:val="left"/>
       <w:pPr>
         <w:tabs>
@@ -555,15 +5130,11 @@
         </w:tabs>
         <w:ind w:left="1440" w:hanging="360"/>
       </w:pPr>
-      <w:rPr>
-        <w:rFonts w:ascii="Courier New" w:hAnsi="Courier New" w:hint="default"/>
-        <w:sz w:val="20"/>
-      </w:rPr>
     </w:lvl>
     <w:lvl w:ilvl="2" w:tentative="1">
       <w:start w:val="1"/>
-      <w:numFmt w:val="bullet"/>
-      <w:lvlText w:val=""/>
+      <w:numFmt w:val="decimal"/>
+      <w:lvlText w:val="%3."/>
       <w:lvlJc w:val="left"/>
       <w:pPr>
         <w:tabs>
@@ -571,15 +5142,11 @@
         </w:tabs>
         <w:ind w:left="2160" w:hanging="360"/>
       </w:pPr>
-      <w:rPr>
-        <w:rFonts w:ascii="Wingdings" w:hAnsi="Wingdings" w:hint="default"/>
-        <w:sz w:val="20"/>
-      </w:rPr>
     </w:lvl>
     <w:lvl w:ilvl="3" w:tentative="1">
       <w:start w:val="1"/>
-      <w:numFmt w:val="bullet"/>
-      <w:lvlText w:val=""/>
+      <w:numFmt w:val="decimal"/>
+      <w:lvlText w:val="%4."/>
       <w:lvlJc w:val="left"/>
       <w:pPr>
         <w:tabs>
@@ -587,15 +5154,11 @@
         </w:tabs>
         <w:ind w:left="2880" w:hanging="360"/>
       </w:pPr>
-      <w:rPr>
-        <w:rFonts w:ascii="Wingdings" w:hAnsi="Wingdings" w:hint="default"/>
-        <w:sz w:val="20"/>
-      </w:rPr>
     </w:lvl>
     <w:lvl w:ilvl="4" w:tentative="1">
       <w:start w:val="1"/>
-      <w:numFmt w:val="bullet"/>
-      <w:lvlText w:val=""/>
+      <w:numFmt w:val="decimal"/>
+      <w:lvlText w:val="%5."/>
       <w:lvlJc w:val="left"/>
       <w:pPr>
         <w:tabs>
@@ -603,15 +5166,11 @@
         </w:tabs>
         <w:ind w:left="3600" w:hanging="360"/>
       </w:pPr>
-      <w:rPr>
-        <w:rFonts w:ascii="Wingdings" w:hAnsi="Wingdings" w:hint="default"/>
-        <w:sz w:val="20"/>
-      </w:rPr>
     </w:lvl>
     <w:lvl w:ilvl="5" w:tentative="1">
       <w:start w:val="1"/>
-      <w:numFmt w:val="bullet"/>
-      <w:lvlText w:val=""/>
+      <w:numFmt w:val="decimal"/>
+      <w:lvlText w:val="%6."/>
       <w:lvlJc w:val="left"/>
       <w:pPr>
         <w:tabs>
@@ -619,15 +5178,11 @@
         </w:tabs>
         <w:ind w:left="4320" w:hanging="360"/>
       </w:pPr>
-      <w:rPr>
-        <w:rFonts w:ascii="Wingdings" w:hAnsi="Wingdings" w:hint="default"/>
-        <w:sz w:val="20"/>
-      </w:rPr>
     </w:lvl>
     <w:lvl w:ilvl="6" w:tentative="1">
       <w:start w:val="1"/>
-      <w:numFmt w:val="bullet"/>
-      <w:lvlText w:val=""/>
+      <w:numFmt w:val="decimal"/>
+      <w:lvlText w:val="%7."/>
       <w:lvlJc w:val="left"/>
       <w:pPr>
         <w:tabs>
@@ -635,15 +5190,11 @@
         </w:tabs>
         <w:ind w:left="5040" w:hanging="360"/>
       </w:pPr>
-      <w:rPr>
-        <w:rFonts w:ascii="Wingdings" w:hAnsi="Wingdings" w:hint="default"/>
-        <w:sz w:val="20"/>
-      </w:rPr>
     </w:lvl>
     <w:lvl w:ilvl="7" w:tentative="1">
       <w:start w:val="1"/>
-      <w:numFmt w:val="bullet"/>
-      <w:lvlText w:val=""/>
+      <w:numFmt w:val="decimal"/>
+      <w:lvlText w:val="%8."/>
       <w:lvlJc w:val="left"/>
       <w:pPr>
         <w:tabs>
@@ -651,15 +5202,11 @@
         </w:tabs>
         <w:ind w:left="5760" w:hanging="360"/>
       </w:pPr>
-      <w:rPr>
-        <w:rFonts w:ascii="Wingdings" w:hAnsi="Wingdings" w:hint="default"/>
-        <w:sz w:val="20"/>
-      </w:rPr>
     </w:lvl>
     <w:lvl w:ilvl="8" w:tentative="1">
       <w:start w:val="1"/>
-      <w:numFmt w:val="bullet"/>
-      <w:lvlText w:val=""/>
+      <w:numFmt w:val="decimal"/>
+      <w:lvlText w:val="%9."/>
       <w:lvlJc w:val="left"/>
       <w:pPr>
         <w:tabs>
@@ -667,16 +5214,12 @@
         </w:tabs>
         <w:ind w:left="6480" w:hanging="360"/>
       </w:pPr>
-      <w:rPr>
-        <w:rFonts w:ascii="Wingdings" w:hAnsi="Wingdings" w:hint="default"/>
-        <w:sz w:val="20"/>
-      </w:rPr>
     </w:lvl>
   </w:abstractNum>
   <w:abstractNum w:abstractNumId="5" w15:restartNumberingAfterBreak="0">
-    <w:nsid w:val="14DD21A5"/>
+    <w:nsid w:val="102873D8"/>
     <w:multiLevelType w:val="multilevel"/>
-    <w:tmpl w:val="0222118A"/>
+    <w:tmpl w:val="09BE21FE"/>
     <w:lvl w:ilvl="0">
       <w:start w:val="1"/>
       <w:numFmt w:val="bullet"/>
@@ -696,7 +5239,7 @@
     <w:lvl w:ilvl="1" w:tentative="1">
       <w:start w:val="1"/>
       <w:numFmt w:val="bullet"/>
-      <w:lvlText w:val=""/>
+      <w:lvlText w:val="o"/>
       <w:lvlJc w:val="left"/>
       <w:pPr>
         <w:tabs>
@@ -705,14 +5248,14 @@
         <w:ind w:left="1440" w:hanging="360"/>
       </w:pPr>
       <w:rPr>
-        <w:rFonts w:ascii="Symbol" w:hAnsi="Symbol" w:hint="default"/>
+        <w:rFonts w:ascii="Courier New" w:hAnsi="Courier New" w:hint="default"/>
         <w:sz w:val="20"/>
       </w:rPr>
     </w:lvl>
     <w:lvl w:ilvl="2" w:tentative="1">
       <w:start w:val="1"/>
       <w:numFmt w:val="bullet"/>
-      <w:lvlText w:val=""/>
+      <w:lvlText w:val=""/>
       <w:lvlJc w:val="left"/>
       <w:pPr>
         <w:tabs>
@@ -721,14 +5264,14 @@
         <w:ind w:left="2160" w:hanging="360"/>
       </w:pPr>
       <w:rPr>
-        <w:rFonts w:ascii="Symbol" w:hAnsi="Symbol" w:hint="default"/>
+        <w:rFonts w:ascii="Wingdings" w:hAnsi="Wingdings" w:hint="default"/>
         <w:sz w:val="20"/>
       </w:rPr>
     </w:lvl>
     <w:lvl w:ilvl="3" w:tentative="1">
       <w:start w:val="1"/>
       <w:numFmt w:val="bullet"/>
-      <w:lvlText w:val=""/>
+      <w:lvlText w:val=""/>
       <w:lvlJc w:val="left"/>
       <w:pPr>
         <w:tabs>
@@ -737,14 +5280,14 @@
         <w:ind w:left="2880" w:hanging="360"/>
       </w:pPr>
       <w:rPr>
-        <w:rFonts w:ascii="Symbol" w:hAnsi="Symbol" w:hint="default"/>
+        <w:rFonts w:ascii="Wingdings" w:hAnsi="Wingdings" w:hint="default"/>
         <w:sz w:val="20"/>
       </w:rPr>
     </w:lvl>
     <w:lvl w:ilvl="4" w:tentative="1">
       <w:start w:val="1"/>
       <w:numFmt w:val="bullet"/>
-      <w:lvlText w:val=""/>
+      <w:lvlText w:val=""/>
       <w:lvlJc w:val="left"/>
       <w:pPr>
         <w:tabs>
@@ -753,14 +5296,14 @@
         <w:ind w:left="3600" w:hanging="360"/>
       </w:pPr>
       <w:rPr>
-        <w:rFonts w:ascii="Symbol" w:hAnsi="Symbol" w:hint="default"/>
+        <w:rFonts w:ascii="Wingdings" w:hAnsi="Wingdings" w:hint="default"/>
         <w:sz w:val="20"/>
       </w:rPr>
     </w:lvl>
     <w:lvl w:ilvl="5" w:tentative="1">
       <w:start w:val="1"/>
       <w:numFmt w:val="bullet"/>
-      <w:lvlText w:val=""/>
+      <w:lvlText w:val=""/>
       <w:lvlJc w:val="left"/>
       <w:pPr>
         <w:tabs>
@@ -769,14 +5312,14 @@
         <w:ind w:left="4320" w:hanging="360"/>
       </w:pPr>
       <w:rPr>
-        <w:rFonts w:ascii="Symbol" w:hAnsi="Symbol" w:hint="default"/>
+        <w:rFonts w:ascii="Wingdings" w:hAnsi="Wingdings" w:hint="default"/>
         <w:sz w:val="20"/>
       </w:rPr>
     </w:lvl>
     <w:lvl w:ilvl="6" w:tentative="1">
       <w:start w:val="1"/>
       <w:numFmt w:val="bullet"/>
-      <w:lvlText w:val=""/>
+      <w:lvlText w:val=""/>
       <w:lvlJc w:val="left"/>
       <w:pPr>
         <w:tabs>
@@ -785,14 +5328,14 @@
         <w:ind w:left="5040" w:hanging="360"/>
       </w:pPr>
       <w:rPr>
-        <w:rFonts w:ascii="Symbol" w:hAnsi="Symbol" w:hint="default"/>
+        <w:rFonts w:ascii="Wingdings" w:hAnsi="Wingdings" w:hint="default"/>
         <w:sz w:val="20"/>
       </w:rPr>
     </w:lvl>
     <w:lvl w:ilvl="7" w:tentative="1">
       <w:start w:val="1"/>
       <w:numFmt w:val="bullet"/>
-      <w:lvlText w:val=""/>
+      <w:lvlText w:val=""/>
       <w:lvlJc w:val="left"/>
       <w:pPr>
         <w:tabs>
@@ -801,14 +5344,14 @@
         <w:ind w:left="5760" w:hanging="360"/>
       </w:pPr>
       <w:rPr>
-        <w:rFonts w:ascii="Symbol" w:hAnsi="Symbol" w:hint="default"/>
+        <w:rFonts w:ascii="Wingdings" w:hAnsi="Wingdings" w:hint="default"/>
         <w:sz w:val="20"/>
       </w:rPr>
     </w:lvl>
     <w:lvl w:ilvl="8" w:tentative="1">
       <w:start w:val="1"/>
       <w:numFmt w:val="bullet"/>
-      <w:lvlText w:val=""/>
+      <w:lvlText w:val=""/>
       <w:lvlJc w:val="left"/>
       <w:pPr>
         <w:tabs>
@@ -817,19 +5360,19 @@
         <w:ind w:left="6480" w:hanging="360"/>
       </w:pPr>
       <w:rPr>
-        <w:rFonts w:ascii="Symbol" w:hAnsi="Symbol" w:hint="default"/>
+        <w:rFonts w:ascii="Wingdings" w:hAnsi="Wingdings" w:hint="default"/>
         <w:sz w:val="20"/>
       </w:rPr>
     </w:lvl>
   </w:abstractNum>
   <w:abstractNum w:abstractNumId="6" w15:restartNumberingAfterBreak="0">
-    <w:nsid w:val="1B47292E"/>
+    <w:nsid w:val="13BB104A"/>
     <w:multiLevelType w:val="multilevel"/>
-    <w:tmpl w:val="120A89DC"/>
+    <w:tmpl w:val="46521650"/>
     <w:lvl w:ilvl="0">
-      <w:start w:val="1"/>
-      <w:numFmt w:val="bullet"/>
-      <w:lvlText w:val=""/>
+      <w:start w:val="2"/>
+      <w:numFmt w:val="decimal"/>
+      <w:lvlText w:val="%1."/>
       <w:lvlJc w:val="left"/>
       <w:pPr>
         <w:tabs>
@@ -837,15 +5380,11 @@
         </w:tabs>
         <w:ind w:left="720" w:hanging="360"/>
       </w:pPr>
-      <w:rPr>
-        <w:rFonts w:ascii="Symbol" w:hAnsi="Symbol" w:hint="default"/>
-        <w:sz w:val="20"/>
-      </w:rPr>
     </w:lvl>
     <w:lvl w:ilvl="1" w:tentative="1">
       <w:start w:val="1"/>
-      <w:numFmt w:val="bullet"/>
-      <w:lvlText w:val=""/>
+      <w:numFmt w:val="decimal"/>
+      <w:lvlText w:val="%2."/>
       <w:lvlJc w:val="left"/>
       <w:pPr>
         <w:tabs>
@@ -853,15 +5392,11 @@
         </w:tabs>
         <w:ind w:left="1440" w:hanging="360"/>
       </w:pPr>
-      <w:rPr>
-        <w:rFonts w:ascii="Symbol" w:hAnsi="Symbol" w:hint="default"/>
-        <w:sz w:val="20"/>
-      </w:rPr>
     </w:lvl>
     <w:lvl w:ilvl="2" w:tentative="1">
       <w:start w:val="1"/>
-      <w:numFmt w:val="bullet"/>
-      <w:lvlText w:val=""/>
+      <w:numFmt w:val="decimal"/>
+      <w:lvlText w:val="%3."/>
       <w:lvlJc w:val="left"/>
       <w:pPr>
         <w:tabs>
@@ -869,15 +5404,11 @@
         </w:tabs>
         <w:ind w:left="2160" w:hanging="360"/>
       </w:pPr>
-      <w:rPr>
-        <w:rFonts w:ascii="Symbol" w:hAnsi="Symbol" w:hint="default"/>
-        <w:sz w:val="20"/>
-      </w:rPr>
     </w:lvl>
     <w:lvl w:ilvl="3" w:tentative="1">
       <w:start w:val="1"/>
-      <w:numFmt w:val="bullet"/>
-      <w:lvlText w:val=""/>
+      <w:numFmt w:val="decimal"/>
+      <w:lvlText w:val="%4."/>
       <w:lvlJc w:val="left"/>
       <w:pPr>
         <w:tabs>
@@ -885,15 +5416,11 @@
         </w:tabs>
         <w:ind w:left="2880" w:hanging="360"/>
       </w:pPr>
-      <w:rPr>
-        <w:rFonts w:ascii="Symbol" w:hAnsi="Symbol" w:hint="default"/>
-        <w:sz w:val="20"/>
-      </w:rPr>
     </w:lvl>
     <w:lvl w:ilvl="4" w:tentative="1">
       <w:start w:val="1"/>
-      <w:numFmt w:val="bullet"/>
-      <w:lvlText w:val=""/>
+      <w:numFmt w:val="decimal"/>
+      <w:lvlText w:val="%5."/>
       <w:lvlJc w:val="left"/>
       <w:pPr>
         <w:tabs>
@@ -901,15 +5428,11 @@
         </w:tabs>
         <w:ind w:left="3600" w:hanging="360"/>
       </w:pPr>
-      <w:rPr>
-        <w:rFonts w:ascii="Symbol" w:hAnsi="Symbol" w:hint="default"/>
-        <w:sz w:val="20"/>
-      </w:rPr>
     </w:lvl>
     <w:lvl w:ilvl="5" w:tentative="1">
       <w:start w:val="1"/>
-      <w:numFmt w:val="bullet"/>
-      <w:lvlText w:val=""/>
+      <w:numFmt w:val="decimal"/>
+      <w:lvlText w:val="%6."/>
       <w:lvlJc w:val="left"/>
       <w:pPr>
         <w:tabs>
@@ -917,15 +5440,11 @@
         </w:tabs>
         <w:ind w:left="4320" w:hanging="360"/>
       </w:pPr>
-      <w:rPr>
-        <w:rFonts w:ascii="Symbol" w:hAnsi="Symbol" w:hint="default"/>
-        <w:sz w:val="20"/>
-      </w:rPr>
     </w:lvl>
     <w:lvl w:ilvl="6" w:tentative="1">
       <w:start w:val="1"/>
-      <w:numFmt w:val="bullet"/>
-      <w:lvlText w:val=""/>
+      <w:numFmt w:val="decimal"/>
+      <w:lvlText w:val="%7."/>
       <w:lvlJc w:val="left"/>
       <w:pPr>
         <w:tabs>
@@ -933,15 +5452,11 @@
         </w:tabs>
         <w:ind w:left="5040" w:hanging="360"/>
       </w:pPr>
-      <w:rPr>
-        <w:rFonts w:ascii="Symbol" w:hAnsi="Symbol" w:hint="default"/>
-        <w:sz w:val="20"/>
-      </w:rPr>
     </w:lvl>
     <w:lvl w:ilvl="7" w:tentative="1">
       <w:start w:val="1"/>
-      <w:numFmt w:val="bullet"/>
-      <w:lvlText w:val=""/>
+      <w:numFmt w:val="decimal"/>
+      <w:lvlText w:val="%8."/>
       <w:lvlJc w:val="left"/>
       <w:pPr>
         <w:tabs>
@@ -949,15 +5464,11 @@
         </w:tabs>
         <w:ind w:left="5760" w:hanging="360"/>
       </w:pPr>
-      <w:rPr>
-        <w:rFonts w:ascii="Symbol" w:hAnsi="Symbol" w:hint="default"/>
-        <w:sz w:val="20"/>
-      </w:rPr>
     </w:lvl>
     <w:lvl w:ilvl="8" w:tentative="1">
       <w:start w:val="1"/>
-      <w:numFmt w:val="bullet"/>
-      <w:lvlText w:val=""/>
+      <w:numFmt w:val="decimal"/>
+      <w:lvlText w:val="%9."/>
       <w:lvlJc w:val="left"/>
       <w:pPr>
         <w:tabs>
@@ -965,18 +5476,14 @@
         </w:tabs>
         <w:ind w:left="6480" w:hanging="360"/>
       </w:pPr>
-      <w:rPr>
-        <w:rFonts w:ascii="Symbol" w:hAnsi="Symbol" w:hint="default"/>
-        <w:sz w:val="20"/>
-      </w:rPr>
     </w:lvl>
   </w:abstractNum>
   <w:abstractNum w:abstractNumId="7" w15:restartNumberingAfterBreak="0">
-    <w:nsid w:val="1E1719AD"/>
+    <w:nsid w:val="1E2779E9"/>
     <w:multiLevelType w:val="multilevel"/>
-    <w:tmpl w:val="65BE8A2C"/>
+    <w:tmpl w:val="783ABDAC"/>
     <w:lvl w:ilvl="0">
-      <w:start w:val="10"/>
+      <w:start w:val="1"/>
       <w:numFmt w:val="decimal"/>
       <w:lvlText w:val="%1."/>
       <w:lvlJc w:val="left"/>
@@ -1085,11 +5592,11 @@
     </w:lvl>
   </w:abstractNum>
   <w:abstractNum w:abstractNumId="8" w15:restartNumberingAfterBreak="0">
-    <w:nsid w:val="214A4B78"/>
+    <w:nsid w:val="1E5C759A"/>
     <w:multiLevelType w:val="multilevel"/>
-    <w:tmpl w:val="EC7E63BC"/>
+    <w:tmpl w:val="CBACFCE2"/>
     <w:lvl w:ilvl="0">
-      <w:start w:val="9"/>
+      <w:start w:val="1"/>
       <w:numFmt w:val="decimal"/>
       <w:lvlText w:val="%1."/>
       <w:lvlJc w:val="left"/>
@@ -1198,13 +5705,13 @@
     </w:lvl>
   </w:abstractNum>
   <w:abstractNum w:abstractNumId="9" w15:restartNumberingAfterBreak="0">
-    <w:nsid w:val="24CC5962"/>
+    <w:nsid w:val="217D6F43"/>
     <w:multiLevelType w:val="multilevel"/>
-    <w:tmpl w:val="969C4E74"/>
+    <w:tmpl w:val="40A8CBF8"/>
     <w:lvl w:ilvl="0">
-      <w:start w:val="1"/>
-      <w:numFmt w:val="bullet"/>
-      <w:lvlText w:val=""/>
+      <w:start w:val="2"/>
+      <w:numFmt w:val="decimal"/>
+      <w:lvlText w:val="%1."/>
       <w:lvlJc w:val="left"/>
       <w:pPr>
         <w:tabs>
@@ -1212,15 +5719,11 @@
         </w:tabs>
         <w:ind w:left="720" w:hanging="360"/>
       </w:pPr>
-      <w:rPr>
-        <w:rFonts w:ascii="Symbol" w:hAnsi="Symbol" w:hint="default"/>
-        <w:sz w:val="20"/>
-      </w:rPr>
     </w:lvl>
     <w:lvl w:ilvl="1" w:tentative="1">
       <w:start w:val="1"/>
-      <w:numFmt w:val="bullet"/>
-      <w:lvlText w:val=""/>
+      <w:numFmt w:val="decimal"/>
+      <w:lvlText w:val="%2."/>
       <w:lvlJc w:val="left"/>
       <w:pPr>
         <w:tabs>
@@ -1228,15 +5731,11 @@
         </w:tabs>
         <w:ind w:left="1440" w:hanging="360"/>
       </w:pPr>
-      <w:rPr>
-        <w:rFonts w:ascii="Symbol" w:hAnsi="Symbol" w:hint="default"/>
-        <w:sz w:val="20"/>
-      </w:rPr>
     </w:lvl>
     <w:lvl w:ilvl="2" w:tentative="1">
       <w:start w:val="1"/>
-      <w:numFmt w:val="bullet"/>
-      <w:lvlText w:val=""/>
+      <w:numFmt w:val="decimal"/>
+      <w:lvlText w:val="%3."/>
       <w:lvlJc w:val="left"/>
       <w:pPr>
         <w:tabs>
@@ -1244,15 +5743,11 @@
         </w:tabs>
         <w:ind w:left="2160" w:hanging="360"/>
       </w:pPr>
-      <w:rPr>
-        <w:rFonts w:ascii="Symbol" w:hAnsi="Symbol" w:hint="default"/>
-        <w:sz w:val="20"/>
-      </w:rPr>
     </w:lvl>
     <w:lvl w:ilvl="3" w:tentative="1">
       <w:start w:val="1"/>
-      <w:numFmt w:val="bullet"/>
-      <w:lvlText w:val=""/>
+      <w:numFmt w:val="decimal"/>
+      <w:lvlText w:val="%4."/>
       <w:lvlJc w:val="left"/>
       <w:pPr>
         <w:tabs>
@@ -1260,15 +5755,11 @@
         </w:tabs>
         <w:ind w:left="2880" w:hanging="360"/>
       </w:pPr>
-      <w:rPr>
-        <w:rFonts w:ascii="Symbol" w:hAnsi="Symbol" w:hint="default"/>
-        <w:sz w:val="20"/>
-      </w:rPr>
     </w:lvl>
     <w:lvl w:ilvl="4" w:tentative="1">
       <w:start w:val="1"/>
-      <w:numFmt w:val="bullet"/>
-      <w:lvlText w:val=""/>
+      <w:numFmt w:val="decimal"/>
+      <w:lvlText w:val="%5."/>
       <w:lvlJc w:val="left"/>
       <w:pPr>
         <w:tabs>
@@ -1276,15 +5767,11 @@
         </w:tabs>
         <w:ind w:left="3600" w:hanging="360"/>
       </w:pPr>
-      <w:rPr>
-        <w:rFonts w:ascii="Symbol" w:hAnsi="Symbol" w:hint="default"/>
-        <w:sz w:val="20"/>
-      </w:rPr>
     </w:lvl>
     <w:lvl w:ilvl="5" w:tentative="1">
       <w:start w:val="1"/>
-      <w:numFmt w:val="bullet"/>
-      <w:lvlText w:val=""/>
+      <w:numFmt w:val="decimal"/>
+      <w:lvlText w:val="%6."/>
       <w:lvlJc w:val="left"/>
       <w:pPr>
         <w:tabs>
@@ -1292,15 +5779,11 @@
         </w:tabs>
         <w:ind w:left="4320" w:hanging="360"/>
       </w:pPr>
-      <w:rPr>
-        <w:rFonts w:ascii="Symbol" w:hAnsi="Symbol" w:hint="default"/>
-        <w:sz w:val="20"/>
-      </w:rPr>
     </w:lvl>
     <w:lvl w:ilvl="6" w:tentative="1">
       <w:start w:val="1"/>
-      <w:numFmt w:val="bullet"/>
-      <w:lvlText w:val=""/>
+      <w:numFmt w:val="decimal"/>
+      <w:lvlText w:val="%7."/>
       <w:lvlJc w:val="left"/>
       <w:pPr>
         <w:tabs>
@@ -1308,15 +5791,11 @@
         </w:tabs>
         <w:ind w:left="5040" w:hanging="360"/>
       </w:pPr>
-      <w:rPr>
-        <w:rFonts w:ascii="Symbol" w:hAnsi="Symbol" w:hint="default"/>
-        <w:sz w:val="20"/>
-      </w:rPr>
     </w:lvl>
     <w:lvl w:ilvl="7" w:tentative="1">
       <w:start w:val="1"/>
-      <w:numFmt w:val="bullet"/>
-      <w:lvlText w:val=""/>
+      <w:numFmt w:val="decimal"/>
+      <w:lvlText w:val="%8."/>
       <w:lvlJc w:val="left"/>
       <w:pPr>
         <w:tabs>
@@ -1324,15 +5803,11 @@
         </w:tabs>
         <w:ind w:left="5760" w:hanging="360"/>
       </w:pPr>
-      <w:rPr>
-        <w:rFonts w:ascii="Symbol" w:hAnsi="Symbol" w:hint="default"/>
-        <w:sz w:val="20"/>
-      </w:rPr>
     </w:lvl>
     <w:lvl w:ilvl="8" w:tentative="1">
       <w:start w:val="1"/>
-      <w:numFmt w:val="bullet"/>
-      <w:lvlText w:val=""/>
+      <w:numFmt w:val="decimal"/>
+      <w:lvlText w:val="%9."/>
       <w:lvlJc w:val="left"/>
       <w:pPr>
         <w:tabs>
@@ -1340,20 +5815,16 @@
         </w:tabs>
         <w:ind w:left="6480" w:hanging="360"/>
       </w:pPr>
-      <w:rPr>
-        <w:rFonts w:ascii="Symbol" w:hAnsi="Symbol" w:hint="default"/>
-        <w:sz w:val="20"/>
-      </w:rPr>
     </w:lvl>
   </w:abstractNum>
   <w:abstractNum w:abstractNumId="10" w15:restartNumberingAfterBreak="0">
-    <w:nsid w:val="27D66634"/>
+    <w:nsid w:val="27703F70"/>
     <w:multiLevelType w:val="multilevel"/>
-    <w:tmpl w:val="330EEC3E"/>
+    <w:tmpl w:val="EA6AAD66"/>
     <w:lvl w:ilvl="0">
-      <w:start w:val="16"/>
-      <w:numFmt w:val="decimal"/>
-      <w:lvlText w:val="%1."/>
+      <w:start w:val="1"/>
+      <w:numFmt w:val="bullet"/>
+      <w:lvlText w:val=""/>
       <w:lvlJc w:val="left"/>
       <w:pPr>
         <w:tabs>
@@ -1361,11 +5832,15 @@
         </w:tabs>
         <w:ind w:left="720" w:hanging="360"/>
       </w:pPr>
-    </w:lvl>
-    <w:lvl w:ilvl="1">
-      <w:start w:val="1"/>
-      <w:numFmt w:val="bullet"/>
-      <w:lvlText w:val=""/>
+      <w:rPr>
+        <w:rFonts w:ascii="Symbol" w:hAnsi="Symbol" w:hint="default"/>
+        <w:sz w:val="20"/>
+      </w:rPr>
+    </w:lvl>
+    <w:lvl w:ilvl="1" w:tentative="1">
+      <w:start w:val="1"/>
+      <w:numFmt w:val="bullet"/>
+      <w:lvlText w:val="o"/>
       <w:lvlJc w:val="left"/>
       <w:pPr>
         <w:tabs>
@@ -1374,14 +5849,14 @@
         <w:ind w:left="1440" w:hanging="360"/>
       </w:pPr>
       <w:rPr>
-        <w:rFonts w:ascii="Symbol" w:hAnsi="Symbol" w:hint="default"/>
+        <w:rFonts w:ascii="Courier New" w:hAnsi="Courier New" w:hint="default"/>
         <w:sz w:val="20"/>
       </w:rPr>
     </w:lvl>
     <w:lvl w:ilvl="2" w:tentative="1">
       <w:start w:val="1"/>
-      <w:numFmt w:val="decimal"/>
-      <w:lvlText w:val="%3."/>
+      <w:numFmt w:val="bullet"/>
+      <w:lvlText w:val=""/>
       <w:lvlJc w:val="left"/>
       <w:pPr>
         <w:tabs>
@@ -1389,11 +5864,15 @@
         </w:tabs>
         <w:ind w:left="2160" w:hanging="360"/>
       </w:pPr>
+      <w:rPr>
+        <w:rFonts w:ascii="Wingdings" w:hAnsi="Wingdings" w:hint="default"/>
+        <w:sz w:val="20"/>
+      </w:rPr>
     </w:lvl>
     <w:lvl w:ilvl="3" w:tentative="1">
       <w:start w:val="1"/>
-      <w:numFmt w:val="decimal"/>
-      <w:lvlText w:val="%4."/>
+      <w:numFmt w:val="bullet"/>
+      <w:lvlText w:val=""/>
       <w:lvlJc w:val="left"/>
       <w:pPr>
         <w:tabs>
@@ -1401,11 +5880,15 @@
         </w:tabs>
         <w:ind w:left="2880" w:hanging="360"/>
       </w:pPr>
+      <w:rPr>
+        <w:rFonts w:ascii="Wingdings" w:hAnsi="Wingdings" w:hint="default"/>
+        <w:sz w:val="20"/>
+      </w:rPr>
     </w:lvl>
     <w:lvl w:ilvl="4" w:tentative="1">
       <w:start w:val="1"/>
-      <w:numFmt w:val="decimal"/>
-      <w:lvlText w:val="%5."/>
+      <w:numFmt w:val="bullet"/>
+      <w:lvlText w:val=""/>
       <w:lvlJc w:val="left"/>
       <w:pPr>
         <w:tabs>
@@ -1413,11 +5896,15 @@
         </w:tabs>
         <w:ind w:left="3600" w:hanging="360"/>
       </w:pPr>
+      <w:rPr>
+        <w:rFonts w:ascii="Wingdings" w:hAnsi="Wingdings" w:hint="default"/>
+        <w:sz w:val="20"/>
+      </w:rPr>
     </w:lvl>
     <w:lvl w:ilvl="5" w:tentative="1">
       <w:start w:val="1"/>
-      <w:numFmt w:val="decimal"/>
-      <w:lvlText w:val="%6."/>
+      <w:numFmt w:val="bullet"/>
+      <w:lvlText w:val=""/>
       <w:lvlJc w:val="left"/>
       <w:pPr>
         <w:tabs>
@@ -1425,11 +5912,15 @@
         </w:tabs>
         <w:ind w:left="4320" w:hanging="360"/>
       </w:pPr>
+      <w:rPr>
+        <w:rFonts w:ascii="Wingdings" w:hAnsi="Wingdings" w:hint="default"/>
+        <w:sz w:val="20"/>
+      </w:rPr>
     </w:lvl>
     <w:lvl w:ilvl="6" w:tentative="1">
       <w:start w:val="1"/>
-      <w:numFmt w:val="decimal"/>
-      <w:lvlText w:val="%7."/>
+      <w:numFmt w:val="bullet"/>
+      <w:lvlText w:val=""/>
       <w:lvlJc w:val="left"/>
       <w:pPr>
         <w:tabs>
@@ -1437,11 +5928,15 @@
         </w:tabs>
         <w:ind w:left="5040" w:hanging="360"/>
       </w:pPr>
+      <w:rPr>
+        <w:rFonts w:ascii="Wingdings" w:hAnsi="Wingdings" w:hint="default"/>
+        <w:sz w:val="20"/>
+      </w:rPr>
     </w:lvl>
     <w:lvl w:ilvl="7" w:tentative="1">
       <w:start w:val="1"/>
-      <w:numFmt w:val="decimal"/>
-      <w:lvlText w:val="%8."/>
+      <w:numFmt w:val="bullet"/>
+      <w:lvlText w:val=""/>
       <w:lvlJc w:val="left"/>
       <w:pPr>
         <w:tabs>
@@ -1449,11 +5944,15 @@
         </w:tabs>
         <w:ind w:left="5760" w:hanging="360"/>
       </w:pPr>
+      <w:rPr>
+        <w:rFonts w:ascii="Wingdings" w:hAnsi="Wingdings" w:hint="default"/>
+        <w:sz w:val="20"/>
+      </w:rPr>
     </w:lvl>
     <w:lvl w:ilvl="8" w:tentative="1">
       <w:start w:val="1"/>
-      <w:numFmt w:val="decimal"/>
-      <w:lvlText w:val="%9."/>
+      <w:numFmt w:val="bullet"/>
+      <w:lvlText w:val=""/>
       <w:lvlJc w:val="left"/>
       <w:pPr>
         <w:tabs>
@@ -1461,14 +5960,18 @@
         </w:tabs>
         <w:ind w:left="6480" w:hanging="360"/>
       </w:pPr>
+      <w:rPr>
+        <w:rFonts w:ascii="Wingdings" w:hAnsi="Wingdings" w:hint="default"/>
+        <w:sz w:val="20"/>
+      </w:rPr>
     </w:lvl>
   </w:abstractNum>
   <w:abstractNum w:abstractNumId="11" w15:restartNumberingAfterBreak="0">
-    <w:nsid w:val="2E832200"/>
+    <w:nsid w:val="30E865D6"/>
     <w:multiLevelType w:val="multilevel"/>
-    <w:tmpl w:val="3ADA32E6"/>
+    <w:tmpl w:val="01A69FB8"/>
     <w:lvl w:ilvl="0">
-      <w:start w:val="6"/>
+      <w:start w:val="4"/>
       <w:numFmt w:val="decimal"/>
       <w:lvlText w:val="%1."/>
       <w:lvlJc w:val="left"/>
@@ -1577,11 +6080,11 @@
     </w:lvl>
   </w:abstractNum>
   <w:abstractNum w:abstractNumId="12" w15:restartNumberingAfterBreak="0">
-    <w:nsid w:val="303937A6"/>
+    <w:nsid w:val="323013FD"/>
     <w:multiLevelType w:val="multilevel"/>
-    <w:tmpl w:val="35101670"/>
+    <w:tmpl w:val="2854A808"/>
     <w:lvl w:ilvl="0">
-      <w:start w:val="1"/>
+      <w:start w:val="2"/>
       <w:numFmt w:val="decimal"/>
       <w:lvlText w:val="%1."/>
       <w:lvlJc w:val="left"/>
@@ -1592,10 +6095,10 @@
         <w:ind w:left="720" w:hanging="360"/>
       </w:pPr>
     </w:lvl>
-    <w:lvl w:ilvl="1">
-      <w:start w:val="1"/>
-      <w:numFmt w:val="bullet"/>
-      <w:lvlText w:val=""/>
+    <w:lvl w:ilvl="1" w:tentative="1">
+      <w:start w:val="1"/>
+      <w:numFmt w:val="decimal"/>
+      <w:lvlText w:val="%2."/>
       <w:lvlJc w:val="left"/>
       <w:pPr>
         <w:tabs>
@@ -1603,10 +6106,6 @@
         </w:tabs>
         <w:ind w:left="1440" w:hanging="360"/>
       </w:pPr>
-      <w:rPr>
-        <w:rFonts w:ascii="Symbol" w:hAnsi="Symbol" w:hint="default"/>
-        <w:sz w:val="20"/>
-      </w:rPr>
     </w:lvl>
     <w:lvl w:ilvl="2" w:tentative="1">
       <w:start w:val="1"/>
@@ -1694,13 +6193,13 @@
     </w:lvl>
   </w:abstractNum>
   <w:abstractNum w:abstractNumId="13" w15:restartNumberingAfterBreak="0">
-    <w:nsid w:val="325E0972"/>
+    <w:nsid w:val="442E4C71"/>
     <w:multiLevelType w:val="multilevel"/>
-    <w:tmpl w:val="08309448"/>
+    <w:tmpl w:val="8AB6CDA4"/>
     <w:lvl w:ilvl="0">
       <w:start w:val="1"/>
-      <w:numFmt w:val="decimal"/>
-      <w:lvlText w:val="%1."/>
+      <w:numFmt w:val="bullet"/>
+      <w:lvlText w:val=""/>
       <w:lvlJc w:val="left"/>
       <w:pPr>
         <w:tabs>
@@ -1708,11 +6207,15 @@
         </w:tabs>
         <w:ind w:left="720" w:hanging="360"/>
       </w:pPr>
+      <w:rPr>
+        <w:rFonts w:ascii="Symbol" w:hAnsi="Symbol" w:hint="default"/>
+        <w:sz w:val="20"/>
+      </w:rPr>
     </w:lvl>
     <w:lvl w:ilvl="1" w:tentative="1">
       <w:start w:val="1"/>
-      <w:numFmt w:val="decimal"/>
-      <w:lvlText w:val="%2."/>
+      <w:numFmt w:val="bullet"/>
+      <w:lvlText w:val="o"/>
       <w:lvlJc w:val="left"/>
       <w:pPr>
         <w:tabs>
@@ -1720,11 +6223,15 @@
         </w:tabs>
         <w:ind w:left="1440" w:hanging="360"/>
       </w:pPr>
+      <w:rPr>
+        <w:rFonts w:ascii="Courier New" w:hAnsi="Courier New" w:hint="default"/>
+        <w:sz w:val="20"/>
+      </w:rPr>
     </w:lvl>
     <w:lvl w:ilvl="2" w:tentative="1">
       <w:start w:val="1"/>
-      <w:numFmt w:val="decimal"/>
-      <w:lvlText w:val="%3."/>
+      <w:numFmt w:val="bullet"/>
+      <w:lvlText w:val=""/>
       <w:lvlJc w:val="left"/>
       <w:pPr>
         <w:tabs>
@@ -1732,11 +6239,15 @@
         </w:tabs>
         <w:ind w:left="2160" w:hanging="360"/>
       </w:pPr>
+      <w:rPr>
+        <w:rFonts w:ascii="Wingdings" w:hAnsi="Wingdings" w:hint="default"/>
+        <w:sz w:val="20"/>
+      </w:rPr>
     </w:lvl>
     <w:lvl w:ilvl="3" w:tentative="1">
       <w:start w:val="1"/>
-      <w:numFmt w:val="decimal"/>
-      <w:lvlText w:val="%4."/>
+      <w:numFmt w:val="bullet"/>
+      <w:lvlText w:val=""/>
       <w:lvlJc w:val="left"/>
       <w:pPr>
         <w:tabs>
@@ -1744,11 +6255,15 @@
         </w:tabs>
         <w:ind w:left="2880" w:hanging="360"/>
       </w:pPr>
+      <w:rPr>
+        <w:rFonts w:ascii="Wingdings" w:hAnsi="Wingdings" w:hint="default"/>
+        <w:sz w:val="20"/>
+      </w:rPr>
     </w:lvl>
     <w:lvl w:ilvl="4" w:tentative="1">
       <w:start w:val="1"/>
-      <w:numFmt w:val="decimal"/>
-      <w:lvlText w:val="%5."/>
+      <w:numFmt w:val="bullet"/>
+      <w:lvlText w:val=""/>
       <w:lvlJc w:val="left"/>
       <w:pPr>
         <w:tabs>
@@ -1756,11 +6271,15 @@
         </w:tabs>
         <w:ind w:left="3600" w:hanging="360"/>
       </w:pPr>
+      <w:rPr>
+        <w:rFonts w:ascii="Wingdings" w:hAnsi="Wingdings" w:hint="default"/>
+        <w:sz w:val="20"/>
+      </w:rPr>
     </w:lvl>
     <w:lvl w:ilvl="5" w:tentative="1">
       <w:start w:val="1"/>
-      <w:numFmt w:val="decimal"/>
-      <w:lvlText w:val="%6."/>
+      <w:numFmt w:val="bullet"/>
+      <w:lvlText w:val=""/>
       <w:lvlJc w:val="left"/>
       <w:pPr>
         <w:tabs>
@@ -1768,11 +6287,15 @@
         </w:tabs>
         <w:ind w:left="4320" w:hanging="360"/>
       </w:pPr>
+      <w:rPr>
+        <w:rFonts w:ascii="Wingdings" w:hAnsi="Wingdings" w:hint="default"/>
+        <w:sz w:val="20"/>
+      </w:rPr>
     </w:lvl>
     <w:lvl w:ilvl="6" w:tentative="1">
       <w:start w:val="1"/>
-      <w:numFmt w:val="decimal"/>
-      <w:lvlText w:val="%7."/>
+      <w:numFmt w:val="bullet"/>
+      <w:lvlText w:val=""/>
       <w:lvlJc w:val="left"/>
       <w:pPr>
         <w:tabs>
@@ -1780,11 +6303,15 @@
         </w:tabs>
         <w:ind w:left="5040" w:hanging="360"/>
       </w:pPr>
+      <w:rPr>
+        <w:rFonts w:ascii="Wingdings" w:hAnsi="Wingdings" w:hint="default"/>
+        <w:sz w:val="20"/>
+      </w:rPr>
     </w:lvl>
     <w:lvl w:ilvl="7" w:tentative="1">
       <w:start w:val="1"/>
-      <w:numFmt w:val="decimal"/>
-      <w:lvlText w:val="%8."/>
+      <w:numFmt w:val="bullet"/>
+      <w:lvlText w:val=""/>
       <w:lvlJc w:val="left"/>
       <w:pPr>
         <w:tabs>
@@ -1792,11 +6319,15 @@
         </w:tabs>
         <w:ind w:left="5760" w:hanging="360"/>
       </w:pPr>
+      <w:rPr>
+        <w:rFonts w:ascii="Wingdings" w:hAnsi="Wingdings" w:hint="default"/>
+        <w:sz w:val="20"/>
+      </w:rPr>
     </w:lvl>
     <w:lvl w:ilvl="8" w:tentative="1">
       <w:start w:val="1"/>
-      <w:numFmt w:val="decimal"/>
-      <w:lvlText w:val="%9."/>
+      <w:numFmt w:val="bullet"/>
+      <w:lvlText w:val=""/>
       <w:lvlJc w:val="left"/>
       <w:pPr>
         <w:tabs>
@@ -1804,12 +6335,16 @@
         </w:tabs>
         <w:ind w:left="6480" w:hanging="360"/>
       </w:pPr>
+      <w:rPr>
+        <w:rFonts w:ascii="Wingdings" w:hAnsi="Wingdings" w:hint="default"/>
+        <w:sz w:val="20"/>
+      </w:rPr>
     </w:lvl>
   </w:abstractNum>
   <w:abstractNum w:abstractNumId="14" w15:restartNumberingAfterBreak="0">
-    <w:nsid w:val="367278BC"/>
+    <w:nsid w:val="47A94FEB"/>
     <w:multiLevelType w:val="multilevel"/>
-    <w:tmpl w:val="3B0A6D40"/>
+    <w:tmpl w:val="4A3A2BD2"/>
     <w:lvl w:ilvl="0">
       <w:start w:val="1"/>
       <w:numFmt w:val="bullet"/>
@@ -1956,11 +6491,11 @@
     </w:lvl>
   </w:abstractNum>
   <w:abstractNum w:abstractNumId="15" w15:restartNumberingAfterBreak="0">
-    <w:nsid w:val="38252DF7"/>
+    <w:nsid w:val="50866C10"/>
     <w:multiLevelType w:val="multilevel"/>
-    <w:tmpl w:val="0BA41256"/>
+    <w:tmpl w:val="E27676B6"/>
     <w:lvl w:ilvl="0">
-      <w:start w:val="15"/>
+      <w:start w:val="1"/>
       <w:numFmt w:val="decimal"/>
       <w:lvlText w:val="%1."/>
       <w:lvlJc w:val="left"/>
@@ -2073,11 +6608,11 @@
     </w:lvl>
   </w:abstractNum>
   <w:abstractNum w:abstractNumId="16" w15:restartNumberingAfterBreak="0">
-    <w:nsid w:val="3EB73B8A"/>
+    <w:nsid w:val="528E4D2B"/>
     <w:multiLevelType w:val="multilevel"/>
-    <w:tmpl w:val="D0723F86"/>
+    <w:tmpl w:val="7F08EF74"/>
     <w:lvl w:ilvl="0">
-      <w:start w:val="13"/>
+      <w:start w:val="1"/>
       <w:numFmt w:val="decimal"/>
       <w:lvlText w:val="%1."/>
       <w:lvlJc w:val="left"/>
@@ -2186,13 +6721,13 @@
     </w:lvl>
   </w:abstractNum>
   <w:abstractNum w:abstractNumId="17" w15:restartNumberingAfterBreak="0">
-    <w:nsid w:val="43F95E52"/>
+    <w:nsid w:val="535B1E01"/>
     <w:multiLevelType w:val="multilevel"/>
-    <w:tmpl w:val="76B0DB22"/>
+    <w:tmpl w:val="7A9AF2D4"/>
     <w:lvl w:ilvl="0">
-      <w:start w:val="8"/>
-      <w:numFmt w:val="decimal"/>
-      <w:lvlText w:val="%1."/>
+      <w:start w:val="1"/>
+      <w:numFmt w:val="bullet"/>
+      <w:lvlText w:val=""/>
       <w:lvlJc w:val="left"/>
       <w:pPr>
         <w:tabs>
@@ -2200,11 +6735,15 @@
         </w:tabs>
         <w:ind w:left="720" w:hanging="360"/>
       </w:pPr>
-    </w:lvl>
-    <w:lvl w:ilvl="1">
-      <w:start w:val="1"/>
-      <w:numFmt w:val="bullet"/>
-      <w:lvlText w:val=""/>
+      <w:rPr>
+        <w:rFonts w:ascii="Symbol" w:hAnsi="Symbol" w:hint="default"/>
+        <w:sz w:val="20"/>
+      </w:rPr>
+    </w:lvl>
+    <w:lvl w:ilvl="1" w:tentative="1">
+      <w:start w:val="1"/>
+      <w:numFmt w:val="bullet"/>
+      <w:lvlText w:val="o"/>
       <w:lvlJc w:val="left"/>
       <w:pPr>
         <w:tabs>
@@ -2213,14 +6752,14 @@
         <w:ind w:left="1440" w:hanging="360"/>
       </w:pPr>
       <w:rPr>
-        <w:rFonts w:ascii="Symbol" w:hAnsi="Symbol" w:hint="default"/>
+        <w:rFonts w:ascii="Courier New" w:hAnsi="Courier New" w:hint="default"/>
         <w:sz w:val="20"/>
       </w:rPr>
     </w:lvl>
     <w:lvl w:ilvl="2" w:tentative="1">
       <w:start w:val="1"/>
-      <w:numFmt w:val="decimal"/>
-      <w:lvlText w:val="%3."/>
+      <w:numFmt w:val="bullet"/>
+      <w:lvlText w:val=""/>
       <w:lvlJc w:val="left"/>
       <w:pPr>
         <w:tabs>
@@ -2228,11 +6767,15 @@
         </w:tabs>
         <w:ind w:left="2160" w:hanging="360"/>
       </w:pPr>
+      <w:rPr>
+        <w:rFonts w:ascii="Wingdings" w:hAnsi="Wingdings" w:hint="default"/>
+        <w:sz w:val="20"/>
+      </w:rPr>
     </w:lvl>
     <w:lvl w:ilvl="3" w:tentative="1">
       <w:start w:val="1"/>
-      <w:numFmt w:val="decimal"/>
-      <w:lvlText w:val="%4."/>
+      <w:numFmt w:val="bullet"/>
+      <w:lvlText w:val=""/>
       <w:lvlJc w:val="left"/>
       <w:pPr>
         <w:tabs>
@@ -2240,11 +6783,15 @@
         </w:tabs>
         <w:ind w:left="2880" w:hanging="360"/>
       </w:pPr>
+      <w:rPr>
+        <w:rFonts w:ascii="Wingdings" w:hAnsi="Wingdings" w:hint="default"/>
+        <w:sz w:val="20"/>
+      </w:rPr>
     </w:lvl>
     <w:lvl w:ilvl="4" w:tentative="1">
       <w:start w:val="1"/>
-      <w:numFmt w:val="decimal"/>
-      <w:lvlText w:val="%5."/>
+      <w:numFmt w:val="bullet"/>
+      <w:lvlText w:val=""/>
       <w:lvlJc w:val="left"/>
       <w:pPr>
         <w:tabs>
@@ -2252,11 +6799,15 @@
         </w:tabs>
         <w:ind w:left="3600" w:hanging="360"/>
       </w:pPr>
+      <w:rPr>
+        <w:rFonts w:ascii="Wingdings" w:hAnsi="Wingdings" w:hint="default"/>
+        <w:sz w:val="20"/>
+      </w:rPr>
     </w:lvl>
     <w:lvl w:ilvl="5" w:tentative="1">
       <w:start w:val="1"/>
-      <w:numFmt w:val="decimal"/>
-      <w:lvlText w:val="%6."/>
+      <w:numFmt w:val="bullet"/>
+      <w:lvlText w:val=""/>
       <w:lvlJc w:val="left"/>
       <w:pPr>
         <w:tabs>
@@ -2264,11 +6815,15 @@
         </w:tabs>
         <w:ind w:left="4320" w:hanging="360"/>
       </w:pPr>
+      <w:rPr>
+        <w:rFonts w:ascii="Wingdings" w:hAnsi="Wingdings" w:hint="default"/>
+        <w:sz w:val="20"/>
+      </w:rPr>
     </w:lvl>
     <w:lvl w:ilvl="6" w:tentative="1">
       <w:start w:val="1"/>
-      <w:numFmt w:val="decimal"/>
-      <w:lvlText w:val="%7."/>
+      <w:numFmt w:val="bullet"/>
+      <w:lvlText w:val=""/>
       <w:lvlJc w:val="left"/>
       <w:pPr>
         <w:tabs>
@@ -2276,11 +6831,15 @@
         </w:tabs>
         <w:ind w:left="5040" w:hanging="360"/>
       </w:pPr>
+      <w:rPr>
+        <w:rFonts w:ascii="Wingdings" w:hAnsi="Wingdings" w:hint="default"/>
+        <w:sz w:val="20"/>
+      </w:rPr>
     </w:lvl>
     <w:lvl w:ilvl="7" w:tentative="1">
       <w:start w:val="1"/>
-      <w:numFmt w:val="decimal"/>
-      <w:lvlText w:val="%8."/>
+      <w:numFmt w:val="bullet"/>
+      <w:lvlText w:val=""/>
       <w:lvlJc w:val="left"/>
       <w:pPr>
         <w:tabs>
@@ -2288,11 +6847,15 @@
         </w:tabs>
         <w:ind w:left="5760" w:hanging="360"/>
       </w:pPr>
+      <w:rPr>
+        <w:rFonts w:ascii="Wingdings" w:hAnsi="Wingdings" w:hint="default"/>
+        <w:sz w:val="20"/>
+      </w:rPr>
     </w:lvl>
     <w:lvl w:ilvl="8" w:tentative="1">
       <w:start w:val="1"/>
-      <w:numFmt w:val="decimal"/>
-      <w:lvlText w:val="%9."/>
+      <w:numFmt w:val="bullet"/>
+      <w:lvlText w:val=""/>
       <w:lvlJc w:val="left"/>
       <w:pPr>
         <w:tabs>
@@ -2300,14 +6863,18 @@
         </w:tabs>
         <w:ind w:left="6480" w:hanging="360"/>
       </w:pPr>
+      <w:rPr>
+        <w:rFonts w:ascii="Wingdings" w:hAnsi="Wingdings" w:hint="default"/>
+        <w:sz w:val="20"/>
+      </w:rPr>
     </w:lvl>
   </w:abstractNum>
   <w:abstractNum w:abstractNumId="18" w15:restartNumberingAfterBreak="0">
-    <w:nsid w:val="58E338CC"/>
+    <w:nsid w:val="5F9A4EFF"/>
     <w:multiLevelType w:val="multilevel"/>
-    <w:tmpl w:val="6F4648A4"/>
+    <w:tmpl w:val="B77EE7C0"/>
     <w:lvl w:ilvl="0">
-      <w:start w:val="20"/>
+      <w:start w:val="3"/>
       <w:numFmt w:val="decimal"/>
       <w:lvlText w:val="%1."/>
       <w:lvlJc w:val="left"/>
@@ -2416,13 +6983,13 @@
     </w:lvl>
   </w:abstractNum>
   <w:abstractNum w:abstractNumId="19" w15:restartNumberingAfterBreak="0">
-    <w:nsid w:val="5F3D6B32"/>
+    <w:nsid w:val="60A44DD3"/>
     <w:multiLevelType w:val="multilevel"/>
-    <w:tmpl w:val="779C190C"/>
+    <w:tmpl w:val="A0FC52D4"/>
     <w:lvl w:ilvl="0">
-      <w:start w:val="1"/>
-      <w:numFmt w:val="bullet"/>
-      <w:lvlText w:val=""/>
+      <w:start w:val="3"/>
+      <w:numFmt w:val="decimal"/>
+      <w:lvlText w:val="%1."/>
       <w:lvlJc w:val="left"/>
       <w:pPr>
         <w:tabs>
@@ -2430,15 +6997,11 @@
         </w:tabs>
         <w:ind w:left="720" w:hanging="360"/>
       </w:pPr>
-      <w:rPr>
-        <w:rFonts w:ascii="Symbol" w:hAnsi="Symbol" w:hint="default"/>
-        <w:sz w:val="20"/>
-      </w:rPr>
     </w:lvl>
     <w:lvl w:ilvl="1" w:tentative="1">
       <w:start w:val="1"/>
-      <w:numFmt w:val="bullet"/>
-      <w:lvlText w:val=""/>
+      <w:numFmt w:val="decimal"/>
+      <w:lvlText w:val="%2."/>
       <w:lvlJc w:val="left"/>
       <w:pPr>
         <w:tabs>
@@ -2446,15 +7009,11 @@
         </w:tabs>
         <w:ind w:left="1440" w:hanging="360"/>
       </w:pPr>
-      <w:rPr>
-        <w:rFonts w:ascii="Symbol" w:hAnsi="Symbol" w:hint="default"/>
-        <w:sz w:val="20"/>
-      </w:rPr>
     </w:lvl>
     <w:lvl w:ilvl="2" w:tentative="1">
       <w:start w:val="1"/>
-      <w:numFmt w:val="bullet"/>
-      <w:lvlText w:val=""/>
+      <w:numFmt w:val="decimal"/>
+      <w:lvlText w:val="%3."/>
       <w:lvlJc w:val="left"/>
       <w:pPr>
         <w:tabs>
@@ -2462,15 +7021,11 @@
         </w:tabs>
         <w:ind w:left="2160" w:hanging="360"/>
       </w:pPr>
-      <w:rPr>
-        <w:rFonts w:ascii="Symbol" w:hAnsi="Symbol" w:hint="default"/>
-        <w:sz w:val="20"/>
-      </w:rPr>
     </w:lvl>
     <w:lvl w:ilvl="3" w:tentative="1">
       <w:start w:val="1"/>
-      <w:numFmt w:val="bullet"/>
-      <w:lvlText w:val=""/>
+      <w:numFmt w:val="decimal"/>
+      <w:lvlText w:val="%4."/>
       <w:lvlJc w:val="left"/>
       <w:pPr>
         <w:tabs>
@@ -2478,15 +7033,11 @@
         </w:tabs>
         <w:ind w:left="2880" w:hanging="360"/>
       </w:pPr>
-      <w:rPr>
-        <w:rFonts w:ascii="Symbol" w:hAnsi="Symbol" w:hint="default"/>
-        <w:sz w:val="20"/>
-      </w:rPr>
     </w:lvl>
     <w:lvl w:ilvl="4" w:tentative="1">
       <w:start w:val="1"/>
-      <w:numFmt w:val="bullet"/>
-      <w:lvlText w:val=""/>
+      <w:numFmt w:val="decimal"/>
+      <w:lvlText w:val="%5."/>
       <w:lvlJc w:val="left"/>
       <w:pPr>
         <w:tabs>
@@ -2494,15 +7045,11 @@
         </w:tabs>
         <w:ind w:left="3600" w:hanging="360"/>
       </w:pPr>
-      <w:rPr>
-        <w:rFonts w:ascii="Symbol" w:hAnsi="Symbol" w:hint="default"/>
-        <w:sz w:val="20"/>
-      </w:rPr>
     </w:lvl>
     <w:lvl w:ilvl="5" w:tentative="1">
       <w:start w:val="1"/>
-      <w:numFmt w:val="bullet"/>
-      <w:lvlText w:val=""/>
+      <w:numFmt w:val="decimal"/>
+      <w:lvlText w:val="%6."/>
       <w:lvlJc w:val="left"/>
       <w:pPr>
         <w:tabs>
@@ -2510,15 +7057,11 @@
         </w:tabs>
         <w:ind w:left="4320" w:hanging="360"/>
       </w:pPr>
-      <w:rPr>
-        <w:rFonts w:ascii="Symbol" w:hAnsi="Symbol" w:hint="default"/>
-        <w:sz w:val="20"/>
-      </w:rPr>
     </w:lvl>
     <w:lvl w:ilvl="6" w:tentative="1">
       <w:start w:val="1"/>
-      <w:numFmt w:val="bullet"/>
-      <w:lvlText w:val=""/>
+      <w:numFmt w:val="decimal"/>
+      <w:lvlText w:val="%7."/>
       <w:lvlJc w:val="left"/>
       <w:pPr>
         <w:tabs>
@@ -2526,15 +7069,11 @@
         </w:tabs>
         <w:ind w:left="5040" w:hanging="360"/>
       </w:pPr>
-      <w:rPr>
-        <w:rFonts w:ascii="Symbol" w:hAnsi="Symbol" w:hint="default"/>
-        <w:sz w:val="20"/>
-      </w:rPr>
     </w:lvl>
     <w:lvl w:ilvl="7" w:tentative="1">
       <w:start w:val="1"/>
-      <w:numFmt w:val="bullet"/>
-      <w:lvlText w:val=""/>
+      <w:numFmt w:val="decimal"/>
+      <w:lvlText w:val="%8."/>
       <w:lvlJc w:val="left"/>
       <w:pPr>
         <w:tabs>
@@ -2542,15 +7081,11 @@
         </w:tabs>
         <w:ind w:left="5760" w:hanging="360"/>
       </w:pPr>
-      <w:rPr>
-        <w:rFonts w:ascii="Symbol" w:hAnsi="Symbol" w:hint="default"/>
-        <w:sz w:val="20"/>
-      </w:rPr>
     </w:lvl>
     <w:lvl w:ilvl="8" w:tentative="1">
       <w:start w:val="1"/>
-      <w:numFmt w:val="bullet"/>
-      <w:lvlText w:val=""/>
+      <w:numFmt w:val="decimal"/>
+      <w:lvlText w:val="%9."/>
       <w:lvlJc w:val="left"/>
       <w:pPr>
         <w:tabs>
@@ -2558,20 +7093,16 @@
         </w:tabs>
         <w:ind w:left="6480" w:hanging="360"/>
       </w:pPr>
-      <w:rPr>
-        <w:rFonts w:ascii="Symbol" w:hAnsi="Symbol" w:hint="default"/>
-        <w:sz w:val="20"/>
-      </w:rPr>
     </w:lvl>
   </w:abstractNum>
   <w:abstractNum w:abstractNumId="20" w15:restartNumberingAfterBreak="0">
-    <w:nsid w:val="64AB46B2"/>
+    <w:nsid w:val="63CB1DB0"/>
     <w:multiLevelType w:val="multilevel"/>
-    <w:tmpl w:val="C20CBEF6"/>
+    <w:tmpl w:val="61C8D0C6"/>
     <w:lvl w:ilvl="0">
       <w:start w:val="1"/>
-      <w:numFmt w:val="decimal"/>
-      <w:lvlText w:val="%1."/>
+      <w:numFmt w:val="bullet"/>
+      <w:lvlText w:val=""/>
       <w:lvlJc w:val="left"/>
       <w:pPr>
         <w:tabs>
@@ -2579,11 +7110,15 @@
         </w:tabs>
         <w:ind w:left="720" w:hanging="360"/>
       </w:pPr>
-    </w:lvl>
-    <w:lvl w:ilvl="1">
-      <w:start w:val="1"/>
-      <w:numFmt w:val="bullet"/>
-      <w:lvlText w:val=""/>
+      <w:rPr>
+        <w:rFonts w:ascii="Symbol" w:hAnsi="Symbol" w:hint="default"/>
+        <w:sz w:val="20"/>
+      </w:rPr>
+    </w:lvl>
+    <w:lvl w:ilvl="1" w:tentative="1">
+      <w:start w:val="1"/>
+      <w:numFmt w:val="bullet"/>
+      <w:lvlText w:val="o"/>
       <w:lvlJc w:val="left"/>
       <w:pPr>
         <w:tabs>
@@ -2592,14 +7127,14 @@
         <w:ind w:left="1440" w:hanging="360"/>
       </w:pPr>
       <w:rPr>
-        <w:rFonts w:ascii="Symbol" w:hAnsi="Symbol" w:hint="default"/>
+        <w:rFonts w:ascii="Courier New" w:hAnsi="Courier New" w:hint="default"/>
         <w:sz w:val="20"/>
       </w:rPr>
     </w:lvl>
     <w:lvl w:ilvl="2" w:tentative="1">
       <w:start w:val="1"/>
-      <w:numFmt w:val="decimal"/>
-      <w:lvlText w:val="%3."/>
+      <w:numFmt w:val="bullet"/>
+      <w:lvlText w:val=""/>
       <w:lvlJc w:val="left"/>
       <w:pPr>
         <w:tabs>
@@ -2607,11 +7142,15 @@
         </w:tabs>
         <w:ind w:left="2160" w:hanging="360"/>
       </w:pPr>
+      <w:rPr>
+        <w:rFonts w:ascii="Wingdings" w:hAnsi="Wingdings" w:hint="default"/>
+        <w:sz w:val="20"/>
+      </w:rPr>
     </w:lvl>
     <w:lvl w:ilvl="3" w:tentative="1">
       <w:start w:val="1"/>
-      <w:numFmt w:val="decimal"/>
-      <w:lvlText w:val="%4."/>
+      <w:numFmt w:val="bullet"/>
+      <w:lvlText w:val=""/>
       <w:lvlJc w:val="left"/>
       <w:pPr>
         <w:tabs>
@@ -2619,11 +7158,15 @@
         </w:tabs>
         <w:ind w:left="2880" w:hanging="360"/>
       </w:pPr>
+      <w:rPr>
+        <w:rFonts w:ascii="Wingdings" w:hAnsi="Wingdings" w:hint="default"/>
+        <w:sz w:val="20"/>
+      </w:rPr>
     </w:lvl>
     <w:lvl w:ilvl="4" w:tentative="1">
       <w:start w:val="1"/>
-      <w:numFmt w:val="decimal"/>
-      <w:lvlText w:val="%5."/>
+      <w:numFmt w:val="bullet"/>
+      <w:lvlText w:val=""/>
       <w:lvlJc w:val="left"/>
       <w:pPr>
         <w:tabs>
@@ -2631,11 +7174,15 @@
         </w:tabs>
         <w:ind w:left="3600" w:hanging="360"/>
       </w:pPr>
+      <w:rPr>
+        <w:rFonts w:ascii="Wingdings" w:hAnsi="Wingdings" w:hint="default"/>
+        <w:sz w:val="20"/>
+      </w:rPr>
     </w:lvl>
     <w:lvl w:ilvl="5" w:tentative="1">
       <w:start w:val="1"/>
-      <w:numFmt w:val="decimal"/>
-      <w:lvlText w:val="%6."/>
+      <w:numFmt w:val="bullet"/>
+      <w:lvlText w:val=""/>
       <w:lvlJc w:val="left"/>
       <w:pPr>
         <w:tabs>
@@ -2643,11 +7190,15 @@
         </w:tabs>
         <w:ind w:left="4320" w:hanging="360"/>
       </w:pPr>
+      <w:rPr>
+        <w:rFonts w:ascii="Wingdings" w:hAnsi="Wingdings" w:hint="default"/>
+        <w:sz w:val="20"/>
+      </w:rPr>
     </w:lvl>
     <w:lvl w:ilvl="6" w:tentative="1">
       <w:start w:val="1"/>
-      <w:numFmt w:val="decimal"/>
-      <w:lvlText w:val="%7."/>
+      <w:numFmt w:val="bullet"/>
+      <w:lvlText w:val=""/>
       <w:lvlJc w:val="left"/>
       <w:pPr>
         <w:tabs>
@@ -2655,11 +7206,15 @@
         </w:tabs>
         <w:ind w:left="5040" w:hanging="360"/>
       </w:pPr>
+      <w:rPr>
+        <w:rFonts w:ascii="Wingdings" w:hAnsi="Wingdings" w:hint="default"/>
+        <w:sz w:val="20"/>
+      </w:rPr>
     </w:lvl>
     <w:lvl w:ilvl="7" w:tentative="1">
       <w:start w:val="1"/>
-      <w:numFmt w:val="decimal"/>
-      <w:lvlText w:val="%8."/>
+      <w:numFmt w:val="bullet"/>
+      <w:lvlText w:val=""/>
       <w:lvlJc w:val="left"/>
       <w:pPr>
         <w:tabs>
@@ -2667,11 +7222,15 @@
         </w:tabs>
         <w:ind w:left="5760" w:hanging="360"/>
       </w:pPr>
+      <w:rPr>
+        <w:rFonts w:ascii="Wingdings" w:hAnsi="Wingdings" w:hint="default"/>
+        <w:sz w:val="20"/>
+      </w:rPr>
     </w:lvl>
     <w:lvl w:ilvl="8" w:tentative="1">
       <w:start w:val="1"/>
-      <w:numFmt w:val="decimal"/>
-      <w:lvlText w:val="%9."/>
+      <w:numFmt w:val="bullet"/>
+      <w:lvlText w:val=""/>
       <w:lvlJc w:val="left"/>
       <w:pPr>
         <w:tabs>
@@ -2679,12 +7238,16 @@
         </w:tabs>
         <w:ind w:left="6480" w:hanging="360"/>
       </w:pPr>
+      <w:rPr>
+        <w:rFonts w:ascii="Wingdings" w:hAnsi="Wingdings" w:hint="default"/>
+        <w:sz w:val="20"/>
+      </w:rPr>
     </w:lvl>
   </w:abstractNum>
   <w:abstractNum w:abstractNumId="21" w15:restartNumberingAfterBreak="0">
-    <w:nsid w:val="74A65E15"/>
+    <w:nsid w:val="68E856BE"/>
     <w:multiLevelType w:val="multilevel"/>
-    <w:tmpl w:val="1B2609CA"/>
+    <w:tmpl w:val="FB6A93E8"/>
     <w:lvl w:ilvl="0">
       <w:start w:val="1"/>
       <w:numFmt w:val="decimal"/>
@@ -2795,13 +7358,13 @@
     </w:lvl>
   </w:abstractNum>
   <w:abstractNum w:abstractNumId="22" w15:restartNumberingAfterBreak="0">
-    <w:nsid w:val="75FA4F1C"/>
+    <w:nsid w:val="6EAF072F"/>
     <w:multiLevelType w:val="multilevel"/>
-    <w:tmpl w:val="4DCCFE86"/>
+    <w:tmpl w:val="8D7C4062"/>
     <w:lvl w:ilvl="0">
       <w:start w:val="1"/>
-      <w:numFmt w:val="decimal"/>
-      <w:lvlText w:val="%1."/>
+      <w:numFmt w:val="bullet"/>
+      <w:lvlText w:val=""/>
       <w:lvlJc w:val="left"/>
       <w:pPr>
         <w:tabs>
@@ -2809,11 +7372,15 @@
         </w:tabs>
         <w:ind w:left="720" w:hanging="360"/>
       </w:pPr>
+      <w:rPr>
+        <w:rFonts w:ascii="Symbol" w:hAnsi="Symbol" w:hint="default"/>
+        <w:sz w:val="20"/>
+      </w:rPr>
     </w:lvl>
     <w:lvl w:ilvl="1" w:tentative="1">
       <w:start w:val="1"/>
-      <w:numFmt w:val="decimal"/>
-      <w:lvlText w:val="%2."/>
+      <w:numFmt w:val="bullet"/>
+      <w:lvlText w:val="o"/>
       <w:lvlJc w:val="left"/>
       <w:pPr>
         <w:tabs>
@@ -2821,11 +7388,15 @@
         </w:tabs>
         <w:ind w:left="1440" w:hanging="360"/>
       </w:pPr>
+      <w:rPr>
+        <w:rFonts w:ascii="Courier New" w:hAnsi="Courier New" w:hint="default"/>
+        <w:sz w:val="20"/>
+      </w:rPr>
     </w:lvl>
     <w:lvl w:ilvl="2" w:tentative="1">
       <w:start w:val="1"/>
-      <w:numFmt w:val="decimal"/>
-      <w:lvlText w:val="%3."/>
+      <w:numFmt w:val="bullet"/>
+      <w:lvlText w:val=""/>
       <w:lvlJc w:val="left"/>
       <w:pPr>
         <w:tabs>
@@ -2833,11 +7404,15 @@
         </w:tabs>
         <w:ind w:left="2160" w:hanging="360"/>
       </w:pPr>
+      <w:rPr>
+        <w:rFonts w:ascii="Wingdings" w:hAnsi="Wingdings" w:hint="default"/>
+        <w:sz w:val="20"/>
+      </w:rPr>
     </w:lvl>
     <w:lvl w:ilvl="3" w:tentative="1">
       <w:start w:val="1"/>
-      <w:numFmt w:val="decimal"/>
-      <w:lvlText w:val="%4."/>
+      <w:numFmt w:val="bullet"/>
+      <w:lvlText w:val=""/>
       <w:lvlJc w:val="left"/>
       <w:pPr>
         <w:tabs>
@@ -2845,11 +7420,15 @@
         </w:tabs>
         <w:ind w:left="2880" w:hanging="360"/>
       </w:pPr>
+      <w:rPr>
+        <w:rFonts w:ascii="Wingdings" w:hAnsi="Wingdings" w:hint="default"/>
+        <w:sz w:val="20"/>
+      </w:rPr>
     </w:lvl>
     <w:lvl w:ilvl="4" w:tentative="1">
       <w:start w:val="1"/>
-      <w:numFmt w:val="decimal"/>
-      <w:lvlText w:val="%5."/>
+      <w:numFmt w:val="bullet"/>
+      <w:lvlText w:val=""/>
       <w:lvlJc w:val="left"/>
       <w:pPr>
         <w:tabs>
@@ -2857,11 +7436,15 @@
         </w:tabs>
         <w:ind w:left="3600" w:hanging="360"/>
       </w:pPr>
+      <w:rPr>
+        <w:rFonts w:ascii="Wingdings" w:hAnsi="Wingdings" w:hint="default"/>
+        <w:sz w:val="20"/>
+      </w:rPr>
     </w:lvl>
     <w:lvl w:ilvl="5" w:tentative="1">
       <w:start w:val="1"/>
-      <w:numFmt w:val="decimal"/>
-      <w:lvlText w:val="%6."/>
+      <w:numFmt w:val="bullet"/>
+      <w:lvlText w:val=""/>
       <w:lvlJc w:val="left"/>
       <w:pPr>
         <w:tabs>
@@ -2869,11 +7452,15 @@
         </w:tabs>
         <w:ind w:left="4320" w:hanging="360"/>
       </w:pPr>
+      <w:rPr>
+        <w:rFonts w:ascii="Wingdings" w:hAnsi="Wingdings" w:hint="default"/>
+        <w:sz w:val="20"/>
+      </w:rPr>
     </w:lvl>
     <w:lvl w:ilvl="6" w:tentative="1">
       <w:start w:val="1"/>
-      <w:numFmt w:val="decimal"/>
-      <w:lvlText w:val="%7."/>
+      <w:numFmt w:val="bullet"/>
+      <w:lvlText w:val=""/>
       <w:lvlJc w:val="left"/>
       <w:pPr>
         <w:tabs>
@@ -2881,11 +7468,15 @@
         </w:tabs>
         <w:ind w:left="5040" w:hanging="360"/>
       </w:pPr>
+      <w:rPr>
+        <w:rFonts w:ascii="Wingdings" w:hAnsi="Wingdings" w:hint="default"/>
+        <w:sz w:val="20"/>
+      </w:rPr>
     </w:lvl>
     <w:lvl w:ilvl="7" w:tentative="1">
       <w:start w:val="1"/>
-      <w:numFmt w:val="decimal"/>
-      <w:lvlText w:val="%8."/>
+      <w:numFmt w:val="bullet"/>
+      <w:lvlText w:val=""/>
       <w:lvlJc w:val="left"/>
       <w:pPr>
         <w:tabs>
@@ -2893,11 +7484,15 @@
         </w:tabs>
         <w:ind w:left="5760" w:hanging="360"/>
       </w:pPr>
+      <w:rPr>
+        <w:rFonts w:ascii="Wingdings" w:hAnsi="Wingdings" w:hint="default"/>
+        <w:sz w:val="20"/>
+      </w:rPr>
     </w:lvl>
     <w:lvl w:ilvl="8" w:tentative="1">
       <w:start w:val="1"/>
-      <w:numFmt w:val="decimal"/>
-      <w:lvlText w:val="%9."/>
+      <w:numFmt w:val="bullet"/>
+      <w:lvlText w:val=""/>
       <w:lvlJc w:val="left"/>
       <w:pPr>
         <w:tabs>
@@ -2905,16 +7500,20 @@
         </w:tabs>
         <w:ind w:left="6480" w:hanging="360"/>
       </w:pPr>
+      <w:rPr>
+        <w:rFonts w:ascii="Wingdings" w:hAnsi="Wingdings" w:hint="default"/>
+        <w:sz w:val="20"/>
+      </w:rPr>
     </w:lvl>
   </w:abstractNum>
   <w:abstractNum w:abstractNumId="23" w15:restartNumberingAfterBreak="0">
-    <w:nsid w:val="78355D82"/>
+    <w:nsid w:val="6EE05A9A"/>
     <w:multiLevelType w:val="multilevel"/>
-    <w:tmpl w:val="FBACBC6E"/>
+    <w:tmpl w:val="2826851C"/>
     <w:lvl w:ilvl="0">
       <w:start w:val="1"/>
-      <w:numFmt w:val="bullet"/>
-      <w:lvlText w:val=""/>
+      <w:numFmt w:val="decimal"/>
+      <w:lvlText w:val="%1."/>
       <w:lvlJc w:val="left"/>
       <w:pPr>
         <w:tabs>
@@ -2922,15 +7521,11 @@
         </w:tabs>
         <w:ind w:left="720" w:hanging="360"/>
       </w:pPr>
-      <w:rPr>
-        <w:rFonts w:ascii="Symbol" w:hAnsi="Symbol" w:hint="default"/>
-        <w:sz w:val="20"/>
-      </w:rPr>
     </w:lvl>
     <w:lvl w:ilvl="1" w:tentative="1">
       <w:start w:val="1"/>
-      <w:numFmt w:val="bullet"/>
-      <w:lvlText w:val=""/>
+      <w:numFmt w:val="decimal"/>
+      <w:lvlText w:val="%2."/>
       <w:lvlJc w:val="left"/>
       <w:pPr>
         <w:tabs>
@@ -2938,15 +7533,11 @@
         </w:tabs>
         <w:ind w:left="1440" w:hanging="360"/>
       </w:pPr>
-      <w:rPr>
-        <w:rFonts w:ascii="Symbol" w:hAnsi="Symbol" w:hint="default"/>
-        <w:sz w:val="20"/>
-      </w:rPr>
     </w:lvl>
     <w:lvl w:ilvl="2" w:tentative="1">
       <w:start w:val="1"/>
-      <w:numFmt w:val="bullet"/>
-      <w:lvlText w:val=""/>
+      <w:numFmt w:val="decimal"/>
+      <w:lvlText w:val="%3."/>
       <w:lvlJc w:val="left"/>
       <w:pPr>
         <w:tabs>
@@ -2954,15 +7545,11 @@
         </w:tabs>
         <w:ind w:left="2160" w:hanging="360"/>
       </w:pPr>
-      <w:rPr>
-        <w:rFonts w:ascii="Symbol" w:hAnsi="Symbol" w:hint="default"/>
-        <w:sz w:val="20"/>
-      </w:rPr>
     </w:lvl>
     <w:lvl w:ilvl="3" w:tentative="1">
       <w:start w:val="1"/>
-      <w:numFmt w:val="bullet"/>
-      <w:lvlText w:val=""/>
+      <w:numFmt w:val="decimal"/>
+      <w:lvlText w:val="%4."/>
       <w:lvlJc w:val="left"/>
       <w:pPr>
         <w:tabs>
@@ -2970,15 +7557,11 @@
         </w:tabs>
         <w:ind w:left="2880" w:hanging="360"/>
       </w:pPr>
-      <w:rPr>
-        <w:rFonts w:ascii="Symbol" w:hAnsi="Symbol" w:hint="default"/>
-        <w:sz w:val="20"/>
-      </w:rPr>
     </w:lvl>
     <w:lvl w:ilvl="4" w:tentative="1">
       <w:start w:val="1"/>
-      <w:numFmt w:val="bullet"/>
-      <w:lvlText w:val=""/>
+      <w:numFmt w:val="decimal"/>
+      <w:lvlText w:val="%5."/>
       <w:lvlJc w:val="left"/>
       <w:pPr>
         <w:tabs>
@@ -2986,15 +7569,11 @@
         </w:tabs>
         <w:ind w:left="3600" w:hanging="360"/>
       </w:pPr>
-      <w:rPr>
-        <w:rFonts w:ascii="Symbol" w:hAnsi="Symbol" w:hint="default"/>
-        <w:sz w:val="20"/>
-      </w:rPr>
     </w:lvl>
     <w:lvl w:ilvl="5" w:tentative="1">
       <w:start w:val="1"/>
-      <w:numFmt w:val="bullet"/>
-      <w:lvlText w:val=""/>
+      <w:numFmt w:val="decimal"/>
+      <w:lvlText w:val="%6."/>
       <w:lvlJc w:val="left"/>
       <w:pPr>
         <w:tabs>
@@ -3002,15 +7581,11 @@
         </w:tabs>
         <w:ind w:left="4320" w:hanging="360"/>
       </w:pPr>
-      <w:rPr>
-        <w:rFonts w:ascii="Symbol" w:hAnsi="Symbol" w:hint="default"/>
-        <w:sz w:val="20"/>
-      </w:rPr>
     </w:lvl>
     <w:lvl w:ilvl="6" w:tentative="1">
       <w:start w:val="1"/>
-      <w:numFmt w:val="bullet"/>
-      <w:lvlText w:val=""/>
+      <w:numFmt w:val="decimal"/>
+      <w:lvlText w:val="%7."/>
       <w:lvlJc w:val="left"/>
       <w:pPr>
         <w:tabs>
@@ -3018,15 +7593,11 @@
         </w:tabs>
         <w:ind w:left="5040" w:hanging="360"/>
       </w:pPr>
-      <w:rPr>
-        <w:rFonts w:ascii="Symbol" w:hAnsi="Symbol" w:hint="default"/>
-        <w:sz w:val="20"/>
-      </w:rPr>
     </w:lvl>
     <w:lvl w:ilvl="7" w:tentative="1">
       <w:start w:val="1"/>
-      <w:numFmt w:val="bullet"/>
-      <w:lvlText w:val=""/>
+      <w:numFmt w:val="decimal"/>
+      <w:lvlText w:val="%8."/>
       <w:lvlJc w:val="left"/>
       <w:pPr>
         <w:tabs>
@@ -3034,15 +7605,11 @@
         </w:tabs>
         <w:ind w:left="5760" w:hanging="360"/>
       </w:pPr>
-      <w:rPr>
-        <w:rFonts w:ascii="Symbol" w:hAnsi="Symbol" w:hint="default"/>
-        <w:sz w:val="20"/>
-      </w:rPr>
     </w:lvl>
     <w:lvl w:ilvl="8" w:tentative="1">
       <w:start w:val="1"/>
-      <w:numFmt w:val="bullet"/>
-      <w:lvlText w:val=""/>
+      <w:numFmt w:val="decimal"/>
+      <w:lvlText w:val="%9."/>
       <w:lvlJc w:val="left"/>
       <w:pPr>
         <w:tabs>
@@ -3050,16 +7617,310 @@
         </w:tabs>
         <w:ind w:left="6480" w:hanging="360"/>
       </w:pPr>
-      <w:rPr>
-        <w:rFonts w:ascii="Symbol" w:hAnsi="Symbol" w:hint="default"/>
-        <w:sz w:val="20"/>
-      </w:rPr>
     </w:lvl>
   </w:abstractNum>
   <w:abstractNum w:abstractNumId="24" w15:restartNumberingAfterBreak="0">
-    <w:nsid w:val="7D8115C9"/>
+    <w:nsid w:val="7A4865E3"/>
     <w:multiLevelType w:val="multilevel"/>
-    <w:tmpl w:val="FE7EF19A"/>
+    <w:tmpl w:val="26DC28D0"/>
+    <w:lvl w:ilvl="0">
+      <w:start w:val="1"/>
+      <w:numFmt w:val="bullet"/>
+      <w:lvlText w:val=""/>
+      <w:lvlJc w:val="left"/>
+      <w:pPr>
+        <w:tabs>
+          <w:tab w:val="num" w:pos="720"/>
+        </w:tabs>
+        <w:ind w:left="720" w:hanging="360"/>
+      </w:pPr>
+      <w:rPr>
+        <w:rFonts w:ascii="Symbol" w:hAnsi="Symbol" w:hint="default"/>
+        <w:sz w:val="20"/>
+      </w:rPr>
+    </w:lvl>
+    <w:lvl w:ilvl="1" w:tentative="1">
+      <w:start w:val="1"/>
+      <w:numFmt w:val="bullet"/>
+      <w:lvlText w:val="o"/>
+      <w:lvlJc w:val="left"/>
+      <w:pPr>
+        <w:tabs>
+          <w:tab w:val="num" w:pos="1440"/>
+        </w:tabs>
+        <w:ind w:left="1440" w:hanging="360"/>
+      </w:pPr>
+      <w:rPr>
+        <w:rFonts w:ascii="Courier New" w:hAnsi="Courier New" w:hint="default"/>
+        <w:sz w:val="20"/>
+      </w:rPr>
+    </w:lvl>
+    <w:lvl w:ilvl="2" w:tentative="1">
+      <w:start w:val="1"/>
+      <w:numFmt w:val="bullet"/>
+      <w:lvlText w:val=""/>
+      <w:lvlJc w:val="left"/>
+      <w:pPr>
+        <w:tabs>
+          <w:tab w:val="num" w:pos="2160"/>
+        </w:tabs>
+        <w:ind w:left="2160" w:hanging="360"/>
+      </w:pPr>
+      <w:rPr>
+        <w:rFonts w:ascii="Wingdings" w:hAnsi="Wingdings" w:hint="default"/>
+        <w:sz w:val="20"/>
+      </w:rPr>
+    </w:lvl>
+    <w:lvl w:ilvl="3" w:tentative="1">
+      <w:start w:val="1"/>
+      <w:numFmt w:val="bullet"/>
+      <w:lvlText w:val=""/>
+      <w:lvlJc w:val="left"/>
+      <w:pPr>
+        <w:tabs>
+          <w:tab w:val="num" w:pos="2880"/>
+        </w:tabs>
+        <w:ind w:left="2880" w:hanging="360"/>
+      </w:pPr>
+      <w:rPr>
+        <w:rFonts w:ascii="Wingdings" w:hAnsi="Wingdings" w:hint="default"/>
+        <w:sz w:val="20"/>
+      </w:rPr>
+    </w:lvl>
+    <w:lvl w:ilvl="4" w:tentative="1">
+      <w:start w:val="1"/>
+      <w:numFmt w:val="bullet"/>
+      <w:lvlText w:val=""/>
+      <w:lvlJc w:val="left"/>
+      <w:pPr>
+        <w:tabs>
+          <w:tab w:val="num" w:pos="3600"/>
+        </w:tabs>
+        <w:ind w:left="3600" w:hanging="360"/>
+      </w:pPr>
+      <w:rPr>
+        <w:rFonts w:ascii="Wingdings" w:hAnsi="Wingdings" w:hint="default"/>
+        <w:sz w:val="20"/>
+      </w:rPr>
+    </w:lvl>
+    <w:lvl w:ilvl="5" w:tentative="1">
+      <w:start w:val="1"/>
+      <w:numFmt w:val="bullet"/>
+      <w:lvlText w:val=""/>
+      <w:lvlJc w:val="left"/>
+      <w:pPr>
+        <w:tabs>
+          <w:tab w:val="num" w:pos="4320"/>
+        </w:tabs>
+        <w:ind w:left="4320" w:hanging="360"/>
+      </w:pPr>
+      <w:rPr>
+        <w:rFonts w:ascii="Wingdings" w:hAnsi="Wingdings" w:hint="default"/>
+        <w:sz w:val="20"/>
+      </w:rPr>
+    </w:lvl>
+    <w:lvl w:ilvl="6" w:tentative="1">
+      <w:start w:val="1"/>
+      <w:numFmt w:val="bullet"/>
+      <w:lvlText w:val=""/>
+      <w:lvlJc w:val="left"/>
+      <w:pPr>
+        <w:tabs>
+          <w:tab w:val="num" w:pos="5040"/>
+        </w:tabs>
+        <w:ind w:left="5040" w:hanging="360"/>
+      </w:pPr>
+      <w:rPr>
+        <w:rFonts w:ascii="Wingdings" w:hAnsi="Wingdings" w:hint="default"/>
+        <w:sz w:val="20"/>
+      </w:rPr>
+    </w:lvl>
+    <w:lvl w:ilvl="7" w:tentative="1">
+      <w:start w:val="1"/>
+      <w:numFmt w:val="bullet"/>
+      <w:lvlText w:val=""/>
+      <w:lvlJc w:val="left"/>
+      <w:pPr>
+        <w:tabs>
+          <w:tab w:val="num" w:pos="5760"/>
+        </w:tabs>
+        <w:ind w:left="5760" w:hanging="360"/>
+      </w:pPr>
+      <w:rPr>
+        <w:rFonts w:ascii="Wingdings" w:hAnsi="Wingdings" w:hint="default"/>
+        <w:sz w:val="20"/>
+      </w:rPr>
+    </w:lvl>
+    <w:lvl w:ilvl="8" w:tentative="1">
+      <w:start w:val="1"/>
+      <w:numFmt w:val="bullet"/>
+      <w:lvlText w:val=""/>
+      <w:lvlJc w:val="left"/>
+      <w:pPr>
+        <w:tabs>
+          <w:tab w:val="num" w:pos="6480"/>
+        </w:tabs>
+        <w:ind w:left="6480" w:hanging="360"/>
+      </w:pPr>
+      <w:rPr>
+        <w:rFonts w:ascii="Wingdings" w:hAnsi="Wingdings" w:hint="default"/>
+        <w:sz w:val="20"/>
+      </w:rPr>
+    </w:lvl>
+  </w:abstractNum>
+  <w:abstractNum w:abstractNumId="25" w15:restartNumberingAfterBreak="0">
+    <w:nsid w:val="7AF67D70"/>
+    <w:multiLevelType w:val="multilevel"/>
+    <w:tmpl w:val="0E70587C"/>
+    <w:lvl w:ilvl="0">
+      <w:start w:val="1"/>
+      <w:numFmt w:val="bullet"/>
+      <w:lvlText w:val=""/>
+      <w:lvlJc w:val="left"/>
+      <w:pPr>
+        <w:tabs>
+          <w:tab w:val="num" w:pos="720"/>
+        </w:tabs>
+        <w:ind w:left="720" w:hanging="360"/>
+      </w:pPr>
+      <w:rPr>
+        <w:rFonts w:ascii="Symbol" w:hAnsi="Symbol" w:hint="default"/>
+        <w:sz w:val="20"/>
+      </w:rPr>
+    </w:lvl>
+    <w:lvl w:ilvl="1" w:tentative="1">
+      <w:start w:val="1"/>
+      <w:numFmt w:val="bullet"/>
+      <w:lvlText w:val="o"/>
+      <w:lvlJc w:val="left"/>
+      <w:pPr>
+        <w:tabs>
+          <w:tab w:val="num" w:pos="1440"/>
+        </w:tabs>
+        <w:ind w:left="1440" w:hanging="360"/>
+      </w:pPr>
+      <w:rPr>
+        <w:rFonts w:ascii="Courier New" w:hAnsi="Courier New" w:hint="default"/>
+        <w:sz w:val="20"/>
+      </w:rPr>
+    </w:lvl>
+    <w:lvl w:ilvl="2" w:tentative="1">
+      <w:start w:val="1"/>
+      <w:numFmt w:val="bullet"/>
+      <w:lvlText w:val=""/>
+      <w:lvlJc w:val="left"/>
+      <w:pPr>
+        <w:tabs>
+          <w:tab w:val="num" w:pos="2160"/>
+        </w:tabs>
+        <w:ind w:left="2160" w:hanging="360"/>
+      </w:pPr>
+      <w:rPr>
+        <w:rFonts w:ascii="Wingdings" w:hAnsi="Wingdings" w:hint="default"/>
+        <w:sz w:val="20"/>
+      </w:rPr>
+    </w:lvl>
+    <w:lvl w:ilvl="3" w:tentative="1">
+      <w:start w:val="1"/>
+      <w:numFmt w:val="bullet"/>
+      <w:lvlText w:val=""/>
+      <w:lvlJc w:val="left"/>
+      <w:pPr>
+        <w:tabs>
+          <w:tab w:val="num" w:pos="2880"/>
+        </w:tabs>
+        <w:ind w:left="2880" w:hanging="360"/>
+      </w:pPr>
+      <w:rPr>
+        <w:rFonts w:ascii="Wingdings" w:hAnsi="Wingdings" w:hint="default"/>
+        <w:sz w:val="20"/>
+      </w:rPr>
+    </w:lvl>
+    <w:lvl w:ilvl="4" w:tentative="1">
+      <w:start w:val="1"/>
+      <w:numFmt w:val="bullet"/>
+      <w:lvlText w:val=""/>
+      <w:lvlJc w:val="left"/>
+      <w:pPr>
+        <w:tabs>
+          <w:tab w:val="num" w:pos="3600"/>
+        </w:tabs>
+        <w:ind w:left="3600" w:hanging="360"/>
+      </w:pPr>
+      <w:rPr>
+        <w:rFonts w:ascii="Wingdings" w:hAnsi="Wingdings" w:hint="default"/>
+        <w:sz w:val="20"/>
+      </w:rPr>
+    </w:lvl>
+    <w:lvl w:ilvl="5" w:tentative="1">
+      <w:start w:val="1"/>
+      <w:numFmt w:val="bullet"/>
+      <w:lvlText w:val=""/>
+      <w:lvlJc w:val="left"/>
+      <w:pPr>
+        <w:tabs>
+          <w:tab w:val="num" w:pos="4320"/>
+        </w:tabs>
+        <w:ind w:left="4320" w:hanging="360"/>
+      </w:pPr>
+      <w:rPr>
+        <w:rFonts w:ascii="Wingdings" w:hAnsi="Wingdings" w:hint="default"/>
+        <w:sz w:val="20"/>
+      </w:rPr>
+    </w:lvl>
+    <w:lvl w:ilvl="6" w:tentative="1">
+      <w:start w:val="1"/>
+      <w:numFmt w:val="bullet"/>
+      <w:lvlText w:val=""/>
+      <w:lvlJc w:val="left"/>
+      <w:pPr>
+        <w:tabs>
+          <w:tab w:val="num" w:pos="5040"/>
+        </w:tabs>
+        <w:ind w:left="5040" w:hanging="360"/>
+      </w:pPr>
+      <w:rPr>
+        <w:rFonts w:ascii="Wingdings" w:hAnsi="Wingdings" w:hint="default"/>
+        <w:sz w:val="20"/>
+      </w:rPr>
+    </w:lvl>
+    <w:lvl w:ilvl="7" w:tentative="1">
+      <w:start w:val="1"/>
+      <w:numFmt w:val="bullet"/>
+      <w:lvlText w:val=""/>
+      <w:lvlJc w:val="left"/>
+      <w:pPr>
+        <w:tabs>
+          <w:tab w:val="num" w:pos="5760"/>
+        </w:tabs>
+        <w:ind w:left="5760" w:hanging="360"/>
+      </w:pPr>
+      <w:rPr>
+        <w:rFonts w:ascii="Wingdings" w:hAnsi="Wingdings" w:hint="default"/>
+        <w:sz w:val="20"/>
+      </w:rPr>
+    </w:lvl>
+    <w:lvl w:ilvl="8" w:tentative="1">
+      <w:start w:val="1"/>
+      <w:numFmt w:val="bullet"/>
+      <w:lvlText w:val=""/>
+      <w:lvlJc w:val="left"/>
+      <w:pPr>
+        <w:tabs>
+          <w:tab w:val="num" w:pos="6480"/>
+        </w:tabs>
+        <w:ind w:left="6480" w:hanging="360"/>
+      </w:pPr>
+      <w:rPr>
+        <w:rFonts w:ascii="Wingdings" w:hAnsi="Wingdings" w:hint="default"/>
+        <w:sz w:val="20"/>
+      </w:rPr>
+    </w:lvl>
+  </w:abstractNum>
+  <w:abstractNum w:abstractNumId="26" w15:restartNumberingAfterBreak="0">
+    <w:nsid w:val="7FD71C9C"/>
+    <w:multiLevelType w:val="multilevel"/>
+    <w:tmpl w:val="8A56A22C"/>
     <w:lvl w:ilvl="0">
       <w:start w:val="1"/>
       <w:numFmt w:val="decimal"/>
@@ -3170,18 +8031,54 @@
     </w:lvl>
   </w:abstractNum>
   <w:num w:numId="1">
-    <w:abstractNumId w:val="0"/>
+    <w:abstractNumId w:val="15"/>
   </w:num>
   <w:num w:numId="2">
-    <w:abstractNumId w:val="12"/>
+    <w:abstractNumId w:val="16"/>
   </w:num>
   <w:num w:numId="3">
-    <w:abstractNumId w:val="9"/>
+    <w:abstractNumId w:val="21"/>
   </w:num>
   <w:num w:numId="4">
-    <w:abstractNumId w:val="6"/>
+    <w:abstractNumId w:val="17"/>
   </w:num>
   <w:num w:numId="5">
+    <w:abstractNumId w:val="12"/>
+    <w:lvlOverride w:ilvl="0">
+      <w:lvl w:ilvl="0">
+        <w:numFmt w:val="decimal"/>
+        <w:lvlText w:val="%1."/>
+        <w:lvlJc w:val="left"/>
+      </w:lvl>
+    </w:lvlOverride>
+  </w:num>
+  <w:num w:numId="6">
+    <w:abstractNumId w:val="23"/>
+  </w:num>
+  <w:num w:numId="7">
+    <w:abstractNumId w:val="1"/>
+  </w:num>
+  <w:num w:numId="8">
+    <w:abstractNumId w:val="9"/>
+    <w:lvlOverride w:ilvl="0">
+      <w:lvl w:ilvl="0">
+        <w:numFmt w:val="decimal"/>
+        <w:lvlText w:val="%1."/>
+        <w:lvlJc w:val="left"/>
+      </w:lvl>
+    </w:lvlOverride>
+  </w:num>
+  <w:num w:numId="9">
+    <w:abstractNumId w:val="9"/>
+    <w:lvlOverride w:ilvl="0">
+      <w:lvl w:ilvl="0">
+        <w:numFmt w:val="decimal"/>
+        <w:lvlText w:val="%1."/>
+        <w:lvlJc w:val="left"/>
+      </w:lvl>
+    </w:lvlOverride>
+  </w:num>
+  <w:num w:numId="10">
     <w:abstractNumId w:val="11"/>
     <w:lvlOverride w:ilvl="0">
       <w:lvl w:ilvl="0">
@@ -3191,44 +8088,8 @@
       </w:lvl>
     </w:lvlOverride>
   </w:num>
-  <w:num w:numId="6">
-    <w:abstractNumId w:val="3"/>
-    <w:lvlOverride w:ilvl="0">
-      <w:lvl w:ilvl="0">
-        <w:numFmt w:val="decimal"/>
-        <w:lvlText w:val="%1."/>
-        <w:lvlJc w:val="left"/>
-      </w:lvl>
-    </w:lvlOverride>
-  </w:num>
-  <w:num w:numId="7">
-    <w:abstractNumId w:val="4"/>
-  </w:num>
-  <w:num w:numId="8">
-    <w:abstractNumId w:val="1"/>
-    <w:lvlOverride w:ilvl="0">
-      <w:lvl w:ilvl="0">
-        <w:numFmt w:val="decimal"/>
-        <w:lvlText w:val="%1."/>
-        <w:lvlJc w:val="left"/>
-      </w:lvl>
-    </w:lvlOverride>
-  </w:num>
-  <w:num w:numId="9">
-    <w:abstractNumId w:val="23"/>
-  </w:num>
-  <w:num w:numId="10">
-    <w:abstractNumId w:val="8"/>
-    <w:lvlOverride w:ilvl="0">
-      <w:lvl w:ilvl="0">
-        <w:numFmt w:val="decimal"/>
-        <w:lvlText w:val="%1."/>
-        <w:lvlJc w:val="left"/>
-      </w:lvl>
-    </w:lvlOverride>
-  </w:num>
   <w:num w:numId="11">
-    <w:abstractNumId w:val="8"/>
+    <w:abstractNumId w:val="11"/>
     <w:lvlOverride w:ilvl="0">
       <w:lvl w:ilvl="0">
         <w:numFmt w:val="decimal"/>
@@ -3238,7 +8099,7 @@
     </w:lvlOverride>
   </w:num>
   <w:num w:numId="12">
-    <w:abstractNumId w:val="8"/>
+    <w:abstractNumId w:val="0"/>
     <w:lvlOverride w:ilvl="0">
       <w:lvl w:ilvl="0">
         <w:numFmt w:val="decimal"/>
@@ -3248,7 +8109,30 @@
     </w:lvlOverride>
   </w:num>
   <w:num w:numId="13">
-    <w:abstractNumId w:val="8"/>
+    <w:abstractNumId w:val="3"/>
+  </w:num>
+  <w:num w:numId="14">
+    <w:abstractNumId w:val="3"/>
+    <w:lvlOverride w:ilvl="1">
+      <w:lvl w:ilvl="1">
+        <w:numFmt w:val="bullet"/>
+        <w:lvlText w:val=""/>
+        <w:lvlJc w:val="left"/>
+        <w:pPr>
+          <w:tabs>
+            <w:tab w:val="num" w:pos="1440"/>
+          </w:tabs>
+          <w:ind w:left="1440" w:hanging="360"/>
+        </w:pPr>
+        <w:rPr>
+          <w:rFonts w:ascii="Symbol" w:hAnsi="Symbol" w:hint="default"/>
+          <w:sz w:val="20"/>
+        </w:rPr>
+      </w:lvl>
+    </w:lvlOverride>
+  </w:num>
+  <w:num w:numId="15">
+    <w:abstractNumId w:val="2"/>
     <w:lvlOverride w:ilvl="0">
       <w:lvl w:ilvl="0">
         <w:numFmt w:val="decimal"/>
@@ -3257,8 +8141,8 @@
       </w:lvl>
     </w:lvlOverride>
   </w:num>
-  <w:num w:numId="14">
-    <w:abstractNumId w:val="16"/>
+  <w:num w:numId="16">
+    <w:abstractNumId w:val="2"/>
     <w:lvlOverride w:ilvl="0">
       <w:lvl w:ilvl="0">
         <w:numFmt w:val="decimal"/>
@@ -3267,14 +8151,62 @@
       </w:lvl>
     </w:lvlOverride>
   </w:num>
-  <w:num w:numId="15">
-    <w:abstractNumId w:val="14"/>
+  <w:num w:numId="17">
+    <w:abstractNumId w:val="2"/>
+    <w:lvlOverride w:ilvl="0">
+      <w:lvl w:ilvl="0">
+        <w:numFmt w:val="decimal"/>
+        <w:lvlText w:val="%1."/>
+        <w:lvlJc w:val="left"/>
+      </w:lvl>
+    </w:lvlOverride>
+    <w:lvlOverride w:ilvl="1">
+      <w:lvl w:ilvl="1">
+        <w:numFmt w:val="bullet"/>
+        <w:lvlText w:val=""/>
+        <w:lvlJc w:val="left"/>
+        <w:pPr>
+          <w:tabs>
+            <w:tab w:val="num" w:pos="1440"/>
+          </w:tabs>
+          <w:ind w:left="1440" w:hanging="360"/>
+        </w:pPr>
+        <w:rPr>
+          <w:rFonts w:ascii="Symbol" w:hAnsi="Symbol" w:hint="default"/>
+          <w:sz w:val="20"/>
+        </w:rPr>
+      </w:lvl>
+    </w:lvlOverride>
   </w:num>
-  <w:num w:numId="16">
-    <w:abstractNumId w:val="20"/>
+  <w:num w:numId="18">
+    <w:abstractNumId w:val="2"/>
+    <w:lvlOverride w:ilvl="0">
+      <w:lvl w:ilvl="0">
+        <w:numFmt w:val="decimal"/>
+        <w:lvlText w:val="%1."/>
+        <w:lvlJc w:val="left"/>
+      </w:lvl>
+    </w:lvlOverride>
+    <w:lvlOverride w:ilvl="1">
+      <w:lvl w:ilvl="1">
+        <w:numFmt w:val="bullet"/>
+        <w:lvlText w:val=""/>
+        <w:lvlJc w:val="left"/>
+        <w:pPr>
+          <w:tabs>
+            <w:tab w:val="num" w:pos="1440"/>
+          </w:tabs>
+          <w:ind w:left="1440" w:hanging="360"/>
+        </w:pPr>
+        <w:rPr>
+          <w:rFonts w:ascii="Symbol" w:hAnsi="Symbol" w:hint="default"/>
+          <w:sz w:val="20"/>
+        </w:rPr>
+      </w:lvl>
+    </w:lvlOverride>
   </w:num>
-  <w:num w:numId="17">
-    <w:abstractNumId w:val="15"/>
+  <w:num w:numId="19">
+    <w:abstractNumId w:val="18"/>
     <w:lvlOverride w:ilvl="0">
       <w:lvl w:ilvl="0">
         <w:numFmt w:val="decimal"/>
@@ -3283,24 +8215,11 @@
       </w:lvl>
     </w:lvlOverride>
   </w:num>
-  <w:num w:numId="18">
-    <w:abstractNumId w:val="19"/>
-  </w:num>
-  <w:num w:numId="19">
-    <w:abstractNumId w:val="5"/>
-  </w:num>
   <w:num w:numId="20">
-    <w:abstractNumId w:val="10"/>
-    <w:lvlOverride w:ilvl="0">
-      <w:lvl w:ilvl="0">
-        <w:numFmt w:val="decimal"/>
-        <w:lvlText w:val="%1."/>
-        <w:lvlJc w:val="left"/>
-      </w:lvl>
-    </w:lvlOverride>
+    <w:abstractNumId w:val="7"/>
   </w:num>
   <w:num w:numId="21">
-    <w:abstractNumId w:val="10"/>
+    <w:abstractNumId w:val="4"/>
     <w:lvlOverride w:ilvl="0">
       <w:lvl w:ilvl="0">
         <w:numFmt w:val="decimal"/>
@@ -3310,27 +8229,13 @@
     </w:lvlOverride>
   </w:num>
   <w:num w:numId="22">
-    <w:abstractNumId w:val="10"/>
-    <w:lvlOverride w:ilvl="0">
-      <w:lvl w:ilvl="0">
-        <w:numFmt w:val="decimal"/>
-        <w:lvlText w:val="%1."/>
-        <w:lvlJc w:val="left"/>
-      </w:lvl>
-    </w:lvlOverride>
+    <w:abstractNumId w:val="26"/>
   </w:num>
   <w:num w:numId="23">
-    <w:abstractNumId w:val="10"/>
-    <w:lvlOverride w:ilvl="0">
-      <w:lvl w:ilvl="0">
-        <w:numFmt w:val="decimal"/>
-        <w:lvlText w:val="%1."/>
-        <w:lvlJc w:val="left"/>
-      </w:lvl>
-    </w:lvlOverride>
+    <w:abstractNumId w:val="24"/>
   </w:num>
   <w:num w:numId="24">
-    <w:abstractNumId w:val="18"/>
+    <w:abstractNumId w:val="6"/>
     <w:lvlOverride w:ilvl="0">
       <w:lvl w:ilvl="0">
         <w:numFmt w:val="decimal"/>
@@ -3340,10 +8245,10 @@
     </w:lvlOverride>
   </w:num>
   <w:num w:numId="25">
-    <w:abstractNumId w:val="2"/>
+    <w:abstractNumId w:val="10"/>
   </w:num>
   <w:num w:numId="26">
-    <w:abstractNumId w:val="17"/>
+    <w:abstractNumId w:val="19"/>
     <w:lvlOverride w:ilvl="0">
       <w:lvl w:ilvl="0">
         <w:numFmt w:val="decimal"/>
@@ -3353,37 +8258,27 @@
     </w:lvlOverride>
   </w:num>
   <w:num w:numId="27">
-    <w:abstractNumId w:val="17"/>
-    <w:lvlOverride w:ilvl="0">
-      <w:lvl w:ilvl="0">
-        <w:numFmt w:val="decimal"/>
-        <w:lvlText w:val="%1."/>
-        <w:lvlJc w:val="left"/>
-      </w:lvl>
-    </w:lvlOverride>
+    <w:abstractNumId w:val="25"/>
   </w:num>
   <w:num w:numId="28">
-    <w:abstractNumId w:val="7"/>
-    <w:lvlOverride w:ilvl="0">
-      <w:lvl w:ilvl="0">
-        <w:numFmt w:val="decimal"/>
-        <w:lvlText w:val="%1."/>
-        <w:lvlJc w:val="left"/>
-      </w:lvl>
-    </w:lvlOverride>
+    <w:abstractNumId w:val="5"/>
   </w:num>
   <w:num w:numId="29">
+    <w:abstractNumId w:val="14"/>
+  </w:num>
+  <w:num w:numId="30">
+    <w:abstractNumId w:val="13"/>
+  </w:num>
+  <w:num w:numId="31">
+    <w:abstractNumId w:val="20"/>
+  </w:num>
+  <w:num w:numId="32">
     <w:abstractNumId w:val="22"/>
   </w:num>
-  <w:num w:numId="30">
-    <w:abstractNumId w:val="21"/>
+  <w:num w:numId="33">
+    <w:abstractNumId w:val="8"/>
   </w:num>
-  <w:num w:numId="31">
-    <w:abstractNumId w:val="24"/>
-  </w:num>
-  <w:num w:numId="32">
-    <w:abstractNumId w:val="13"/>
-  </w:num>
+  <w:numIdMacAtCleanup w:val="33"/>
 </w:numbering>
 </file>
 

--- a/01-Design Secure Architecture/Creating a User Pool in AWS Cognito/Lab Steps.docx
+++ b/01-Design Secure Architecture/Creating a User Pool in AWS Cognito/Lab Steps.docx
@@ -77,9 +77,10 @@
     </w:p>
     <w:p>
       <w:pPr>
+        <w:pStyle w:val="ListParagraph"/>
         <w:numPr>
           <w:ilvl w:val="0"/>
-          <w:numId w:val="1"/>
+          <w:numId w:val="34"/>
         </w:numPr>
         <w:spacing w:after="0" w:line="390" w:lineRule="atLeast"/>
         <w:ind w:left="450" w:right="450"/>
@@ -99,7 +100,7 @@
           <w:szCs w:val="21"/>
           <w:bdr w:val="none" w:sz="0" w:space="0" w:color="auto" w:frame="1"/>
         </w:rPr>
-        <w:t>Click on the </w:t>
+        <w:t>On the AWS sign-in page, enter your </w:t>
       </w:r>
       <w:r>
         <w:rPr>
@@ -111,24 +112,91 @@
           <w:szCs w:val="21"/>
           <w:bdr w:val="none" w:sz="0" w:space="0" w:color="auto" w:frame="1"/>
         </w:rPr>
-        <w:t>Open Console</w:t>
-      </w:r>
-      <w:r>
-        <w:rPr>
-          <w:rFonts w:ascii="Arial" w:eastAsia="Times New Roman" w:hAnsi="Arial" w:cs="Arial"/>
-          <w:color w:val="1F2430"/>
-          <w:sz w:val="21"/>
-          <w:szCs w:val="21"/>
-          <w:bdr w:val="none" w:sz="0" w:space="0" w:color="auto" w:frame="1"/>
-        </w:rPr>
-        <w:t> button, and you will get redirected to AWS Console in a new browser tab.</w:t>
-      </w:r>
-    </w:p>
-    <w:p>
-      <w:pPr>
+        <w:t>User Name</w:t>
+      </w:r>
+      <w:r>
+        <w:rPr>
+          <w:rFonts w:ascii="Arial" w:eastAsia="Times New Roman" w:hAnsi="Arial" w:cs="Arial"/>
+          <w:color w:val="1F2430"/>
+          <w:sz w:val="21"/>
+          <w:szCs w:val="21"/>
+          <w:bdr w:val="none" w:sz="0" w:space="0" w:color="auto" w:frame="1"/>
+        </w:rPr>
+        <w:t> and </w:t>
+      </w:r>
+      <w:r>
+        <w:rPr>
+          <w:rFonts w:ascii="Arial" w:eastAsia="Times New Roman" w:hAnsi="Arial" w:cs="Arial"/>
+          <w:b/>
+          <w:bCs/>
+          <w:color w:val="1F2430"/>
+          <w:sz w:val="21"/>
+          <w:szCs w:val="21"/>
+          <w:bdr w:val="none" w:sz="0" w:space="0" w:color="auto" w:frame="1"/>
+        </w:rPr>
+        <w:t>Password</w:t>
+      </w:r>
+      <w:r>
+        <w:rPr>
+          <w:rFonts w:ascii="Arial" w:eastAsia="Times New Roman" w:hAnsi="Arial" w:cs="Arial"/>
+          <w:color w:val="1F2430"/>
+          <w:sz w:val="21"/>
+          <w:szCs w:val="21"/>
+          <w:bdr w:val="none" w:sz="0" w:space="0" w:color="auto" w:frame="1"/>
+        </w:rPr>
+        <w:t> in the Lab Console to the </w:t>
+      </w:r>
+      <w:r>
+        <w:rPr>
+          <w:rFonts w:ascii="Arial" w:eastAsia="Times New Roman" w:hAnsi="Arial" w:cs="Arial"/>
+          <w:b/>
+          <w:bCs/>
+          <w:color w:val="1F2430"/>
+          <w:sz w:val="21"/>
+          <w:szCs w:val="21"/>
+          <w:bdr w:val="none" w:sz="0" w:space="0" w:color="auto" w:frame="1"/>
+        </w:rPr>
+        <w:t>IAM Username and Password</w:t>
+      </w:r>
+      <w:r>
+        <w:rPr>
+          <w:rFonts w:ascii="Arial" w:eastAsia="Times New Roman" w:hAnsi="Arial" w:cs="Arial"/>
+          <w:color w:val="1F2430"/>
+          <w:sz w:val="21"/>
+          <w:szCs w:val="21"/>
+          <w:bdr w:val="none" w:sz="0" w:space="0" w:color="auto" w:frame="1"/>
+        </w:rPr>
+        <w:t> in AWS Console and click on the </w:t>
+      </w:r>
+      <w:r>
+        <w:rPr>
+          <w:rFonts w:ascii="Arial" w:eastAsia="Times New Roman" w:hAnsi="Arial" w:cs="Arial"/>
+          <w:b/>
+          <w:bCs/>
+          <w:color w:val="1F2430"/>
+          <w:sz w:val="21"/>
+          <w:szCs w:val="21"/>
+          <w:bdr w:val="none" w:sz="0" w:space="0" w:color="auto" w:frame="1"/>
+        </w:rPr>
+        <w:t>Sign in</w:t>
+      </w:r>
+      <w:r>
+        <w:rPr>
+          <w:rFonts w:ascii="Arial" w:eastAsia="Times New Roman" w:hAnsi="Arial" w:cs="Arial"/>
+          <w:color w:val="1F2430"/>
+          <w:sz w:val="21"/>
+          <w:szCs w:val="21"/>
+          <w:bdr w:val="none" w:sz="0" w:space="0" w:color="auto" w:frame="1"/>
+        </w:rPr>
+        <w:t> button.</w:t>
+      </w:r>
+    </w:p>
+    <w:p>
+      <w:pPr>
+        <w:pStyle w:val="ListParagraph"/>
         <w:numPr>
           <w:ilvl w:val="0"/>
-          <w:numId w:val="1"/>
+          <w:numId w:val="34"/>
         </w:numPr>
         <w:spacing w:after="0" w:line="390" w:lineRule="atLeast"/>
         <w:ind w:left="450" w:right="450"/>
@@ -148,61 +216,7 @@
           <w:szCs w:val="21"/>
           <w:bdr w:val="none" w:sz="0" w:space="0" w:color="auto" w:frame="1"/>
         </w:rPr>
-        <w:t>On the AWS sign-in page,</w:t>
-      </w:r>
-    </w:p>
-    <w:p>
-      <w:pPr>
-        <w:numPr>
-          <w:ilvl w:val="1"/>
-          <w:numId w:val="1"/>
-        </w:numPr>
-        <w:spacing w:after="0" w:line="390" w:lineRule="atLeast"/>
-        <w:ind w:left="450" w:right="450"/>
-        <w:textAlignment w:val="baseline"/>
-        <w:rPr>
-          <w:rFonts w:ascii="Arial" w:eastAsia="Times New Roman" w:hAnsi="Arial" w:cs="Arial"/>
-          <w:color w:val="1F2430"/>
-          <w:sz w:val="21"/>
-          <w:szCs w:val="21"/>
-        </w:rPr>
-      </w:pPr>
-      <w:r>
-        <w:rPr>
-          <w:rFonts w:ascii="Arial" w:eastAsia="Times New Roman" w:hAnsi="Arial" w:cs="Arial"/>
-          <w:color w:val="1F2430"/>
-          <w:sz w:val="21"/>
-          <w:szCs w:val="21"/>
-          <w:bdr w:val="none" w:sz="0" w:space="0" w:color="auto" w:frame="1"/>
-        </w:rPr>
-        <w:t>Leave the Account ID as default. Never edit/remove the 12-digit Account ID present in the AWS Console. Otherwise, you cannot proceed with the lab.</w:t>
-      </w:r>
-    </w:p>
-    <w:p>
-      <w:pPr>
-        <w:numPr>
-          <w:ilvl w:val="1"/>
-          <w:numId w:val="1"/>
-        </w:numPr>
-        <w:spacing w:after="0" w:line="390" w:lineRule="atLeast"/>
-        <w:ind w:left="450" w:right="450"/>
-        <w:textAlignment w:val="baseline"/>
-        <w:rPr>
-          <w:rFonts w:ascii="Arial" w:eastAsia="Times New Roman" w:hAnsi="Arial" w:cs="Arial"/>
-          <w:color w:val="1F2430"/>
-          <w:sz w:val="21"/>
-          <w:szCs w:val="21"/>
-        </w:rPr>
-      </w:pPr>
-      <w:r>
-        <w:rPr>
-          <w:rFonts w:ascii="Arial" w:eastAsia="Times New Roman" w:hAnsi="Arial" w:cs="Arial"/>
-          <w:color w:val="1F2430"/>
-          <w:sz w:val="21"/>
-          <w:szCs w:val="21"/>
-          <w:bdr w:val="none" w:sz="0" w:space="0" w:color="auto" w:frame="1"/>
-        </w:rPr>
-        <w:t>Now copy your </w:t>
+        <w:t>Once Signed In to the AWS Management Console, Make the default AWS Region as </w:t>
       </w:r>
       <w:r>
         <w:rPr>
@@ -214,167 +228,27 @@
           <w:szCs w:val="21"/>
           <w:bdr w:val="none" w:sz="0" w:space="0" w:color="auto" w:frame="1"/>
         </w:rPr>
-        <w:t>Username</w:t>
-      </w:r>
-      <w:r>
-        <w:rPr>
-          <w:rFonts w:ascii="Arial" w:eastAsia="Times New Roman" w:hAnsi="Arial" w:cs="Arial"/>
-          <w:color w:val="1F2430"/>
-          <w:sz w:val="21"/>
-          <w:szCs w:val="21"/>
-          <w:bdr w:val="none" w:sz="0" w:space="0" w:color="auto" w:frame="1"/>
-        </w:rPr>
-        <w:t> and </w:t>
-      </w:r>
-      <w:r>
+        <w:t>US East (N. Virginia) us-east-1.</w:t>
+      </w:r>
+    </w:p>
+    <w:p>
+      <w:pPr>
+        <w:shd w:val="clear" w:color="auto" w:fill="FFFFFF"/>
+        <w:spacing w:after="0" w:line="240" w:lineRule="auto"/>
+        <w:textAlignment w:val="baseline"/>
+        <w:outlineLvl w:val="1"/>
         <w:rPr>
           <w:rFonts w:ascii="Arial" w:eastAsia="Times New Roman" w:hAnsi="Arial" w:cs="Arial"/>
           <w:b/>
           <w:bCs/>
           <w:color w:val="1F2430"/>
-          <w:sz w:val="21"/>
-          <w:szCs w:val="21"/>
-          <w:bdr w:val="none" w:sz="0" w:space="0" w:color="auto" w:frame="1"/>
-        </w:rPr>
-        <w:t>Password</w:t>
-      </w:r>
-      <w:r>
-        <w:rPr>
-          <w:rFonts w:ascii="Arial" w:eastAsia="Times New Roman" w:hAnsi="Arial" w:cs="Arial"/>
-          <w:color w:val="1F2430"/>
-          <w:sz w:val="21"/>
-          <w:szCs w:val="21"/>
-          <w:bdr w:val="none" w:sz="0" w:space="0" w:color="auto" w:frame="1"/>
-        </w:rPr>
-        <w:t> in the Lab Console to the </w:t>
-      </w:r>
-      <w:r>
-        <w:rPr>
-          <w:rFonts w:ascii="Arial" w:eastAsia="Times New Roman" w:hAnsi="Arial" w:cs="Arial"/>
-          <w:b/>
-          <w:bCs/>
-          <w:color w:val="1F2430"/>
-          <w:sz w:val="21"/>
-          <w:szCs w:val="21"/>
-          <w:bdr w:val="none" w:sz="0" w:space="0" w:color="auto" w:frame="1"/>
-        </w:rPr>
-        <w:t>IAM Username and Password</w:t>
-      </w:r>
-      <w:r>
-        <w:rPr>
-          <w:rFonts w:ascii="Arial" w:eastAsia="Times New Roman" w:hAnsi="Arial" w:cs="Arial"/>
-          <w:color w:val="1F2430"/>
-          <w:sz w:val="21"/>
-          <w:szCs w:val="21"/>
-          <w:bdr w:val="none" w:sz="0" w:space="0" w:color="auto" w:frame="1"/>
-        </w:rPr>
-        <w:t> in AWS Console and click on the </w:t>
-      </w:r>
-      <w:r>
-        <w:rPr>
-          <w:rFonts w:ascii="Arial" w:eastAsia="Times New Roman" w:hAnsi="Arial" w:cs="Arial"/>
-          <w:b/>
-          <w:bCs/>
-          <w:color w:val="1F2430"/>
-          <w:sz w:val="21"/>
-          <w:szCs w:val="21"/>
-          <w:bdr w:val="none" w:sz="0" w:space="0" w:color="auto" w:frame="1"/>
-        </w:rPr>
-        <w:t>Sign-in</w:t>
-      </w:r>
-      <w:r>
-        <w:rPr>
-          <w:rFonts w:ascii="Arial" w:eastAsia="Times New Roman" w:hAnsi="Arial" w:cs="Arial"/>
-          <w:color w:val="1F2430"/>
-          <w:sz w:val="21"/>
-          <w:szCs w:val="21"/>
-          <w:bdr w:val="none" w:sz="0" w:space="0" w:color="auto" w:frame="1"/>
-        </w:rPr>
-        <w:t> button.</w:t>
-      </w:r>
-    </w:p>
-    <w:p>
-      <w:pPr>
-        <w:numPr>
-          <w:ilvl w:val="0"/>
-          <w:numId w:val="1"/>
-        </w:numPr>
-        <w:spacing w:after="0" w:line="390" w:lineRule="atLeast"/>
-        <w:ind w:left="450" w:right="450"/>
-        <w:textAlignment w:val="baseline"/>
-        <w:rPr>
-          <w:rFonts w:ascii="Arial" w:eastAsia="Times New Roman" w:hAnsi="Arial" w:cs="Arial"/>
-          <w:color w:val="1F2430"/>
-          <w:sz w:val="21"/>
-          <w:szCs w:val="21"/>
-        </w:rPr>
-      </w:pPr>
-      <w:r>
-        <w:rPr>
-          <w:rFonts w:ascii="Arial" w:eastAsia="Times New Roman" w:hAnsi="Arial" w:cs="Arial"/>
-          <w:color w:val="1F2430"/>
-          <w:sz w:val="21"/>
-          <w:szCs w:val="21"/>
-          <w:bdr w:val="none" w:sz="0" w:space="0" w:color="auto" w:frame="1"/>
-        </w:rPr>
-        <w:t>Once Signed In to the AWS Management Console, make the default AWS Region as </w:t>
-      </w:r>
-      <w:r>
-        <w:rPr>
-          <w:rFonts w:ascii="Arial" w:eastAsia="Times New Roman" w:hAnsi="Arial" w:cs="Arial"/>
-          <w:b/>
-          <w:bCs/>
-          <w:color w:val="1F2430"/>
-          <w:sz w:val="21"/>
-          <w:szCs w:val="21"/>
-          <w:bdr w:val="none" w:sz="0" w:space="0" w:color="auto" w:frame="1"/>
-        </w:rPr>
-        <w:t>US East (N. Virginia) us-east-1.</w:t>
-      </w:r>
-    </w:p>
-    <w:p>
-      <w:pPr>
-        <w:numPr>
-          <w:ilvl w:val="0"/>
-          <w:numId w:val="1"/>
-        </w:numPr>
-        <w:spacing w:after="0" w:line="390" w:lineRule="atLeast"/>
-        <w:ind w:left="450" w:right="450"/>
-        <w:textAlignment w:val="baseline"/>
-        <w:rPr>
-          <w:rFonts w:ascii="Arial" w:eastAsia="Times New Roman" w:hAnsi="Arial" w:cs="Arial"/>
-          <w:color w:val="1F2430"/>
-          <w:sz w:val="21"/>
-          <w:szCs w:val="21"/>
-        </w:rPr>
-      </w:pPr>
-      <w:r>
-        <w:rPr>
-          <w:rFonts w:ascii="Arial" w:eastAsia="Times New Roman" w:hAnsi="Arial" w:cs="Arial"/>
-          <w:color w:val="1F2430"/>
-          <w:sz w:val="21"/>
-          <w:szCs w:val="21"/>
-          <w:bdr w:val="none" w:sz="0" w:space="0" w:color="auto" w:frame="1"/>
-        </w:rPr>
-        <w:t>Select Maybe later in New AWS Console Home page pop-up </w:t>
-      </w:r>
-    </w:p>
-    <w:p>
-      <w:pPr>
-        <w:shd w:val="clear" w:color="auto" w:fill="FFFFFF"/>
-        <w:spacing w:after="0" w:line="240" w:lineRule="auto"/>
-        <w:textAlignment w:val="baseline"/>
-        <w:outlineLvl w:val="1"/>
-        <w:rPr>
-          <w:rFonts w:ascii="Arial" w:eastAsia="Times New Roman" w:hAnsi="Arial" w:cs="Arial"/>
-          <w:b/>
-          <w:bCs/>
-          <w:color w:val="1F2430"/>
           <w:sz w:val="33"/>
           <w:szCs w:val="33"/>
           <w:bdr w:val="none" w:sz="0" w:space="0" w:color="auto" w:frame="1"/>
         </w:rPr>
       </w:pPr>
+      <w:bookmarkStart w:id="0" w:name="_GoBack"/>
+      <w:bookmarkEnd w:id="0"/>
     </w:p>
     <w:p>
       <w:pPr>
@@ -697,7 +571,6 @@
           <w:szCs w:val="21"/>
           <w:bdr w:val="none" w:sz="0" w:space="0" w:color="auto" w:frame="1"/>
         </w:rPr>
-        <w:lastRenderedPageBreak/>
         <w:drawing>
           <wp:inline distT="0" distB="0" distL="0" distR="0">
             <wp:extent cx="7315200" cy="2916845"/>
@@ -1009,7 +882,6 @@
           <w:szCs w:val="21"/>
           <w:bdr w:val="none" w:sz="0" w:space="0" w:color="auto" w:frame="1"/>
         </w:rPr>
-        <w:lastRenderedPageBreak/>
         <w:drawing>
           <wp:inline distT="0" distB="0" distL="0" distR="0">
             <wp:extent cx="5634038" cy="4333875"/>
@@ -1189,6 +1061,7 @@
           <w:szCs w:val="21"/>
           <w:bdr w:val="none" w:sz="0" w:space="0" w:color="auto" w:frame="1"/>
         </w:rPr>
+        <w:lastRenderedPageBreak/>
         <w:t>In this task, we are going to define the security requirements for user passwords in the user pool. By setting up a password policy, users can enforce specific rules for password strength and complexity to enhance the security of user accounts.</w:t>
       </w:r>
     </w:p>
@@ -1319,7 +1192,6 @@
           <w:szCs w:val="21"/>
           <w:bdr w:val="none" w:sz="0" w:space="0" w:color="auto" w:frame="1"/>
         </w:rPr>
-        <w:lastRenderedPageBreak/>
         <w:drawing>
           <wp:inline distT="0" distB="0" distL="0" distR="0">
             <wp:extent cx="5038529" cy="2933700"/>
@@ -1560,6 +1432,7 @@
           <w:sz w:val="21"/>
           <w:szCs w:val="21"/>
         </w:rPr>
+        <w:lastRenderedPageBreak/>
         <w:drawing>
           <wp:inline distT="0" distB="0" distL="0" distR="0">
             <wp:extent cx="6134100" cy="1964636"/>
@@ -1687,7 +1560,6 @@
           <w:szCs w:val="21"/>
           <w:bdr w:val="none" w:sz="0" w:space="0" w:color="auto" w:frame="1"/>
         </w:rPr>
-        <w:lastRenderedPageBreak/>
         <w:t xml:space="preserve">Account Recovery: </w:t>
       </w:r>
       <w:r>
@@ -1925,6 +1797,7 @@
           <w:szCs w:val="21"/>
           <w:bdr w:val="none" w:sz="0" w:space="0" w:color="auto" w:frame="1"/>
         </w:rPr>
+        <w:lastRenderedPageBreak/>
         <w:t>In this task, we are going to allow users to define the sign-up experience for their app users. Users can choose whether to enable self-registration, which allows users to sign up themselves without administrator interference. They can also specify the required attributes during the sign-up process, such as email, name, preferred username, and phone number.</w:t>
       </w:r>
     </w:p>
@@ -2097,7 +1970,6 @@
           <w:sz w:val="21"/>
           <w:szCs w:val="21"/>
         </w:rPr>
-        <w:lastRenderedPageBreak/>
         <w:drawing>
           <wp:inline distT="0" distB="0" distL="0" distR="0">
             <wp:extent cx="5619750" cy="2134634"/>
@@ -2469,6 +2341,7 @@
           <w:szCs w:val="21"/>
           <w:bdr w:val="none" w:sz="0" w:space="0" w:color="auto" w:frame="1"/>
         </w:rPr>
+        <w:lastRenderedPageBreak/>
         <w:drawing>
           <wp:inline distT="0" distB="0" distL="0" distR="0">
             <wp:extent cx="5695950" cy="2632391"/>
@@ -2601,7 +2474,6 @@
           <w:szCs w:val="33"/>
           <w:bdr w:val="none" w:sz="0" w:space="0" w:color="auto" w:frame="1"/>
         </w:rPr>
-        <w:lastRenderedPageBreak/>
         <w:t>Task 6: Configure Message delivery</w:t>
       </w:r>
     </w:p>
@@ -2852,6 +2724,7 @@
           <w:sz w:val="21"/>
           <w:szCs w:val="21"/>
         </w:rPr>
+        <w:lastRenderedPageBreak/>
         <w:drawing>
           <wp:inline distT="0" distB="0" distL="0" distR="0">
             <wp:extent cx="5800725" cy="4759127"/>
@@ -2974,7 +2847,6 @@
           <w:szCs w:val="33"/>
           <w:bdr w:val="none" w:sz="0" w:space="0" w:color="auto" w:frame="1"/>
         </w:rPr>
-        <w:lastRenderedPageBreak/>
         <w:t>Task 7: Integrate your app</w:t>
       </w:r>
     </w:p>
@@ -3113,6 +2985,7 @@
           <w:sz w:val="21"/>
           <w:szCs w:val="21"/>
         </w:rPr>
+        <w:lastRenderedPageBreak/>
         <w:drawing>
           <wp:inline distT="0" distB="0" distL="0" distR="0">
             <wp:extent cx="5943600" cy="2133600"/>
@@ -3263,7 +3136,6 @@
           <w:szCs w:val="21"/>
           <w:bdr w:val="none" w:sz="0" w:space="0" w:color="auto" w:frame="1"/>
         </w:rPr>
-        <w:lastRenderedPageBreak/>
         <w:br/>
       </w:r>
       <w:r>
@@ -3542,7 +3414,6 @@
           <w:sz w:val="21"/>
           <w:szCs w:val="21"/>
         </w:rPr>
-        <w:lastRenderedPageBreak/>
         <w:drawing>
           <wp:inline distT="0" distB="0" distL="0" distR="0">
             <wp:extent cx="5561536" cy="4343400"/>
@@ -3786,6 +3657,7 @@
           <w:szCs w:val="21"/>
           <w:bdr w:val="none" w:sz="0" w:space="0" w:color="auto" w:frame="1"/>
         </w:rPr>
+        <w:lastRenderedPageBreak/>
         <w:t>You can see that the user pool is created successfully.</w:t>
       </w:r>
     </w:p>
@@ -3943,8 +3815,6 @@
           <w:szCs w:val="21"/>
         </w:rPr>
       </w:pPr>
-      <w:bookmarkStart w:id="0" w:name="_GoBack"/>
-      <w:bookmarkEnd w:id="0"/>
     </w:p>
     <w:p>
       <w:pPr>
@@ -3970,7 +3840,6 @@
           <w:szCs w:val="21"/>
           <w:bdr w:val="none" w:sz="0" w:space="0" w:color="auto" w:frame="1"/>
         </w:rPr>
-        <w:lastRenderedPageBreak/>
         <w:t>Click on the user pool. You can see that you can create user.</w:t>
       </w:r>
     </w:p>
@@ -4257,6 +4126,7 @@
           <w:szCs w:val="21"/>
           <w:bdr w:val="none" w:sz="0" w:space="0" w:color="auto" w:frame="1"/>
         </w:rPr>
+        <w:lastRenderedPageBreak/>
         <w:t xml:space="preserve">From an Administrative perspective, if we have an application, the application would then invoke the Amazon </w:t>
       </w:r>
       <w:proofErr w:type="spellStart"/>
@@ -7918,6 +7788,92 @@
     </w:lvl>
   </w:abstractNum>
   <w:abstractNum w:abstractNumId="26" w15:restartNumberingAfterBreak="0">
+    <w:nsid w:val="7E9A3DDD"/>
+    <w:multiLevelType w:val="hybridMultilevel"/>
+    <w:tmpl w:val="134E10C4"/>
+    <w:lvl w:ilvl="0" w:tplc="0409000F">
+      <w:start w:val="1"/>
+      <w:numFmt w:val="decimal"/>
+      <w:lvlText w:val="%1."/>
+      <w:lvlJc w:val="left"/>
+      <w:pPr>
+        <w:ind w:left="720" w:hanging="360"/>
+      </w:pPr>
+    </w:lvl>
+    <w:lvl w:ilvl="1" w:tplc="04090019" w:tentative="1">
+      <w:start w:val="1"/>
+      <w:numFmt w:val="lowerLetter"/>
+      <w:lvlText w:val="%2."/>
+      <w:lvlJc w:val="left"/>
+      <w:pPr>
+        <w:ind w:left="1440" w:hanging="360"/>
+      </w:pPr>
+    </w:lvl>
+    <w:lvl w:ilvl="2" w:tplc="0409001B" w:tentative="1">
+      <w:start w:val="1"/>
+      <w:numFmt w:val="lowerRoman"/>
+      <w:lvlText w:val="%3."/>
+      <w:lvlJc w:val="right"/>
+      <w:pPr>
+        <w:ind w:left="2160" w:hanging="180"/>
+      </w:pPr>
+    </w:lvl>
+    <w:lvl w:ilvl="3" w:tplc="0409000F" w:tentative="1">
+      <w:start w:val="1"/>
+      <w:numFmt w:val="decimal"/>
+      <w:lvlText w:val="%4."/>
+      <w:lvlJc w:val="left"/>
+      <w:pPr>
+        <w:ind w:left="2880" w:hanging="360"/>
+      </w:pPr>
+    </w:lvl>
+    <w:lvl w:ilvl="4" w:tplc="04090019" w:tentative="1">
+      <w:start w:val="1"/>
+      <w:numFmt w:val="lowerLetter"/>
+      <w:lvlText w:val="%5."/>
+      <w:lvlJc w:val="left"/>
+      <w:pPr>
+        <w:ind w:left="3600" w:hanging="360"/>
+      </w:pPr>
+    </w:lvl>
+    <w:lvl w:ilvl="5" w:tplc="0409001B" w:tentative="1">
+      <w:start w:val="1"/>
+      <w:numFmt w:val="lowerRoman"/>
+      <w:lvlText w:val="%6."/>
+      <w:lvlJc w:val="right"/>
+      <w:pPr>
+        <w:ind w:left="4320" w:hanging="180"/>
+      </w:pPr>
+    </w:lvl>
+    <w:lvl w:ilvl="6" w:tplc="0409000F" w:tentative="1">
+      <w:start w:val="1"/>
+      <w:numFmt w:val="decimal"/>
+      <w:lvlText w:val="%7."/>
+      <w:lvlJc w:val="left"/>
+      <w:pPr>
+        <w:ind w:left="5040" w:hanging="360"/>
+      </w:pPr>
+    </w:lvl>
+    <w:lvl w:ilvl="7" w:tplc="04090019" w:tentative="1">
+      <w:start w:val="1"/>
+      <w:numFmt w:val="lowerLetter"/>
+      <w:lvlText w:val="%8."/>
+      <w:lvlJc w:val="left"/>
+      <w:pPr>
+        <w:ind w:left="5760" w:hanging="360"/>
+      </w:pPr>
+    </w:lvl>
+    <w:lvl w:ilvl="8" w:tplc="0409001B" w:tentative="1">
+      <w:start w:val="1"/>
+      <w:numFmt w:val="lowerRoman"/>
+      <w:lvlText w:val="%9."/>
+      <w:lvlJc w:val="right"/>
+      <w:pPr>
+        <w:ind w:left="6480" w:hanging="180"/>
+      </w:pPr>
+    </w:lvl>
+  </w:abstractNum>
+  <w:abstractNum w:abstractNumId="27" w15:restartNumberingAfterBreak="0">
     <w:nsid w:val="7FD71C9C"/>
     <w:multiLevelType w:val="multilevel"/>
     <w:tmpl w:val="8A56A22C"/>
@@ -8229,7 +8185,7 @@
     </w:lvlOverride>
   </w:num>
   <w:num w:numId="22">
-    <w:abstractNumId w:val="26"/>
+    <w:abstractNumId w:val="27"/>
   </w:num>
   <w:num w:numId="23">
     <w:abstractNumId w:val="24"/>
@@ -8277,6 +8233,9 @@
   </w:num>
   <w:num w:numId="33">
     <w:abstractNumId w:val="8"/>
+  </w:num>
+  <w:num w:numId="34">
+    <w:abstractNumId w:val="26"/>
   </w:num>
   <w:numIdMacAtCleanup w:val="33"/>
 </w:numbering>
@@ -8843,6 +8802,17 @@
       <w:u w:val="single"/>
     </w:rPr>
   </w:style>
+  <w:style w:type="paragraph" w:styleId="ListParagraph">
+    <w:name w:val="List Paragraph"/>
+    <w:basedOn w:val="Normal"/>
+    <w:uiPriority w:val="34"/>
+    <w:qFormat/>
+    <w:rsid w:val="00DC4F53"/>
+    <w:pPr>
+      <w:ind w:left="720"/>
+      <w:contextualSpacing/>
+    </w:pPr>
+  </w:style>
 </w:styles>
 </file>
 
